--- a/iyussoma-week1.docx
+++ b/iyussoma-week1.docx
@@ -101,15 +101,73 @@
                 <w:szCs w:val="21"/>
               </w:rPr>
             </w:pPr>
-            <w:r>
-              <w:rPr>
-                <w:rFonts w:ascii="Helvetica" w:eastAsia="Times New Roman" w:hAnsi="Helvetica" w:cs="Helvetica"/>
-                <w:color w:val="5F6368"/>
-                <w:spacing w:val="3"/>
-                <w:sz w:val="21"/>
-                <w:szCs w:val="21"/>
-              </w:rPr>
-              <w:t>Apa yang dikerjakan oleh backend developer (10)</w:t>
+            <w:proofErr w:type="spellStart"/>
+            <w:proofErr w:type="gramStart"/>
+            <w:r>
+              <w:rPr>
+                <w:rFonts w:ascii="Helvetica" w:eastAsia="Times New Roman" w:hAnsi="Helvetica" w:cs="Helvetica"/>
+                <w:color w:val="5F6368"/>
+                <w:spacing w:val="3"/>
+                <w:sz w:val="21"/>
+                <w:szCs w:val="21"/>
+              </w:rPr>
+              <w:t>Apa</w:t>
+            </w:r>
+            <w:proofErr w:type="spellEnd"/>
+            <w:proofErr w:type="gramEnd"/>
+            <w:r>
+              <w:rPr>
+                <w:rFonts w:ascii="Helvetica" w:eastAsia="Times New Roman" w:hAnsi="Helvetica" w:cs="Helvetica"/>
+                <w:color w:val="5F6368"/>
+                <w:spacing w:val="3"/>
+                <w:sz w:val="21"/>
+                <w:szCs w:val="21"/>
+              </w:rPr>
+              <w:t xml:space="preserve"> yang </w:t>
+            </w:r>
+            <w:proofErr w:type="spellStart"/>
+            <w:r>
+              <w:rPr>
+                <w:rFonts w:ascii="Helvetica" w:eastAsia="Times New Roman" w:hAnsi="Helvetica" w:cs="Helvetica"/>
+                <w:color w:val="5F6368"/>
+                <w:spacing w:val="3"/>
+                <w:sz w:val="21"/>
+                <w:szCs w:val="21"/>
+              </w:rPr>
+              <w:t>dikerjakan</w:t>
+            </w:r>
+            <w:proofErr w:type="spellEnd"/>
+            <w:r>
+              <w:rPr>
+                <w:rFonts w:ascii="Helvetica" w:eastAsia="Times New Roman" w:hAnsi="Helvetica" w:cs="Helvetica"/>
+                <w:color w:val="5F6368"/>
+                <w:spacing w:val="3"/>
+                <w:sz w:val="21"/>
+                <w:szCs w:val="21"/>
+              </w:rPr>
+              <w:t xml:space="preserve"> </w:t>
+            </w:r>
+            <w:proofErr w:type="spellStart"/>
+            <w:r>
+              <w:rPr>
+                <w:rFonts w:ascii="Helvetica" w:eastAsia="Times New Roman" w:hAnsi="Helvetica" w:cs="Helvetica"/>
+                <w:color w:val="5F6368"/>
+                <w:spacing w:val="3"/>
+                <w:sz w:val="21"/>
+                <w:szCs w:val="21"/>
+              </w:rPr>
+              <w:t>oleh</w:t>
+            </w:r>
+            <w:proofErr w:type="spellEnd"/>
+            <w:r>
+              <w:rPr>
+                <w:rFonts w:ascii="Helvetica" w:eastAsia="Times New Roman" w:hAnsi="Helvetica" w:cs="Helvetica"/>
+                <w:color w:val="5F6368"/>
+                <w:spacing w:val="3"/>
+                <w:sz w:val="21"/>
+                <w:szCs w:val="21"/>
+              </w:rPr>
+              <w:t xml:space="preserve"> backend developer (10)</w:t>
             </w:r>
             <w:r>
               <w:rPr>
@@ -120,7 +178,51 @@
                 <w:szCs w:val="21"/>
               </w:rPr>
               <w:br/>
-              <w:t>2. Jelaskan mengenai HTTP Status Code (10)</w:t>
+              <w:t xml:space="preserve">2. </w:t>
+            </w:r>
+            <w:proofErr w:type="spellStart"/>
+            <w:r>
+              <w:rPr>
+                <w:rFonts w:ascii="Helvetica" w:eastAsia="Times New Roman" w:hAnsi="Helvetica" w:cs="Helvetica"/>
+                <w:color w:val="5F6368"/>
+                <w:spacing w:val="3"/>
+                <w:sz w:val="21"/>
+                <w:szCs w:val="21"/>
+              </w:rPr>
+              <w:t>Jelaskan</w:t>
+            </w:r>
+            <w:proofErr w:type="spellEnd"/>
+            <w:r>
+              <w:rPr>
+                <w:rFonts w:ascii="Helvetica" w:eastAsia="Times New Roman" w:hAnsi="Helvetica" w:cs="Helvetica"/>
+                <w:color w:val="5F6368"/>
+                <w:spacing w:val="3"/>
+                <w:sz w:val="21"/>
+                <w:szCs w:val="21"/>
+              </w:rPr>
+              <w:t xml:space="preserve"> </w:t>
+            </w:r>
+            <w:proofErr w:type="spellStart"/>
+            <w:r>
+              <w:rPr>
+                <w:rFonts w:ascii="Helvetica" w:eastAsia="Times New Roman" w:hAnsi="Helvetica" w:cs="Helvetica"/>
+                <w:color w:val="5F6368"/>
+                <w:spacing w:val="3"/>
+                <w:sz w:val="21"/>
+                <w:szCs w:val="21"/>
+              </w:rPr>
+              <w:t>mengenai</w:t>
+            </w:r>
+            <w:proofErr w:type="spellEnd"/>
+            <w:r>
+              <w:rPr>
+                <w:rFonts w:ascii="Helvetica" w:eastAsia="Times New Roman" w:hAnsi="Helvetica" w:cs="Helvetica"/>
+                <w:color w:val="5F6368"/>
+                <w:spacing w:val="3"/>
+                <w:sz w:val="21"/>
+                <w:szCs w:val="21"/>
+              </w:rPr>
+              <w:t xml:space="preserve"> HTTP Status Code (10)</w:t>
             </w:r>
             <w:r>
               <w:rPr>
@@ -131,7 +233,139 @@
                 <w:szCs w:val="21"/>
               </w:rPr>
               <w:br/>
-              <w:t>3. Jelaskan perbedaan antara var, let, dan const (15)</w:t>
+              <w:t xml:space="preserve">3. </w:t>
+            </w:r>
+            <w:proofErr w:type="spellStart"/>
+            <w:r>
+              <w:rPr>
+                <w:rFonts w:ascii="Helvetica" w:eastAsia="Times New Roman" w:hAnsi="Helvetica" w:cs="Helvetica"/>
+                <w:color w:val="5F6368"/>
+                <w:spacing w:val="3"/>
+                <w:sz w:val="21"/>
+                <w:szCs w:val="21"/>
+              </w:rPr>
+              <w:t>Jelaskan</w:t>
+            </w:r>
+            <w:proofErr w:type="spellEnd"/>
+            <w:r>
+              <w:rPr>
+                <w:rFonts w:ascii="Helvetica" w:eastAsia="Times New Roman" w:hAnsi="Helvetica" w:cs="Helvetica"/>
+                <w:color w:val="5F6368"/>
+                <w:spacing w:val="3"/>
+                <w:sz w:val="21"/>
+                <w:szCs w:val="21"/>
+              </w:rPr>
+              <w:t xml:space="preserve"> </w:t>
+            </w:r>
+            <w:proofErr w:type="spellStart"/>
+            <w:r>
+              <w:rPr>
+                <w:rFonts w:ascii="Helvetica" w:eastAsia="Times New Roman" w:hAnsi="Helvetica" w:cs="Helvetica"/>
+                <w:color w:val="5F6368"/>
+                <w:spacing w:val="3"/>
+                <w:sz w:val="21"/>
+                <w:szCs w:val="21"/>
+              </w:rPr>
+              <w:t>perbedaan</w:t>
+            </w:r>
+            <w:proofErr w:type="spellEnd"/>
+            <w:r>
+              <w:rPr>
+                <w:rFonts w:ascii="Helvetica" w:eastAsia="Times New Roman" w:hAnsi="Helvetica" w:cs="Helvetica"/>
+                <w:color w:val="5F6368"/>
+                <w:spacing w:val="3"/>
+                <w:sz w:val="21"/>
+                <w:szCs w:val="21"/>
+              </w:rPr>
+              <w:t xml:space="preserve"> </w:t>
+            </w:r>
+            <w:proofErr w:type="spellStart"/>
+            <w:r>
+              <w:rPr>
+                <w:rFonts w:ascii="Helvetica" w:eastAsia="Times New Roman" w:hAnsi="Helvetica" w:cs="Helvetica"/>
+                <w:color w:val="5F6368"/>
+                <w:spacing w:val="3"/>
+                <w:sz w:val="21"/>
+                <w:szCs w:val="21"/>
+              </w:rPr>
+              <w:t>antara</w:t>
+            </w:r>
+            <w:proofErr w:type="spellEnd"/>
+            <w:r>
+              <w:rPr>
+                <w:rFonts w:ascii="Helvetica" w:eastAsia="Times New Roman" w:hAnsi="Helvetica" w:cs="Helvetica"/>
+                <w:color w:val="5F6368"/>
+                <w:spacing w:val="3"/>
+                <w:sz w:val="21"/>
+                <w:szCs w:val="21"/>
+              </w:rPr>
+              <w:t xml:space="preserve"> </w:t>
+            </w:r>
+            <w:proofErr w:type="spellStart"/>
+            <w:r>
+              <w:rPr>
+                <w:rFonts w:ascii="Helvetica" w:eastAsia="Times New Roman" w:hAnsi="Helvetica" w:cs="Helvetica"/>
+                <w:color w:val="5F6368"/>
+                <w:spacing w:val="3"/>
+                <w:sz w:val="21"/>
+                <w:szCs w:val="21"/>
+              </w:rPr>
+              <w:t>var</w:t>
+            </w:r>
+            <w:proofErr w:type="spellEnd"/>
+            <w:r>
+              <w:rPr>
+                <w:rFonts w:ascii="Helvetica" w:eastAsia="Times New Roman" w:hAnsi="Helvetica" w:cs="Helvetica"/>
+                <w:color w:val="5F6368"/>
+                <w:spacing w:val="3"/>
+                <w:sz w:val="21"/>
+                <w:szCs w:val="21"/>
+              </w:rPr>
+              <w:t xml:space="preserve">, let, </w:t>
+            </w:r>
+            <w:proofErr w:type="spellStart"/>
+            <w:r>
+              <w:rPr>
+                <w:rFonts w:ascii="Helvetica" w:eastAsia="Times New Roman" w:hAnsi="Helvetica" w:cs="Helvetica"/>
+                <w:color w:val="5F6368"/>
+                <w:spacing w:val="3"/>
+                <w:sz w:val="21"/>
+                <w:szCs w:val="21"/>
+              </w:rPr>
+              <w:t>dan</w:t>
+            </w:r>
+            <w:proofErr w:type="spellEnd"/>
+            <w:r>
+              <w:rPr>
+                <w:rFonts w:ascii="Helvetica" w:eastAsia="Times New Roman" w:hAnsi="Helvetica" w:cs="Helvetica"/>
+                <w:color w:val="5F6368"/>
+                <w:spacing w:val="3"/>
+                <w:sz w:val="21"/>
+                <w:szCs w:val="21"/>
+              </w:rPr>
+              <w:t xml:space="preserve"> </w:t>
+            </w:r>
+            <w:proofErr w:type="spellStart"/>
+            <w:r>
+              <w:rPr>
+                <w:rFonts w:ascii="Helvetica" w:eastAsia="Times New Roman" w:hAnsi="Helvetica" w:cs="Helvetica"/>
+                <w:color w:val="5F6368"/>
+                <w:spacing w:val="3"/>
+                <w:sz w:val="21"/>
+                <w:szCs w:val="21"/>
+              </w:rPr>
+              <w:t>const</w:t>
+            </w:r>
+            <w:proofErr w:type="spellEnd"/>
+            <w:r>
+              <w:rPr>
+                <w:rFonts w:ascii="Helvetica" w:eastAsia="Times New Roman" w:hAnsi="Helvetica" w:cs="Helvetica"/>
+                <w:color w:val="5F6368"/>
+                <w:spacing w:val="3"/>
+                <w:sz w:val="21"/>
+                <w:szCs w:val="21"/>
+              </w:rPr>
+              <w:t xml:space="preserve"> (15)</w:t>
             </w:r>
             <w:r>
               <w:rPr>
@@ -142,7 +376,161 @@
                 <w:szCs w:val="21"/>
               </w:rPr>
               <w:br/>
-              <w:t>4. Sebutkan dan jelaskan tipe data primitif yang ada di Javascript (15)</w:t>
+              <w:t xml:space="preserve">4. </w:t>
+            </w:r>
+            <w:proofErr w:type="spellStart"/>
+            <w:r>
+              <w:rPr>
+                <w:rFonts w:ascii="Helvetica" w:eastAsia="Times New Roman" w:hAnsi="Helvetica" w:cs="Helvetica"/>
+                <w:color w:val="5F6368"/>
+                <w:spacing w:val="3"/>
+                <w:sz w:val="21"/>
+                <w:szCs w:val="21"/>
+              </w:rPr>
+              <w:t>Sebutkan</w:t>
+            </w:r>
+            <w:proofErr w:type="spellEnd"/>
+            <w:r>
+              <w:rPr>
+                <w:rFonts w:ascii="Helvetica" w:eastAsia="Times New Roman" w:hAnsi="Helvetica" w:cs="Helvetica"/>
+                <w:color w:val="5F6368"/>
+                <w:spacing w:val="3"/>
+                <w:sz w:val="21"/>
+                <w:szCs w:val="21"/>
+              </w:rPr>
+              <w:t xml:space="preserve"> </w:t>
+            </w:r>
+            <w:proofErr w:type="spellStart"/>
+            <w:r>
+              <w:rPr>
+                <w:rFonts w:ascii="Helvetica" w:eastAsia="Times New Roman" w:hAnsi="Helvetica" w:cs="Helvetica"/>
+                <w:color w:val="5F6368"/>
+                <w:spacing w:val="3"/>
+                <w:sz w:val="21"/>
+                <w:szCs w:val="21"/>
+              </w:rPr>
+              <w:t>dan</w:t>
+            </w:r>
+            <w:proofErr w:type="spellEnd"/>
+            <w:r>
+              <w:rPr>
+                <w:rFonts w:ascii="Helvetica" w:eastAsia="Times New Roman" w:hAnsi="Helvetica" w:cs="Helvetica"/>
+                <w:color w:val="5F6368"/>
+                <w:spacing w:val="3"/>
+                <w:sz w:val="21"/>
+                <w:szCs w:val="21"/>
+              </w:rPr>
+              <w:t xml:space="preserve"> </w:t>
+            </w:r>
+            <w:proofErr w:type="spellStart"/>
+            <w:r>
+              <w:rPr>
+                <w:rFonts w:ascii="Helvetica" w:eastAsia="Times New Roman" w:hAnsi="Helvetica" w:cs="Helvetica"/>
+                <w:color w:val="5F6368"/>
+                <w:spacing w:val="3"/>
+                <w:sz w:val="21"/>
+                <w:szCs w:val="21"/>
+              </w:rPr>
+              <w:t>jelaskan</w:t>
+            </w:r>
+            <w:proofErr w:type="spellEnd"/>
+            <w:r>
+              <w:rPr>
+                <w:rFonts w:ascii="Helvetica" w:eastAsia="Times New Roman" w:hAnsi="Helvetica" w:cs="Helvetica"/>
+                <w:color w:val="5F6368"/>
+                <w:spacing w:val="3"/>
+                <w:sz w:val="21"/>
+                <w:szCs w:val="21"/>
+              </w:rPr>
+              <w:t xml:space="preserve"> </w:t>
+            </w:r>
+            <w:proofErr w:type="spellStart"/>
+            <w:r>
+              <w:rPr>
+                <w:rFonts w:ascii="Helvetica" w:eastAsia="Times New Roman" w:hAnsi="Helvetica" w:cs="Helvetica"/>
+                <w:color w:val="5F6368"/>
+                <w:spacing w:val="3"/>
+                <w:sz w:val="21"/>
+                <w:szCs w:val="21"/>
+              </w:rPr>
+              <w:t>tipe</w:t>
+            </w:r>
+            <w:proofErr w:type="spellEnd"/>
+            <w:r>
+              <w:rPr>
+                <w:rFonts w:ascii="Helvetica" w:eastAsia="Times New Roman" w:hAnsi="Helvetica" w:cs="Helvetica"/>
+                <w:color w:val="5F6368"/>
+                <w:spacing w:val="3"/>
+                <w:sz w:val="21"/>
+                <w:szCs w:val="21"/>
+              </w:rPr>
+              <w:t xml:space="preserve"> data </w:t>
+            </w:r>
+            <w:proofErr w:type="spellStart"/>
+            <w:r>
+              <w:rPr>
+                <w:rFonts w:ascii="Helvetica" w:eastAsia="Times New Roman" w:hAnsi="Helvetica" w:cs="Helvetica"/>
+                <w:color w:val="5F6368"/>
+                <w:spacing w:val="3"/>
+                <w:sz w:val="21"/>
+                <w:szCs w:val="21"/>
+              </w:rPr>
+              <w:t>primitif</w:t>
+            </w:r>
+            <w:proofErr w:type="spellEnd"/>
+            <w:r>
+              <w:rPr>
+                <w:rFonts w:ascii="Helvetica" w:eastAsia="Times New Roman" w:hAnsi="Helvetica" w:cs="Helvetica"/>
+                <w:color w:val="5F6368"/>
+                <w:spacing w:val="3"/>
+                <w:sz w:val="21"/>
+                <w:szCs w:val="21"/>
+              </w:rPr>
+              <w:t xml:space="preserve"> yang </w:t>
+            </w:r>
+            <w:proofErr w:type="spellStart"/>
+            <w:r>
+              <w:rPr>
+                <w:rFonts w:ascii="Helvetica" w:eastAsia="Times New Roman" w:hAnsi="Helvetica" w:cs="Helvetica"/>
+                <w:color w:val="5F6368"/>
+                <w:spacing w:val="3"/>
+                <w:sz w:val="21"/>
+                <w:szCs w:val="21"/>
+              </w:rPr>
+              <w:t>ada</w:t>
+            </w:r>
+            <w:proofErr w:type="spellEnd"/>
+            <w:r>
+              <w:rPr>
+                <w:rFonts w:ascii="Helvetica" w:eastAsia="Times New Roman" w:hAnsi="Helvetica" w:cs="Helvetica"/>
+                <w:color w:val="5F6368"/>
+                <w:spacing w:val="3"/>
+                <w:sz w:val="21"/>
+                <w:szCs w:val="21"/>
+              </w:rPr>
+              <w:t xml:space="preserve"> di </w:t>
+            </w:r>
+            <w:proofErr w:type="spellStart"/>
+            <w:r>
+              <w:rPr>
+                <w:rFonts w:ascii="Helvetica" w:eastAsia="Times New Roman" w:hAnsi="Helvetica" w:cs="Helvetica"/>
+                <w:color w:val="5F6368"/>
+                <w:spacing w:val="3"/>
+                <w:sz w:val="21"/>
+                <w:szCs w:val="21"/>
+              </w:rPr>
+              <w:t>Javascript</w:t>
+            </w:r>
+            <w:proofErr w:type="spellEnd"/>
+            <w:r>
+              <w:rPr>
+                <w:rFonts w:ascii="Helvetica" w:eastAsia="Times New Roman" w:hAnsi="Helvetica" w:cs="Helvetica"/>
+                <w:color w:val="5F6368"/>
+                <w:spacing w:val="3"/>
+                <w:sz w:val="21"/>
+                <w:szCs w:val="21"/>
+              </w:rPr>
+              <w:t xml:space="preserve"> (15)</w:t>
             </w:r>
             <w:r>
               <w:rPr>
@@ -153,7 +541,119 @@
                 <w:szCs w:val="21"/>
               </w:rPr>
               <w:br/>
-              <w:t>5. Jelaskan apa itu array pada javascript (15)</w:t>
+              <w:t xml:space="preserve">5. </w:t>
+            </w:r>
+            <w:proofErr w:type="spellStart"/>
+            <w:r>
+              <w:rPr>
+                <w:rFonts w:ascii="Helvetica" w:eastAsia="Times New Roman" w:hAnsi="Helvetica" w:cs="Helvetica"/>
+                <w:color w:val="5F6368"/>
+                <w:spacing w:val="3"/>
+                <w:sz w:val="21"/>
+                <w:szCs w:val="21"/>
+              </w:rPr>
+              <w:t>Jelaskan</w:t>
+            </w:r>
+            <w:proofErr w:type="spellEnd"/>
+            <w:r>
+              <w:rPr>
+                <w:rFonts w:ascii="Helvetica" w:eastAsia="Times New Roman" w:hAnsi="Helvetica" w:cs="Helvetica"/>
+                <w:color w:val="5F6368"/>
+                <w:spacing w:val="3"/>
+                <w:sz w:val="21"/>
+                <w:szCs w:val="21"/>
+              </w:rPr>
+              <w:t xml:space="preserve"> </w:t>
+            </w:r>
+            <w:proofErr w:type="spellStart"/>
+            <w:proofErr w:type="gramStart"/>
+            <w:r>
+              <w:rPr>
+                <w:rFonts w:ascii="Helvetica" w:eastAsia="Times New Roman" w:hAnsi="Helvetica" w:cs="Helvetica"/>
+                <w:color w:val="5F6368"/>
+                <w:spacing w:val="3"/>
+                <w:sz w:val="21"/>
+                <w:szCs w:val="21"/>
+              </w:rPr>
+              <w:t>apa</w:t>
+            </w:r>
+            <w:proofErr w:type="spellEnd"/>
+            <w:proofErr w:type="gramEnd"/>
+            <w:r>
+              <w:rPr>
+                <w:rFonts w:ascii="Helvetica" w:eastAsia="Times New Roman" w:hAnsi="Helvetica" w:cs="Helvetica"/>
+                <w:color w:val="5F6368"/>
+                <w:spacing w:val="3"/>
+                <w:sz w:val="21"/>
+                <w:szCs w:val="21"/>
+              </w:rPr>
+              <w:t xml:space="preserve"> </w:t>
+            </w:r>
+            <w:proofErr w:type="spellStart"/>
+            <w:r>
+              <w:rPr>
+                <w:rFonts w:ascii="Helvetica" w:eastAsia="Times New Roman" w:hAnsi="Helvetica" w:cs="Helvetica"/>
+                <w:color w:val="5F6368"/>
+                <w:spacing w:val="3"/>
+                <w:sz w:val="21"/>
+                <w:szCs w:val="21"/>
+              </w:rPr>
+              <w:t>itu</w:t>
+            </w:r>
+            <w:proofErr w:type="spellEnd"/>
+            <w:r>
+              <w:rPr>
+                <w:rFonts w:ascii="Helvetica" w:eastAsia="Times New Roman" w:hAnsi="Helvetica" w:cs="Helvetica"/>
+                <w:color w:val="5F6368"/>
+                <w:spacing w:val="3"/>
+                <w:sz w:val="21"/>
+                <w:szCs w:val="21"/>
+              </w:rPr>
+              <w:t xml:space="preserve"> array </w:t>
+            </w:r>
+            <w:proofErr w:type="spellStart"/>
+            <w:r>
+              <w:rPr>
+                <w:rFonts w:ascii="Helvetica" w:eastAsia="Times New Roman" w:hAnsi="Helvetica" w:cs="Helvetica"/>
+                <w:color w:val="5F6368"/>
+                <w:spacing w:val="3"/>
+                <w:sz w:val="21"/>
+                <w:szCs w:val="21"/>
+              </w:rPr>
+              <w:t>pada</w:t>
+            </w:r>
+            <w:proofErr w:type="spellEnd"/>
+            <w:r>
+              <w:rPr>
+                <w:rFonts w:ascii="Helvetica" w:eastAsia="Times New Roman" w:hAnsi="Helvetica" w:cs="Helvetica"/>
+                <w:color w:val="5F6368"/>
+                <w:spacing w:val="3"/>
+                <w:sz w:val="21"/>
+                <w:szCs w:val="21"/>
+              </w:rPr>
+              <w:t xml:space="preserve"> </w:t>
+            </w:r>
+            <w:proofErr w:type="spellStart"/>
+            <w:r>
+              <w:rPr>
+                <w:rFonts w:ascii="Helvetica" w:eastAsia="Times New Roman" w:hAnsi="Helvetica" w:cs="Helvetica"/>
+                <w:color w:val="5F6368"/>
+                <w:spacing w:val="3"/>
+                <w:sz w:val="21"/>
+                <w:szCs w:val="21"/>
+              </w:rPr>
+              <w:t>javascript</w:t>
+            </w:r>
+            <w:proofErr w:type="spellEnd"/>
+            <w:r>
+              <w:rPr>
+                <w:rFonts w:ascii="Helvetica" w:eastAsia="Times New Roman" w:hAnsi="Helvetica" w:cs="Helvetica"/>
+                <w:color w:val="5F6368"/>
+                <w:spacing w:val="3"/>
+                <w:sz w:val="21"/>
+                <w:szCs w:val="21"/>
+              </w:rPr>
+              <w:t xml:space="preserve"> (15)</w:t>
             </w:r>
             <w:r>
               <w:rPr>
@@ -164,7 +664,207 @@
                 <w:szCs w:val="21"/>
               </w:rPr>
               <w:br/>
-              <w:t>6. Sebutkan dan jelaskan command apa saja yang umum digunakan pada git (15)</w:t>
+              <w:t xml:space="preserve">6. </w:t>
+            </w:r>
+            <w:proofErr w:type="spellStart"/>
+            <w:r>
+              <w:rPr>
+                <w:rFonts w:ascii="Helvetica" w:eastAsia="Times New Roman" w:hAnsi="Helvetica" w:cs="Helvetica"/>
+                <w:color w:val="5F6368"/>
+                <w:spacing w:val="3"/>
+                <w:sz w:val="21"/>
+                <w:szCs w:val="21"/>
+              </w:rPr>
+              <w:t>Sebutkan</w:t>
+            </w:r>
+            <w:proofErr w:type="spellEnd"/>
+            <w:r>
+              <w:rPr>
+                <w:rFonts w:ascii="Helvetica" w:eastAsia="Times New Roman" w:hAnsi="Helvetica" w:cs="Helvetica"/>
+                <w:color w:val="5F6368"/>
+                <w:spacing w:val="3"/>
+                <w:sz w:val="21"/>
+                <w:szCs w:val="21"/>
+              </w:rPr>
+              <w:t xml:space="preserve"> </w:t>
+            </w:r>
+            <w:proofErr w:type="spellStart"/>
+            <w:r>
+              <w:rPr>
+                <w:rFonts w:ascii="Helvetica" w:eastAsia="Times New Roman" w:hAnsi="Helvetica" w:cs="Helvetica"/>
+                <w:color w:val="5F6368"/>
+                <w:spacing w:val="3"/>
+                <w:sz w:val="21"/>
+                <w:szCs w:val="21"/>
+              </w:rPr>
+              <w:t>dan</w:t>
+            </w:r>
+            <w:proofErr w:type="spellEnd"/>
+            <w:r>
+              <w:rPr>
+                <w:rFonts w:ascii="Helvetica" w:eastAsia="Times New Roman" w:hAnsi="Helvetica" w:cs="Helvetica"/>
+                <w:color w:val="5F6368"/>
+                <w:spacing w:val="3"/>
+                <w:sz w:val="21"/>
+                <w:szCs w:val="21"/>
+              </w:rPr>
+              <w:t xml:space="preserve"> </w:t>
+            </w:r>
+            <w:proofErr w:type="spellStart"/>
+            <w:r>
+              <w:rPr>
+                <w:rFonts w:ascii="Helvetica" w:eastAsia="Times New Roman" w:hAnsi="Helvetica" w:cs="Helvetica"/>
+                <w:color w:val="5F6368"/>
+                <w:spacing w:val="3"/>
+                <w:sz w:val="21"/>
+                <w:szCs w:val="21"/>
+              </w:rPr>
+              <w:t>jelaskan</w:t>
+            </w:r>
+            <w:proofErr w:type="spellEnd"/>
+            <w:r>
+              <w:rPr>
+                <w:rFonts w:ascii="Helvetica" w:eastAsia="Times New Roman" w:hAnsi="Helvetica" w:cs="Helvetica"/>
+                <w:color w:val="5F6368"/>
+                <w:spacing w:val="3"/>
+                <w:sz w:val="21"/>
+                <w:szCs w:val="21"/>
+              </w:rPr>
+              <w:t xml:space="preserve"> command </w:t>
+            </w:r>
+            <w:proofErr w:type="spellStart"/>
+            <w:proofErr w:type="gramStart"/>
+            <w:r>
+              <w:rPr>
+                <w:rFonts w:ascii="Helvetica" w:eastAsia="Times New Roman" w:hAnsi="Helvetica" w:cs="Helvetica"/>
+                <w:color w:val="5F6368"/>
+                <w:spacing w:val="3"/>
+                <w:sz w:val="21"/>
+                <w:szCs w:val="21"/>
+              </w:rPr>
+              <w:t>apa</w:t>
+            </w:r>
+            <w:proofErr w:type="spellEnd"/>
+            <w:proofErr w:type="gramEnd"/>
+            <w:r>
+              <w:rPr>
+                <w:rFonts w:ascii="Helvetica" w:eastAsia="Times New Roman" w:hAnsi="Helvetica" w:cs="Helvetica"/>
+                <w:color w:val="5F6368"/>
+                <w:spacing w:val="3"/>
+                <w:sz w:val="21"/>
+                <w:szCs w:val="21"/>
+              </w:rPr>
+              <w:t xml:space="preserve"> </w:t>
+            </w:r>
+            <w:proofErr w:type="spellStart"/>
+            <w:r>
+              <w:rPr>
+                <w:rFonts w:ascii="Helvetica" w:eastAsia="Times New Roman" w:hAnsi="Helvetica" w:cs="Helvetica"/>
+                <w:color w:val="5F6368"/>
+                <w:spacing w:val="3"/>
+                <w:sz w:val="21"/>
+                <w:szCs w:val="21"/>
+              </w:rPr>
+              <w:t>saja</w:t>
+            </w:r>
+            <w:proofErr w:type="spellEnd"/>
+            <w:r>
+              <w:rPr>
+                <w:rFonts w:ascii="Helvetica" w:eastAsia="Times New Roman" w:hAnsi="Helvetica" w:cs="Helvetica"/>
+                <w:color w:val="5F6368"/>
+                <w:spacing w:val="3"/>
+                <w:sz w:val="21"/>
+                <w:szCs w:val="21"/>
+              </w:rPr>
+              <w:t xml:space="preserve"> yang </w:t>
+            </w:r>
+            <w:proofErr w:type="spellStart"/>
+            <w:r>
+              <w:rPr>
+                <w:rFonts w:ascii="Helvetica" w:eastAsia="Times New Roman" w:hAnsi="Helvetica" w:cs="Helvetica"/>
+                <w:color w:val="5F6368"/>
+                <w:spacing w:val="3"/>
+                <w:sz w:val="21"/>
+                <w:szCs w:val="21"/>
+              </w:rPr>
+              <w:t>umum</w:t>
+            </w:r>
+            <w:proofErr w:type="spellEnd"/>
+            <w:r>
+              <w:rPr>
+                <w:rFonts w:ascii="Helvetica" w:eastAsia="Times New Roman" w:hAnsi="Helvetica" w:cs="Helvetica"/>
+                <w:color w:val="5F6368"/>
+                <w:spacing w:val="3"/>
+                <w:sz w:val="21"/>
+                <w:szCs w:val="21"/>
+              </w:rPr>
+              <w:t xml:space="preserve"> </w:t>
+            </w:r>
+            <w:proofErr w:type="spellStart"/>
+            <w:r>
+              <w:rPr>
+                <w:rFonts w:ascii="Helvetica" w:eastAsia="Times New Roman" w:hAnsi="Helvetica" w:cs="Helvetica"/>
+                <w:color w:val="5F6368"/>
+                <w:spacing w:val="3"/>
+                <w:sz w:val="21"/>
+                <w:szCs w:val="21"/>
+              </w:rPr>
+              <w:t>digunakan</w:t>
+            </w:r>
+            <w:proofErr w:type="spellEnd"/>
+            <w:r>
+              <w:rPr>
+                <w:rFonts w:ascii="Helvetica" w:eastAsia="Times New Roman" w:hAnsi="Helvetica" w:cs="Helvetica"/>
+                <w:color w:val="5F6368"/>
+                <w:spacing w:val="3"/>
+                <w:sz w:val="21"/>
+                <w:szCs w:val="21"/>
+              </w:rPr>
+              <w:t xml:space="preserve"> </w:t>
+            </w:r>
+            <w:proofErr w:type="spellStart"/>
+            <w:r>
+              <w:rPr>
+                <w:rFonts w:ascii="Helvetica" w:eastAsia="Times New Roman" w:hAnsi="Helvetica" w:cs="Helvetica"/>
+                <w:color w:val="5F6368"/>
+                <w:spacing w:val="3"/>
+                <w:sz w:val="21"/>
+                <w:szCs w:val="21"/>
+              </w:rPr>
+              <w:t>pada</w:t>
+            </w:r>
+            <w:proofErr w:type="spellEnd"/>
+            <w:r>
+              <w:rPr>
+                <w:rFonts w:ascii="Helvetica" w:eastAsia="Times New Roman" w:hAnsi="Helvetica" w:cs="Helvetica"/>
+                <w:color w:val="5F6368"/>
+                <w:spacing w:val="3"/>
+                <w:sz w:val="21"/>
+                <w:szCs w:val="21"/>
+              </w:rPr>
+              <w:t xml:space="preserve"> </w:t>
+            </w:r>
+            <w:proofErr w:type="spellStart"/>
+            <w:r>
+              <w:rPr>
+                <w:rFonts w:ascii="Helvetica" w:eastAsia="Times New Roman" w:hAnsi="Helvetica" w:cs="Helvetica"/>
+                <w:color w:val="5F6368"/>
+                <w:spacing w:val="3"/>
+                <w:sz w:val="21"/>
+                <w:szCs w:val="21"/>
+              </w:rPr>
+              <w:t>git</w:t>
+            </w:r>
+            <w:proofErr w:type="spellEnd"/>
+            <w:r>
+              <w:rPr>
+                <w:rFonts w:ascii="Helvetica" w:eastAsia="Times New Roman" w:hAnsi="Helvetica" w:cs="Helvetica"/>
+                <w:color w:val="5F6368"/>
+                <w:spacing w:val="3"/>
+                <w:sz w:val="21"/>
+                <w:szCs w:val="21"/>
+              </w:rPr>
+              <w:t xml:space="preserve"> (15)</w:t>
             </w:r>
             <w:r>
               <w:rPr>
@@ -175,7 +875,205 @@
                 <w:szCs w:val="21"/>
               </w:rPr>
               <w:br/>
-              <w:t>7. Buatlah sebuah Flowchart mengenai cara membuat repository hingga melakukan push pada git (20)</w:t>
+              <w:t xml:space="preserve">7. </w:t>
+            </w:r>
+            <w:proofErr w:type="spellStart"/>
+            <w:r>
+              <w:rPr>
+                <w:rFonts w:ascii="Helvetica" w:eastAsia="Times New Roman" w:hAnsi="Helvetica" w:cs="Helvetica"/>
+                <w:color w:val="5F6368"/>
+                <w:spacing w:val="3"/>
+                <w:sz w:val="21"/>
+                <w:szCs w:val="21"/>
+              </w:rPr>
+              <w:t>Buatlah</w:t>
+            </w:r>
+            <w:proofErr w:type="spellEnd"/>
+            <w:r>
+              <w:rPr>
+                <w:rFonts w:ascii="Helvetica" w:eastAsia="Times New Roman" w:hAnsi="Helvetica" w:cs="Helvetica"/>
+                <w:color w:val="5F6368"/>
+                <w:spacing w:val="3"/>
+                <w:sz w:val="21"/>
+                <w:szCs w:val="21"/>
+              </w:rPr>
+              <w:t xml:space="preserve"> </w:t>
+            </w:r>
+            <w:proofErr w:type="spellStart"/>
+            <w:r>
+              <w:rPr>
+                <w:rFonts w:ascii="Helvetica" w:eastAsia="Times New Roman" w:hAnsi="Helvetica" w:cs="Helvetica"/>
+                <w:color w:val="5F6368"/>
+                <w:spacing w:val="3"/>
+                <w:sz w:val="21"/>
+                <w:szCs w:val="21"/>
+              </w:rPr>
+              <w:t>sebuah</w:t>
+            </w:r>
+            <w:proofErr w:type="spellEnd"/>
+            <w:r>
+              <w:rPr>
+                <w:rFonts w:ascii="Helvetica" w:eastAsia="Times New Roman" w:hAnsi="Helvetica" w:cs="Helvetica"/>
+                <w:color w:val="5F6368"/>
+                <w:spacing w:val="3"/>
+                <w:sz w:val="21"/>
+                <w:szCs w:val="21"/>
+              </w:rPr>
+              <w:t xml:space="preserve"> Flowchart </w:t>
+            </w:r>
+            <w:proofErr w:type="spellStart"/>
+            <w:r>
+              <w:rPr>
+                <w:rFonts w:ascii="Helvetica" w:eastAsia="Times New Roman" w:hAnsi="Helvetica" w:cs="Helvetica"/>
+                <w:color w:val="5F6368"/>
+                <w:spacing w:val="3"/>
+                <w:sz w:val="21"/>
+                <w:szCs w:val="21"/>
+              </w:rPr>
+              <w:t>mengenai</w:t>
+            </w:r>
+            <w:proofErr w:type="spellEnd"/>
+            <w:r>
+              <w:rPr>
+                <w:rFonts w:ascii="Helvetica" w:eastAsia="Times New Roman" w:hAnsi="Helvetica" w:cs="Helvetica"/>
+                <w:color w:val="5F6368"/>
+                <w:spacing w:val="3"/>
+                <w:sz w:val="21"/>
+                <w:szCs w:val="21"/>
+              </w:rPr>
+              <w:t xml:space="preserve"> </w:t>
+            </w:r>
+            <w:proofErr w:type="spellStart"/>
+            <w:r>
+              <w:rPr>
+                <w:rFonts w:ascii="Helvetica" w:eastAsia="Times New Roman" w:hAnsi="Helvetica" w:cs="Helvetica"/>
+                <w:color w:val="5F6368"/>
+                <w:spacing w:val="3"/>
+                <w:sz w:val="21"/>
+                <w:szCs w:val="21"/>
+              </w:rPr>
+              <w:t>cara</w:t>
+            </w:r>
+            <w:proofErr w:type="spellEnd"/>
+            <w:r>
+              <w:rPr>
+                <w:rFonts w:ascii="Helvetica" w:eastAsia="Times New Roman" w:hAnsi="Helvetica" w:cs="Helvetica"/>
+                <w:color w:val="5F6368"/>
+                <w:spacing w:val="3"/>
+                <w:sz w:val="21"/>
+                <w:szCs w:val="21"/>
+              </w:rPr>
+              <w:t xml:space="preserve"> </w:t>
+            </w:r>
+            <w:proofErr w:type="spellStart"/>
+            <w:r>
+              <w:rPr>
+                <w:rFonts w:ascii="Helvetica" w:eastAsia="Times New Roman" w:hAnsi="Helvetica" w:cs="Helvetica"/>
+                <w:color w:val="5F6368"/>
+                <w:spacing w:val="3"/>
+                <w:sz w:val="21"/>
+                <w:szCs w:val="21"/>
+              </w:rPr>
+              <w:t>membuat</w:t>
+            </w:r>
+            <w:proofErr w:type="spellEnd"/>
+            <w:r>
+              <w:rPr>
+                <w:rFonts w:ascii="Helvetica" w:eastAsia="Times New Roman" w:hAnsi="Helvetica" w:cs="Helvetica"/>
+                <w:color w:val="5F6368"/>
+                <w:spacing w:val="3"/>
+                <w:sz w:val="21"/>
+                <w:szCs w:val="21"/>
+              </w:rPr>
+              <w:t xml:space="preserve"> repository </w:t>
+            </w:r>
+            <w:proofErr w:type="spellStart"/>
+            <w:r>
+              <w:rPr>
+                <w:rFonts w:ascii="Helvetica" w:eastAsia="Times New Roman" w:hAnsi="Helvetica" w:cs="Helvetica"/>
+                <w:color w:val="5F6368"/>
+                <w:spacing w:val="3"/>
+                <w:sz w:val="21"/>
+                <w:szCs w:val="21"/>
+              </w:rPr>
+              <w:t>hingga</w:t>
+            </w:r>
+            <w:proofErr w:type="spellEnd"/>
+            <w:r>
+              <w:rPr>
+                <w:rFonts w:ascii="Helvetica" w:eastAsia="Times New Roman" w:hAnsi="Helvetica" w:cs="Helvetica"/>
+                <w:color w:val="5F6368"/>
+                <w:spacing w:val="3"/>
+                <w:sz w:val="21"/>
+                <w:szCs w:val="21"/>
+              </w:rPr>
+              <w:t xml:space="preserve"> </w:t>
+            </w:r>
+            <w:proofErr w:type="spellStart"/>
+            <w:r>
+              <w:rPr>
+                <w:rFonts w:ascii="Helvetica" w:eastAsia="Times New Roman" w:hAnsi="Helvetica" w:cs="Helvetica"/>
+                <w:color w:val="5F6368"/>
+                <w:spacing w:val="3"/>
+                <w:sz w:val="21"/>
+                <w:szCs w:val="21"/>
+              </w:rPr>
+              <w:t>melakukan</w:t>
+            </w:r>
+            <w:proofErr w:type="spellEnd"/>
+            <w:r>
+              <w:rPr>
+                <w:rFonts w:ascii="Helvetica" w:eastAsia="Times New Roman" w:hAnsi="Helvetica" w:cs="Helvetica"/>
+                <w:color w:val="5F6368"/>
+                <w:spacing w:val="3"/>
+                <w:sz w:val="21"/>
+                <w:szCs w:val="21"/>
+              </w:rPr>
+              <w:t xml:space="preserve"> push </w:t>
+            </w:r>
+            <w:proofErr w:type="spellStart"/>
+            <w:r>
+              <w:rPr>
+                <w:rFonts w:ascii="Helvetica" w:eastAsia="Times New Roman" w:hAnsi="Helvetica" w:cs="Helvetica"/>
+                <w:color w:val="5F6368"/>
+                <w:spacing w:val="3"/>
+                <w:sz w:val="21"/>
+                <w:szCs w:val="21"/>
+              </w:rPr>
+              <w:t>pada</w:t>
+            </w:r>
+            <w:proofErr w:type="spellEnd"/>
+            <w:r>
+              <w:rPr>
+                <w:rFonts w:ascii="Helvetica" w:eastAsia="Times New Roman" w:hAnsi="Helvetica" w:cs="Helvetica"/>
+                <w:color w:val="5F6368"/>
+                <w:spacing w:val="3"/>
+                <w:sz w:val="21"/>
+                <w:szCs w:val="21"/>
+              </w:rPr>
+              <w:t xml:space="preserve"> </w:t>
+            </w:r>
+            <w:proofErr w:type="spellStart"/>
+            <w:r>
+              <w:rPr>
+                <w:rFonts w:ascii="Helvetica" w:eastAsia="Times New Roman" w:hAnsi="Helvetica" w:cs="Helvetica"/>
+                <w:color w:val="5F6368"/>
+                <w:spacing w:val="3"/>
+                <w:sz w:val="21"/>
+                <w:szCs w:val="21"/>
+              </w:rPr>
+              <w:t>git</w:t>
+            </w:r>
+            <w:proofErr w:type="spellEnd"/>
+            <w:r>
+              <w:rPr>
+                <w:rFonts w:ascii="Helvetica" w:eastAsia="Times New Roman" w:hAnsi="Helvetica" w:cs="Helvetica"/>
+                <w:color w:val="5F6368"/>
+                <w:spacing w:val="3"/>
+                <w:sz w:val="21"/>
+                <w:szCs w:val="21"/>
+              </w:rPr>
+              <w:t xml:space="preserve"> (20)</w:t>
             </w:r>
             <w:r>
               <w:rPr>
@@ -197,15 +1095,27 @@
               </w:rPr>
               <w:br/>
             </w:r>
-            <w:r>
-              <w:rPr>
-                <w:rFonts w:ascii="Helvetica" w:eastAsia="Times New Roman" w:hAnsi="Helvetica" w:cs="Helvetica"/>
-                <w:color w:val="5F6368"/>
-                <w:spacing w:val="3"/>
-                <w:sz w:val="21"/>
-                <w:szCs w:val="21"/>
-              </w:rPr>
-              <w:t>Jawaban :</w:t>
+            <w:proofErr w:type="spellStart"/>
+            <w:r>
+              <w:rPr>
+                <w:rFonts w:ascii="Helvetica" w:eastAsia="Times New Roman" w:hAnsi="Helvetica" w:cs="Helvetica"/>
+                <w:color w:val="5F6368"/>
+                <w:spacing w:val="3"/>
+                <w:sz w:val="21"/>
+                <w:szCs w:val="21"/>
+              </w:rPr>
+              <w:t>Jawaban</w:t>
+            </w:r>
+            <w:proofErr w:type="spellEnd"/>
+            <w:r>
+              <w:rPr>
+                <w:rFonts w:ascii="Helvetica" w:eastAsia="Times New Roman" w:hAnsi="Helvetica" w:cs="Helvetica"/>
+                <w:color w:val="5F6368"/>
+                <w:spacing w:val="3"/>
+                <w:sz w:val="21"/>
+                <w:szCs w:val="21"/>
+              </w:rPr>
+              <w:t xml:space="preserve"> :</w:t>
             </w:r>
           </w:p>
           <w:p>
@@ -251,7 +1161,73 @@
                 <w:sz w:val="21"/>
                 <w:szCs w:val="21"/>
               </w:rPr>
-              <w:t>-menciptakan dan mengelola database</w:t>
+              <w:t>-</w:t>
+            </w:r>
+            <w:proofErr w:type="spellStart"/>
+            <w:r>
+              <w:rPr>
+                <w:rFonts w:ascii="Helvetica" w:eastAsia="Times New Roman" w:hAnsi="Helvetica" w:cs="Helvetica"/>
+                <w:color w:val="5F6368"/>
+                <w:spacing w:val="3"/>
+                <w:sz w:val="21"/>
+                <w:szCs w:val="21"/>
+              </w:rPr>
+              <w:t>menciptakan</w:t>
+            </w:r>
+            <w:proofErr w:type="spellEnd"/>
+            <w:r>
+              <w:rPr>
+                <w:rFonts w:ascii="Helvetica" w:eastAsia="Times New Roman" w:hAnsi="Helvetica" w:cs="Helvetica"/>
+                <w:color w:val="5F6368"/>
+                <w:spacing w:val="3"/>
+                <w:sz w:val="21"/>
+                <w:szCs w:val="21"/>
+              </w:rPr>
+              <w:t xml:space="preserve"> </w:t>
+            </w:r>
+            <w:proofErr w:type="spellStart"/>
+            <w:r>
+              <w:rPr>
+                <w:rFonts w:ascii="Helvetica" w:eastAsia="Times New Roman" w:hAnsi="Helvetica" w:cs="Helvetica"/>
+                <w:color w:val="5F6368"/>
+                <w:spacing w:val="3"/>
+                <w:sz w:val="21"/>
+                <w:szCs w:val="21"/>
+              </w:rPr>
+              <w:t>dan</w:t>
+            </w:r>
+            <w:proofErr w:type="spellEnd"/>
+            <w:r>
+              <w:rPr>
+                <w:rFonts w:ascii="Helvetica" w:eastAsia="Times New Roman" w:hAnsi="Helvetica" w:cs="Helvetica"/>
+                <w:color w:val="5F6368"/>
+                <w:spacing w:val="3"/>
+                <w:sz w:val="21"/>
+                <w:szCs w:val="21"/>
+              </w:rPr>
+              <w:t xml:space="preserve"> </w:t>
+            </w:r>
+            <w:proofErr w:type="spellStart"/>
+            <w:r>
+              <w:rPr>
+                <w:rFonts w:ascii="Helvetica" w:eastAsia="Times New Roman" w:hAnsi="Helvetica" w:cs="Helvetica"/>
+                <w:color w:val="5F6368"/>
+                <w:spacing w:val="3"/>
+                <w:sz w:val="21"/>
+                <w:szCs w:val="21"/>
+              </w:rPr>
+              <w:t>mengelola</w:t>
+            </w:r>
+            <w:proofErr w:type="spellEnd"/>
+            <w:r>
+              <w:rPr>
+                <w:rFonts w:ascii="Helvetica" w:eastAsia="Times New Roman" w:hAnsi="Helvetica" w:cs="Helvetica"/>
+                <w:color w:val="5F6368"/>
+                <w:spacing w:val="3"/>
+                <w:sz w:val="21"/>
+                <w:szCs w:val="21"/>
+              </w:rPr>
+              <w:t xml:space="preserve"> database</w:t>
             </w:r>
           </w:p>
           <w:p>
@@ -274,7 +1250,51 @@
                 <w:sz w:val="21"/>
                 <w:szCs w:val="21"/>
               </w:rPr>
-              <w:t>-bekerja dengan framework</w:t>
+              <w:t>-</w:t>
+            </w:r>
+            <w:proofErr w:type="spellStart"/>
+            <w:r>
+              <w:rPr>
+                <w:rFonts w:ascii="Helvetica" w:eastAsia="Times New Roman" w:hAnsi="Helvetica" w:cs="Helvetica"/>
+                <w:color w:val="5F6368"/>
+                <w:spacing w:val="3"/>
+                <w:sz w:val="21"/>
+                <w:szCs w:val="21"/>
+              </w:rPr>
+              <w:t>bekerja</w:t>
+            </w:r>
+            <w:proofErr w:type="spellEnd"/>
+            <w:r>
+              <w:rPr>
+                <w:rFonts w:ascii="Helvetica" w:eastAsia="Times New Roman" w:hAnsi="Helvetica" w:cs="Helvetica"/>
+                <w:color w:val="5F6368"/>
+                <w:spacing w:val="3"/>
+                <w:sz w:val="21"/>
+                <w:szCs w:val="21"/>
+              </w:rPr>
+              <w:t xml:space="preserve"> </w:t>
+            </w:r>
+            <w:proofErr w:type="spellStart"/>
+            <w:r>
+              <w:rPr>
+                <w:rFonts w:ascii="Helvetica" w:eastAsia="Times New Roman" w:hAnsi="Helvetica" w:cs="Helvetica"/>
+                <w:color w:val="5F6368"/>
+                <w:spacing w:val="3"/>
+                <w:sz w:val="21"/>
+                <w:szCs w:val="21"/>
+              </w:rPr>
+              <w:t>dengan</w:t>
+            </w:r>
+            <w:proofErr w:type="spellEnd"/>
+            <w:r>
+              <w:rPr>
+                <w:rFonts w:ascii="Helvetica" w:eastAsia="Times New Roman" w:hAnsi="Helvetica" w:cs="Helvetica"/>
+                <w:color w:val="5F6368"/>
+                <w:spacing w:val="3"/>
+                <w:sz w:val="21"/>
+                <w:szCs w:val="21"/>
+              </w:rPr>
+              <w:t xml:space="preserve"> framework</w:t>
             </w:r>
           </w:p>
           <w:p>
@@ -297,7 +1317,29 @@
                 <w:sz w:val="21"/>
                 <w:szCs w:val="21"/>
               </w:rPr>
-              <w:t>-integrasi cloud computer</w:t>
+              <w:t>-</w:t>
+            </w:r>
+            <w:proofErr w:type="spellStart"/>
+            <w:r>
+              <w:rPr>
+                <w:rFonts w:ascii="Helvetica" w:eastAsia="Times New Roman" w:hAnsi="Helvetica" w:cs="Helvetica"/>
+                <w:color w:val="5F6368"/>
+                <w:spacing w:val="3"/>
+                <w:sz w:val="21"/>
+                <w:szCs w:val="21"/>
+              </w:rPr>
+              <w:t>integrasi</w:t>
+            </w:r>
+            <w:proofErr w:type="spellEnd"/>
+            <w:r>
+              <w:rPr>
+                <w:rFonts w:ascii="Helvetica" w:eastAsia="Times New Roman" w:hAnsi="Helvetica" w:cs="Helvetica"/>
+                <w:color w:val="5F6368"/>
+                <w:spacing w:val="3"/>
+                <w:sz w:val="21"/>
+                <w:szCs w:val="21"/>
+              </w:rPr>
+              <w:t xml:space="preserve"> cloud computer</w:t>
             </w:r>
           </w:p>
           <w:p>
@@ -320,8 +1362,130 @@
                 <w:sz w:val="21"/>
                 <w:szCs w:val="21"/>
               </w:rPr>
-              <w:t>-menggunakan bahasa pemrograman javascript java go phyton php</w:t>
-            </w:r>
+              <w:t>-</w:t>
+            </w:r>
+            <w:proofErr w:type="spellStart"/>
+            <w:r>
+              <w:rPr>
+                <w:rFonts w:ascii="Helvetica" w:eastAsia="Times New Roman" w:hAnsi="Helvetica" w:cs="Helvetica"/>
+                <w:color w:val="5F6368"/>
+                <w:spacing w:val="3"/>
+                <w:sz w:val="21"/>
+                <w:szCs w:val="21"/>
+              </w:rPr>
+              <w:t>menggunakan</w:t>
+            </w:r>
+            <w:proofErr w:type="spellEnd"/>
+            <w:r>
+              <w:rPr>
+                <w:rFonts w:ascii="Helvetica" w:eastAsia="Times New Roman" w:hAnsi="Helvetica" w:cs="Helvetica"/>
+                <w:color w:val="5F6368"/>
+                <w:spacing w:val="3"/>
+                <w:sz w:val="21"/>
+                <w:szCs w:val="21"/>
+              </w:rPr>
+              <w:t xml:space="preserve"> </w:t>
+            </w:r>
+            <w:proofErr w:type="spellStart"/>
+            <w:r>
+              <w:rPr>
+                <w:rFonts w:ascii="Helvetica" w:eastAsia="Times New Roman" w:hAnsi="Helvetica" w:cs="Helvetica"/>
+                <w:color w:val="5F6368"/>
+                <w:spacing w:val="3"/>
+                <w:sz w:val="21"/>
+                <w:szCs w:val="21"/>
+              </w:rPr>
+              <w:t>bahasa</w:t>
+            </w:r>
+            <w:proofErr w:type="spellEnd"/>
+            <w:r>
+              <w:rPr>
+                <w:rFonts w:ascii="Helvetica" w:eastAsia="Times New Roman" w:hAnsi="Helvetica" w:cs="Helvetica"/>
+                <w:color w:val="5F6368"/>
+                <w:spacing w:val="3"/>
+                <w:sz w:val="21"/>
+                <w:szCs w:val="21"/>
+              </w:rPr>
+              <w:t xml:space="preserve"> </w:t>
+            </w:r>
+            <w:proofErr w:type="spellStart"/>
+            <w:r>
+              <w:rPr>
+                <w:rFonts w:ascii="Helvetica" w:eastAsia="Times New Roman" w:hAnsi="Helvetica" w:cs="Helvetica"/>
+                <w:color w:val="5F6368"/>
+                <w:spacing w:val="3"/>
+                <w:sz w:val="21"/>
+                <w:szCs w:val="21"/>
+              </w:rPr>
+              <w:t>pemrograman</w:t>
+            </w:r>
+            <w:proofErr w:type="spellEnd"/>
+            <w:r>
+              <w:rPr>
+                <w:rFonts w:ascii="Helvetica" w:eastAsia="Times New Roman" w:hAnsi="Helvetica" w:cs="Helvetica"/>
+                <w:color w:val="5F6368"/>
+                <w:spacing w:val="3"/>
+                <w:sz w:val="21"/>
+                <w:szCs w:val="21"/>
+              </w:rPr>
+              <w:t xml:space="preserve"> </w:t>
+            </w:r>
+            <w:proofErr w:type="spellStart"/>
+            <w:r>
+              <w:rPr>
+                <w:rFonts w:ascii="Helvetica" w:eastAsia="Times New Roman" w:hAnsi="Helvetica" w:cs="Helvetica"/>
+                <w:color w:val="5F6368"/>
+                <w:spacing w:val="3"/>
+                <w:sz w:val="21"/>
+                <w:szCs w:val="21"/>
+              </w:rPr>
+              <w:t>javascript</w:t>
+            </w:r>
+            <w:proofErr w:type="spellEnd"/>
+            <w:r>
+              <w:rPr>
+                <w:rFonts w:ascii="Helvetica" w:eastAsia="Times New Roman" w:hAnsi="Helvetica" w:cs="Helvetica"/>
+                <w:color w:val="5F6368"/>
+                <w:spacing w:val="3"/>
+                <w:sz w:val="21"/>
+                <w:szCs w:val="21"/>
+              </w:rPr>
+              <w:t xml:space="preserve"> java go </w:t>
+            </w:r>
+            <w:proofErr w:type="spellStart"/>
+            <w:r>
+              <w:rPr>
+                <w:rFonts w:ascii="Helvetica" w:eastAsia="Times New Roman" w:hAnsi="Helvetica" w:cs="Helvetica"/>
+                <w:color w:val="5F6368"/>
+                <w:spacing w:val="3"/>
+                <w:sz w:val="21"/>
+                <w:szCs w:val="21"/>
+              </w:rPr>
+              <w:t>phyton</w:t>
+            </w:r>
+            <w:proofErr w:type="spellEnd"/>
+            <w:r>
+              <w:rPr>
+                <w:rFonts w:ascii="Helvetica" w:eastAsia="Times New Roman" w:hAnsi="Helvetica" w:cs="Helvetica"/>
+                <w:color w:val="5F6368"/>
+                <w:spacing w:val="3"/>
+                <w:sz w:val="21"/>
+                <w:szCs w:val="21"/>
+              </w:rPr>
+              <w:t xml:space="preserve"> </w:t>
+            </w:r>
+            <w:proofErr w:type="spellStart"/>
+            <w:r>
+              <w:rPr>
+                <w:rFonts w:ascii="Helvetica" w:eastAsia="Times New Roman" w:hAnsi="Helvetica" w:cs="Helvetica"/>
+                <w:color w:val="5F6368"/>
+                <w:spacing w:val="3"/>
+                <w:sz w:val="21"/>
+                <w:szCs w:val="21"/>
+              </w:rPr>
+              <w:t>php</w:t>
+            </w:r>
+            <w:proofErr w:type="spellEnd"/>
           </w:p>
           <w:p>
             <w:pPr>
@@ -343,28 +1507,152 @@
                 <w:sz w:val="21"/>
                 <w:szCs w:val="21"/>
               </w:rPr>
-              <w:t>-bekerja dengan os</w:t>
-            </w:r>
-            <w:r>
-              <w:rPr>
-                <w:rFonts w:ascii="Helvetica" w:eastAsia="Times New Roman" w:hAnsi="Helvetica" w:cs="Helvetica"/>
-                <w:color w:val="5F6368"/>
-                <w:spacing w:val="3"/>
-                <w:sz w:val="21"/>
-                <w:szCs w:val="21"/>
-              </w:rPr>
-              <w:t>, biasanya</w:t>
-            </w:r>
-            <w:r>
-              <w:rPr>
-                <w:rFonts w:ascii="Helvetica" w:eastAsia="Times New Roman" w:hAnsi="Helvetica" w:cs="Helvetica"/>
-                <w:color w:val="5F6368"/>
-                <w:spacing w:val="3"/>
-                <w:sz w:val="21"/>
-                <w:szCs w:val="21"/>
-              </w:rPr>
-              <w:t xml:space="preserve"> lebih ke linux</w:t>
-            </w:r>
+              <w:t>-</w:t>
+            </w:r>
+            <w:proofErr w:type="spellStart"/>
+            <w:r>
+              <w:rPr>
+                <w:rFonts w:ascii="Helvetica" w:eastAsia="Times New Roman" w:hAnsi="Helvetica" w:cs="Helvetica"/>
+                <w:color w:val="5F6368"/>
+                <w:spacing w:val="3"/>
+                <w:sz w:val="21"/>
+                <w:szCs w:val="21"/>
+              </w:rPr>
+              <w:t>bekerja</w:t>
+            </w:r>
+            <w:proofErr w:type="spellEnd"/>
+            <w:r>
+              <w:rPr>
+                <w:rFonts w:ascii="Helvetica" w:eastAsia="Times New Roman" w:hAnsi="Helvetica" w:cs="Helvetica"/>
+                <w:color w:val="5F6368"/>
+                <w:spacing w:val="3"/>
+                <w:sz w:val="21"/>
+                <w:szCs w:val="21"/>
+              </w:rPr>
+              <w:t xml:space="preserve"> </w:t>
+            </w:r>
+            <w:proofErr w:type="spellStart"/>
+            <w:r>
+              <w:rPr>
+                <w:rFonts w:ascii="Helvetica" w:eastAsia="Times New Roman" w:hAnsi="Helvetica" w:cs="Helvetica"/>
+                <w:color w:val="5F6368"/>
+                <w:spacing w:val="3"/>
+                <w:sz w:val="21"/>
+                <w:szCs w:val="21"/>
+              </w:rPr>
+              <w:t>dengan</w:t>
+            </w:r>
+            <w:proofErr w:type="spellEnd"/>
+            <w:r>
+              <w:rPr>
+                <w:rFonts w:ascii="Helvetica" w:eastAsia="Times New Roman" w:hAnsi="Helvetica" w:cs="Helvetica"/>
+                <w:color w:val="5F6368"/>
+                <w:spacing w:val="3"/>
+                <w:sz w:val="21"/>
+                <w:szCs w:val="21"/>
+              </w:rPr>
+              <w:t xml:space="preserve"> </w:t>
+            </w:r>
+            <w:proofErr w:type="spellStart"/>
+            <w:r>
+              <w:rPr>
+                <w:rFonts w:ascii="Helvetica" w:eastAsia="Times New Roman" w:hAnsi="Helvetica" w:cs="Helvetica"/>
+                <w:color w:val="5F6368"/>
+                <w:spacing w:val="3"/>
+                <w:sz w:val="21"/>
+                <w:szCs w:val="21"/>
+              </w:rPr>
+              <w:t>os</w:t>
+            </w:r>
+            <w:proofErr w:type="spellEnd"/>
+            <w:r>
+              <w:rPr>
+                <w:rFonts w:ascii="Helvetica" w:eastAsia="Times New Roman" w:hAnsi="Helvetica" w:cs="Helvetica"/>
+                <w:color w:val="5F6368"/>
+                <w:spacing w:val="3"/>
+                <w:sz w:val="21"/>
+                <w:szCs w:val="21"/>
+              </w:rPr>
+              <w:t xml:space="preserve">, </w:t>
+            </w:r>
+            <w:proofErr w:type="spellStart"/>
+            <w:r>
+              <w:rPr>
+                <w:rFonts w:ascii="Helvetica" w:eastAsia="Times New Roman" w:hAnsi="Helvetica" w:cs="Helvetica"/>
+                <w:color w:val="5F6368"/>
+                <w:spacing w:val="3"/>
+                <w:sz w:val="21"/>
+                <w:szCs w:val="21"/>
+              </w:rPr>
+              <w:t>biasanya</w:t>
+            </w:r>
+            <w:proofErr w:type="spellEnd"/>
+            <w:r>
+              <w:rPr>
+                <w:rFonts w:ascii="Helvetica" w:eastAsia="Times New Roman" w:hAnsi="Helvetica" w:cs="Helvetica"/>
+                <w:color w:val="5F6368"/>
+                <w:spacing w:val="3"/>
+                <w:sz w:val="21"/>
+                <w:szCs w:val="21"/>
+              </w:rPr>
+              <w:t xml:space="preserve"> </w:t>
+            </w:r>
+            <w:proofErr w:type="spellStart"/>
+            <w:r>
+              <w:rPr>
+                <w:rFonts w:ascii="Helvetica" w:eastAsia="Times New Roman" w:hAnsi="Helvetica" w:cs="Helvetica"/>
+                <w:color w:val="5F6368"/>
+                <w:spacing w:val="3"/>
+                <w:sz w:val="21"/>
+                <w:szCs w:val="21"/>
+              </w:rPr>
+              <w:t>lebih</w:t>
+            </w:r>
+            <w:proofErr w:type="spellEnd"/>
+            <w:r>
+              <w:rPr>
+                <w:rFonts w:ascii="Helvetica" w:eastAsia="Times New Roman" w:hAnsi="Helvetica" w:cs="Helvetica"/>
+                <w:color w:val="5F6368"/>
+                <w:spacing w:val="3"/>
+                <w:sz w:val="21"/>
+                <w:szCs w:val="21"/>
+              </w:rPr>
+              <w:t xml:space="preserve"> </w:t>
+            </w:r>
+            <w:proofErr w:type="spellStart"/>
+            <w:r>
+              <w:rPr>
+                <w:rFonts w:ascii="Helvetica" w:eastAsia="Times New Roman" w:hAnsi="Helvetica" w:cs="Helvetica"/>
+                <w:color w:val="5F6368"/>
+                <w:spacing w:val="3"/>
+                <w:sz w:val="21"/>
+                <w:szCs w:val="21"/>
+              </w:rPr>
+              <w:t>ke</w:t>
+            </w:r>
+            <w:proofErr w:type="spellEnd"/>
+            <w:r>
+              <w:rPr>
+                <w:rFonts w:ascii="Helvetica" w:eastAsia="Times New Roman" w:hAnsi="Helvetica" w:cs="Helvetica"/>
+                <w:color w:val="5F6368"/>
+                <w:spacing w:val="3"/>
+                <w:sz w:val="21"/>
+                <w:szCs w:val="21"/>
+              </w:rPr>
+              <w:t xml:space="preserve"> </w:t>
+            </w:r>
+            <w:proofErr w:type="spellStart"/>
+            <w:r>
+              <w:rPr>
+                <w:rFonts w:ascii="Helvetica" w:eastAsia="Times New Roman" w:hAnsi="Helvetica" w:cs="Helvetica"/>
+                <w:color w:val="5F6368"/>
+                <w:spacing w:val="3"/>
+                <w:sz w:val="21"/>
+                <w:szCs w:val="21"/>
+              </w:rPr>
+              <w:t>linux</w:t>
+            </w:r>
+            <w:proofErr w:type="spellEnd"/>
           </w:p>
           <w:p>
             <w:pPr>
@@ -386,7 +1674,139 @@
                 <w:sz w:val="21"/>
                 <w:szCs w:val="21"/>
               </w:rPr>
-              <w:t>-mengelola dan mengembangkan konten manajemen system (cms)</w:t>
+              <w:t>-</w:t>
+            </w:r>
+            <w:proofErr w:type="spellStart"/>
+            <w:r>
+              <w:rPr>
+                <w:rFonts w:ascii="Helvetica" w:eastAsia="Times New Roman" w:hAnsi="Helvetica" w:cs="Helvetica"/>
+                <w:color w:val="5F6368"/>
+                <w:spacing w:val="3"/>
+                <w:sz w:val="21"/>
+                <w:szCs w:val="21"/>
+              </w:rPr>
+              <w:t>mengelola</w:t>
+            </w:r>
+            <w:proofErr w:type="spellEnd"/>
+            <w:r>
+              <w:rPr>
+                <w:rFonts w:ascii="Helvetica" w:eastAsia="Times New Roman" w:hAnsi="Helvetica" w:cs="Helvetica"/>
+                <w:color w:val="5F6368"/>
+                <w:spacing w:val="3"/>
+                <w:sz w:val="21"/>
+                <w:szCs w:val="21"/>
+              </w:rPr>
+              <w:t xml:space="preserve"> </w:t>
+            </w:r>
+            <w:proofErr w:type="spellStart"/>
+            <w:r>
+              <w:rPr>
+                <w:rFonts w:ascii="Helvetica" w:eastAsia="Times New Roman" w:hAnsi="Helvetica" w:cs="Helvetica"/>
+                <w:color w:val="5F6368"/>
+                <w:spacing w:val="3"/>
+                <w:sz w:val="21"/>
+                <w:szCs w:val="21"/>
+              </w:rPr>
+              <w:t>dan</w:t>
+            </w:r>
+            <w:proofErr w:type="spellEnd"/>
+            <w:r>
+              <w:rPr>
+                <w:rFonts w:ascii="Helvetica" w:eastAsia="Times New Roman" w:hAnsi="Helvetica" w:cs="Helvetica"/>
+                <w:color w:val="5F6368"/>
+                <w:spacing w:val="3"/>
+                <w:sz w:val="21"/>
+                <w:szCs w:val="21"/>
+              </w:rPr>
+              <w:t xml:space="preserve"> </w:t>
+            </w:r>
+            <w:proofErr w:type="spellStart"/>
+            <w:r>
+              <w:rPr>
+                <w:rFonts w:ascii="Helvetica" w:eastAsia="Times New Roman" w:hAnsi="Helvetica" w:cs="Helvetica"/>
+                <w:color w:val="5F6368"/>
+                <w:spacing w:val="3"/>
+                <w:sz w:val="21"/>
+                <w:szCs w:val="21"/>
+              </w:rPr>
+              <w:t>mengembangkan</w:t>
+            </w:r>
+            <w:proofErr w:type="spellEnd"/>
+            <w:r>
+              <w:rPr>
+                <w:rFonts w:ascii="Helvetica" w:eastAsia="Times New Roman" w:hAnsi="Helvetica" w:cs="Helvetica"/>
+                <w:color w:val="5F6368"/>
+                <w:spacing w:val="3"/>
+                <w:sz w:val="21"/>
+                <w:szCs w:val="21"/>
+              </w:rPr>
+              <w:t xml:space="preserve"> </w:t>
+            </w:r>
+            <w:proofErr w:type="spellStart"/>
+            <w:r>
+              <w:rPr>
+                <w:rFonts w:ascii="Helvetica" w:eastAsia="Times New Roman" w:hAnsi="Helvetica" w:cs="Helvetica"/>
+                <w:color w:val="5F6368"/>
+                <w:spacing w:val="3"/>
+                <w:sz w:val="21"/>
+                <w:szCs w:val="21"/>
+              </w:rPr>
+              <w:t>konten</w:t>
+            </w:r>
+            <w:proofErr w:type="spellEnd"/>
+            <w:r>
+              <w:rPr>
+                <w:rFonts w:ascii="Helvetica" w:eastAsia="Times New Roman" w:hAnsi="Helvetica" w:cs="Helvetica"/>
+                <w:color w:val="5F6368"/>
+                <w:spacing w:val="3"/>
+                <w:sz w:val="21"/>
+                <w:szCs w:val="21"/>
+              </w:rPr>
+              <w:t xml:space="preserve"> </w:t>
+            </w:r>
+            <w:proofErr w:type="spellStart"/>
+            <w:r>
+              <w:rPr>
+                <w:rFonts w:ascii="Helvetica" w:eastAsia="Times New Roman" w:hAnsi="Helvetica" w:cs="Helvetica"/>
+                <w:color w:val="5F6368"/>
+                <w:spacing w:val="3"/>
+                <w:sz w:val="21"/>
+                <w:szCs w:val="21"/>
+              </w:rPr>
+              <w:t>manajemen</w:t>
+            </w:r>
+            <w:proofErr w:type="spellEnd"/>
+            <w:r>
+              <w:rPr>
+                <w:rFonts w:ascii="Helvetica" w:eastAsia="Times New Roman" w:hAnsi="Helvetica" w:cs="Helvetica"/>
+                <w:color w:val="5F6368"/>
+                <w:spacing w:val="3"/>
+                <w:sz w:val="21"/>
+                <w:szCs w:val="21"/>
+              </w:rPr>
+              <w:t xml:space="preserve"> system (</w:t>
+            </w:r>
+            <w:proofErr w:type="spellStart"/>
+            <w:r>
+              <w:rPr>
+                <w:rFonts w:ascii="Helvetica" w:eastAsia="Times New Roman" w:hAnsi="Helvetica" w:cs="Helvetica"/>
+                <w:color w:val="5F6368"/>
+                <w:spacing w:val="3"/>
+                <w:sz w:val="21"/>
+                <w:szCs w:val="21"/>
+              </w:rPr>
+              <w:t>cms</w:t>
+            </w:r>
+            <w:proofErr w:type="spellEnd"/>
+            <w:r>
+              <w:rPr>
+                <w:rFonts w:ascii="Helvetica" w:eastAsia="Times New Roman" w:hAnsi="Helvetica" w:cs="Helvetica"/>
+                <w:color w:val="5F6368"/>
+                <w:spacing w:val="3"/>
+                <w:sz w:val="21"/>
+                <w:szCs w:val="21"/>
+              </w:rPr>
+              <w:t>)</w:t>
             </w:r>
           </w:p>
           <w:p>
@@ -409,7 +1829,29 @@
                 <w:sz w:val="21"/>
                 <w:szCs w:val="21"/>
               </w:rPr>
-              <w:t>-integrasi API</w:t>
+              <w:t>-</w:t>
+            </w:r>
+            <w:proofErr w:type="spellStart"/>
+            <w:r>
+              <w:rPr>
+                <w:rFonts w:ascii="Helvetica" w:eastAsia="Times New Roman" w:hAnsi="Helvetica" w:cs="Helvetica"/>
+                <w:color w:val="5F6368"/>
+                <w:spacing w:val="3"/>
+                <w:sz w:val="21"/>
+                <w:szCs w:val="21"/>
+              </w:rPr>
+              <w:t>integrasi</w:t>
+            </w:r>
+            <w:proofErr w:type="spellEnd"/>
+            <w:r>
+              <w:rPr>
+                <w:rFonts w:ascii="Helvetica" w:eastAsia="Times New Roman" w:hAnsi="Helvetica" w:cs="Helvetica"/>
+                <w:color w:val="5F6368"/>
+                <w:spacing w:val="3"/>
+                <w:sz w:val="21"/>
+                <w:szCs w:val="21"/>
+              </w:rPr>
+              <w:t xml:space="preserve"> API</w:t>
             </w:r>
           </w:p>
           <w:p>
@@ -432,8 +1874,108 @@
                 <w:sz w:val="21"/>
                 <w:szCs w:val="21"/>
               </w:rPr>
-              <w:t>-pengaturan keamanan dan pencegahan peretasan</w:t>
-            </w:r>
+              <w:t>-</w:t>
+            </w:r>
+            <w:proofErr w:type="spellStart"/>
+            <w:r>
+              <w:rPr>
+                <w:rFonts w:ascii="Helvetica" w:eastAsia="Times New Roman" w:hAnsi="Helvetica" w:cs="Helvetica"/>
+                <w:color w:val="5F6368"/>
+                <w:spacing w:val="3"/>
+                <w:sz w:val="21"/>
+                <w:szCs w:val="21"/>
+              </w:rPr>
+              <w:t>pengaturan</w:t>
+            </w:r>
+            <w:proofErr w:type="spellEnd"/>
+            <w:r>
+              <w:rPr>
+                <w:rFonts w:ascii="Helvetica" w:eastAsia="Times New Roman" w:hAnsi="Helvetica" w:cs="Helvetica"/>
+                <w:color w:val="5F6368"/>
+                <w:spacing w:val="3"/>
+                <w:sz w:val="21"/>
+                <w:szCs w:val="21"/>
+              </w:rPr>
+              <w:t xml:space="preserve"> </w:t>
+            </w:r>
+            <w:proofErr w:type="spellStart"/>
+            <w:r>
+              <w:rPr>
+                <w:rFonts w:ascii="Helvetica" w:eastAsia="Times New Roman" w:hAnsi="Helvetica" w:cs="Helvetica"/>
+                <w:color w:val="5F6368"/>
+                <w:spacing w:val="3"/>
+                <w:sz w:val="21"/>
+                <w:szCs w:val="21"/>
+              </w:rPr>
+              <w:t>keamanan</w:t>
+            </w:r>
+            <w:proofErr w:type="spellEnd"/>
+            <w:r>
+              <w:rPr>
+                <w:rFonts w:ascii="Helvetica" w:eastAsia="Times New Roman" w:hAnsi="Helvetica" w:cs="Helvetica"/>
+                <w:color w:val="5F6368"/>
+                <w:spacing w:val="3"/>
+                <w:sz w:val="21"/>
+                <w:szCs w:val="21"/>
+              </w:rPr>
+              <w:t xml:space="preserve"> </w:t>
+            </w:r>
+            <w:proofErr w:type="spellStart"/>
+            <w:r>
+              <w:rPr>
+                <w:rFonts w:ascii="Helvetica" w:eastAsia="Times New Roman" w:hAnsi="Helvetica" w:cs="Helvetica"/>
+                <w:color w:val="5F6368"/>
+                <w:spacing w:val="3"/>
+                <w:sz w:val="21"/>
+                <w:szCs w:val="21"/>
+              </w:rPr>
+              <w:t>dan</w:t>
+            </w:r>
+            <w:proofErr w:type="spellEnd"/>
+            <w:r>
+              <w:rPr>
+                <w:rFonts w:ascii="Helvetica" w:eastAsia="Times New Roman" w:hAnsi="Helvetica" w:cs="Helvetica"/>
+                <w:color w:val="5F6368"/>
+                <w:spacing w:val="3"/>
+                <w:sz w:val="21"/>
+                <w:szCs w:val="21"/>
+              </w:rPr>
+              <w:t xml:space="preserve"> </w:t>
+            </w:r>
+            <w:proofErr w:type="spellStart"/>
+            <w:r>
+              <w:rPr>
+                <w:rFonts w:ascii="Helvetica" w:eastAsia="Times New Roman" w:hAnsi="Helvetica" w:cs="Helvetica"/>
+                <w:color w:val="5F6368"/>
+                <w:spacing w:val="3"/>
+                <w:sz w:val="21"/>
+                <w:szCs w:val="21"/>
+              </w:rPr>
+              <w:t>pencegahan</w:t>
+            </w:r>
+            <w:proofErr w:type="spellEnd"/>
+            <w:r>
+              <w:rPr>
+                <w:rFonts w:ascii="Helvetica" w:eastAsia="Times New Roman" w:hAnsi="Helvetica" w:cs="Helvetica"/>
+                <w:color w:val="5F6368"/>
+                <w:spacing w:val="3"/>
+                <w:sz w:val="21"/>
+                <w:szCs w:val="21"/>
+              </w:rPr>
+              <w:t xml:space="preserve"> </w:t>
+            </w:r>
+            <w:proofErr w:type="spellStart"/>
+            <w:r>
+              <w:rPr>
+                <w:rFonts w:ascii="Helvetica" w:eastAsia="Times New Roman" w:hAnsi="Helvetica" w:cs="Helvetica"/>
+                <w:color w:val="5F6368"/>
+                <w:spacing w:val="3"/>
+                <w:sz w:val="21"/>
+                <w:szCs w:val="21"/>
+              </w:rPr>
+              <w:t>peretasan</w:t>
+            </w:r>
+            <w:proofErr w:type="spellEnd"/>
           </w:p>
           <w:p>
             <w:pPr>
@@ -455,7 +1997,29 @@
                 <w:sz w:val="21"/>
                 <w:szCs w:val="21"/>
               </w:rPr>
-              <w:t>-write reusable dan code maintain</w:t>
+              <w:t xml:space="preserve">-write reusable </w:t>
+            </w:r>
+            <w:proofErr w:type="spellStart"/>
+            <w:r>
+              <w:rPr>
+                <w:rFonts w:ascii="Helvetica" w:eastAsia="Times New Roman" w:hAnsi="Helvetica" w:cs="Helvetica"/>
+                <w:color w:val="5F6368"/>
+                <w:spacing w:val="3"/>
+                <w:sz w:val="21"/>
+                <w:szCs w:val="21"/>
+              </w:rPr>
+              <w:t>dan</w:t>
+            </w:r>
+            <w:proofErr w:type="spellEnd"/>
+            <w:r>
+              <w:rPr>
+                <w:rFonts w:ascii="Helvetica" w:eastAsia="Times New Roman" w:hAnsi="Helvetica" w:cs="Helvetica"/>
+                <w:color w:val="5F6368"/>
+                <w:spacing w:val="3"/>
+                <w:sz w:val="21"/>
+                <w:szCs w:val="21"/>
+              </w:rPr>
+              <w:t xml:space="preserve"> code maintain</w:t>
             </w:r>
           </w:p>
           <w:p>
@@ -487,25 +2051,543 @@
                 <w:szCs w:val="21"/>
               </w:rPr>
             </w:pPr>
-            <w:r>
-              <w:rPr>
-                <w:rFonts w:ascii="Helvetica" w:eastAsia="Times New Roman" w:hAnsi="Helvetica" w:cs="Helvetica"/>
-                <w:color w:val="5F6368"/>
-                <w:spacing w:val="3"/>
-                <w:sz w:val="21"/>
-                <w:szCs w:val="21"/>
-              </w:rPr>
-              <w:t>Sebuah pesan web server yang dikirimkan ke browser yang mengindikasikan apakah permint</w:t>
-            </w:r>
-            <w:r>
-              <w:rPr>
-                <w:rFonts w:ascii="Helvetica" w:eastAsia="Times New Roman" w:hAnsi="Helvetica" w:cs="Helvetica"/>
-                <w:color w:val="5F6368"/>
-                <w:spacing w:val="3"/>
-                <w:sz w:val="21"/>
-                <w:szCs w:val="21"/>
-              </w:rPr>
-              <w:t>aan dapat dipenuhi atau tidak. HTTP status code diset oleh W3C. Status code beradal pada head pada sebuah halaman untuk menampilkan hasil dari suatu permintaan.</w:t>
+            <w:proofErr w:type="spellStart"/>
+            <w:r>
+              <w:rPr>
+                <w:rFonts w:ascii="Helvetica" w:eastAsia="Times New Roman" w:hAnsi="Helvetica" w:cs="Helvetica"/>
+                <w:color w:val="5F6368"/>
+                <w:spacing w:val="3"/>
+                <w:sz w:val="21"/>
+                <w:szCs w:val="21"/>
+              </w:rPr>
+              <w:t>Sebuah</w:t>
+            </w:r>
+            <w:proofErr w:type="spellEnd"/>
+            <w:r>
+              <w:rPr>
+                <w:rFonts w:ascii="Helvetica" w:eastAsia="Times New Roman" w:hAnsi="Helvetica" w:cs="Helvetica"/>
+                <w:color w:val="5F6368"/>
+                <w:spacing w:val="3"/>
+                <w:sz w:val="21"/>
+                <w:szCs w:val="21"/>
+              </w:rPr>
+              <w:t xml:space="preserve"> </w:t>
+            </w:r>
+            <w:proofErr w:type="spellStart"/>
+            <w:r>
+              <w:rPr>
+                <w:rFonts w:ascii="Helvetica" w:eastAsia="Times New Roman" w:hAnsi="Helvetica" w:cs="Helvetica"/>
+                <w:color w:val="5F6368"/>
+                <w:spacing w:val="3"/>
+                <w:sz w:val="21"/>
+                <w:szCs w:val="21"/>
+              </w:rPr>
+              <w:t>pesan</w:t>
+            </w:r>
+            <w:proofErr w:type="spellEnd"/>
+            <w:r>
+              <w:rPr>
+                <w:rFonts w:ascii="Helvetica" w:eastAsia="Times New Roman" w:hAnsi="Helvetica" w:cs="Helvetica"/>
+                <w:color w:val="5F6368"/>
+                <w:spacing w:val="3"/>
+                <w:sz w:val="21"/>
+                <w:szCs w:val="21"/>
+              </w:rPr>
+              <w:t xml:space="preserve"> web server yang </w:t>
+            </w:r>
+            <w:proofErr w:type="spellStart"/>
+            <w:r>
+              <w:rPr>
+                <w:rFonts w:ascii="Helvetica" w:eastAsia="Times New Roman" w:hAnsi="Helvetica" w:cs="Helvetica"/>
+                <w:color w:val="5F6368"/>
+                <w:spacing w:val="3"/>
+                <w:sz w:val="21"/>
+                <w:szCs w:val="21"/>
+              </w:rPr>
+              <w:t>dikirimkan</w:t>
+            </w:r>
+            <w:proofErr w:type="spellEnd"/>
+            <w:r>
+              <w:rPr>
+                <w:rFonts w:ascii="Helvetica" w:eastAsia="Times New Roman" w:hAnsi="Helvetica" w:cs="Helvetica"/>
+                <w:color w:val="5F6368"/>
+                <w:spacing w:val="3"/>
+                <w:sz w:val="21"/>
+                <w:szCs w:val="21"/>
+              </w:rPr>
+              <w:t xml:space="preserve"> </w:t>
+            </w:r>
+            <w:proofErr w:type="spellStart"/>
+            <w:r>
+              <w:rPr>
+                <w:rFonts w:ascii="Helvetica" w:eastAsia="Times New Roman" w:hAnsi="Helvetica" w:cs="Helvetica"/>
+                <w:color w:val="5F6368"/>
+                <w:spacing w:val="3"/>
+                <w:sz w:val="21"/>
+                <w:szCs w:val="21"/>
+              </w:rPr>
+              <w:t>ke</w:t>
+            </w:r>
+            <w:proofErr w:type="spellEnd"/>
+            <w:r>
+              <w:rPr>
+                <w:rFonts w:ascii="Helvetica" w:eastAsia="Times New Roman" w:hAnsi="Helvetica" w:cs="Helvetica"/>
+                <w:color w:val="5F6368"/>
+                <w:spacing w:val="3"/>
+                <w:sz w:val="21"/>
+                <w:szCs w:val="21"/>
+              </w:rPr>
+              <w:t xml:space="preserve"> browser yang </w:t>
+            </w:r>
+            <w:proofErr w:type="spellStart"/>
+            <w:r>
+              <w:rPr>
+                <w:rFonts w:ascii="Helvetica" w:eastAsia="Times New Roman" w:hAnsi="Helvetica" w:cs="Helvetica"/>
+                <w:color w:val="5F6368"/>
+                <w:spacing w:val="3"/>
+                <w:sz w:val="21"/>
+                <w:szCs w:val="21"/>
+              </w:rPr>
+              <w:t>mengindikasikan</w:t>
+            </w:r>
+            <w:proofErr w:type="spellEnd"/>
+            <w:r>
+              <w:rPr>
+                <w:rFonts w:ascii="Helvetica" w:eastAsia="Times New Roman" w:hAnsi="Helvetica" w:cs="Helvetica"/>
+                <w:color w:val="5F6368"/>
+                <w:spacing w:val="3"/>
+                <w:sz w:val="21"/>
+                <w:szCs w:val="21"/>
+              </w:rPr>
+              <w:t xml:space="preserve"> </w:t>
+            </w:r>
+            <w:proofErr w:type="spellStart"/>
+            <w:r>
+              <w:rPr>
+                <w:rFonts w:ascii="Helvetica" w:eastAsia="Times New Roman" w:hAnsi="Helvetica" w:cs="Helvetica"/>
+                <w:color w:val="5F6368"/>
+                <w:spacing w:val="3"/>
+                <w:sz w:val="21"/>
+                <w:szCs w:val="21"/>
+              </w:rPr>
+              <w:t>apakah</w:t>
+            </w:r>
+            <w:proofErr w:type="spellEnd"/>
+            <w:r>
+              <w:rPr>
+                <w:rFonts w:ascii="Helvetica" w:eastAsia="Times New Roman" w:hAnsi="Helvetica" w:cs="Helvetica"/>
+                <w:color w:val="5F6368"/>
+                <w:spacing w:val="3"/>
+                <w:sz w:val="21"/>
+                <w:szCs w:val="21"/>
+              </w:rPr>
+              <w:t xml:space="preserve"> </w:t>
+            </w:r>
+            <w:proofErr w:type="spellStart"/>
+            <w:r>
+              <w:rPr>
+                <w:rFonts w:ascii="Helvetica" w:eastAsia="Times New Roman" w:hAnsi="Helvetica" w:cs="Helvetica"/>
+                <w:color w:val="5F6368"/>
+                <w:spacing w:val="3"/>
+                <w:sz w:val="21"/>
+                <w:szCs w:val="21"/>
+              </w:rPr>
+              <w:t>permint</w:t>
+            </w:r>
+            <w:r>
+              <w:rPr>
+                <w:rFonts w:ascii="Helvetica" w:eastAsia="Times New Roman" w:hAnsi="Helvetica" w:cs="Helvetica"/>
+                <w:color w:val="5F6368"/>
+                <w:spacing w:val="3"/>
+                <w:sz w:val="21"/>
+                <w:szCs w:val="21"/>
+              </w:rPr>
+              <w:t>aan</w:t>
+            </w:r>
+            <w:proofErr w:type="spellEnd"/>
+            <w:r>
+              <w:rPr>
+                <w:rFonts w:ascii="Helvetica" w:eastAsia="Times New Roman" w:hAnsi="Helvetica" w:cs="Helvetica"/>
+                <w:color w:val="5F6368"/>
+                <w:spacing w:val="3"/>
+                <w:sz w:val="21"/>
+                <w:szCs w:val="21"/>
+              </w:rPr>
+              <w:t xml:space="preserve"> </w:t>
+            </w:r>
+            <w:proofErr w:type="spellStart"/>
+            <w:r>
+              <w:rPr>
+                <w:rFonts w:ascii="Helvetica" w:eastAsia="Times New Roman" w:hAnsi="Helvetica" w:cs="Helvetica"/>
+                <w:color w:val="5F6368"/>
+                <w:spacing w:val="3"/>
+                <w:sz w:val="21"/>
+                <w:szCs w:val="21"/>
+              </w:rPr>
+              <w:t>dapat</w:t>
+            </w:r>
+            <w:proofErr w:type="spellEnd"/>
+            <w:r>
+              <w:rPr>
+                <w:rFonts w:ascii="Helvetica" w:eastAsia="Times New Roman" w:hAnsi="Helvetica" w:cs="Helvetica"/>
+                <w:color w:val="5F6368"/>
+                <w:spacing w:val="3"/>
+                <w:sz w:val="21"/>
+                <w:szCs w:val="21"/>
+              </w:rPr>
+              <w:t xml:space="preserve"> </w:t>
+            </w:r>
+            <w:proofErr w:type="spellStart"/>
+            <w:r>
+              <w:rPr>
+                <w:rFonts w:ascii="Helvetica" w:eastAsia="Times New Roman" w:hAnsi="Helvetica" w:cs="Helvetica"/>
+                <w:color w:val="5F6368"/>
+                <w:spacing w:val="3"/>
+                <w:sz w:val="21"/>
+                <w:szCs w:val="21"/>
+              </w:rPr>
+              <w:t>dipenuhi</w:t>
+            </w:r>
+            <w:proofErr w:type="spellEnd"/>
+            <w:r>
+              <w:rPr>
+                <w:rFonts w:ascii="Helvetica" w:eastAsia="Times New Roman" w:hAnsi="Helvetica" w:cs="Helvetica"/>
+                <w:color w:val="5F6368"/>
+                <w:spacing w:val="3"/>
+                <w:sz w:val="21"/>
+                <w:szCs w:val="21"/>
+              </w:rPr>
+              <w:t xml:space="preserve"> </w:t>
+            </w:r>
+            <w:proofErr w:type="spellStart"/>
+            <w:r>
+              <w:rPr>
+                <w:rFonts w:ascii="Helvetica" w:eastAsia="Times New Roman" w:hAnsi="Helvetica" w:cs="Helvetica"/>
+                <w:color w:val="5F6368"/>
+                <w:spacing w:val="3"/>
+                <w:sz w:val="21"/>
+                <w:szCs w:val="21"/>
+              </w:rPr>
+              <w:t>atau</w:t>
+            </w:r>
+            <w:proofErr w:type="spellEnd"/>
+            <w:r>
+              <w:rPr>
+                <w:rFonts w:ascii="Helvetica" w:eastAsia="Times New Roman" w:hAnsi="Helvetica" w:cs="Helvetica"/>
+                <w:color w:val="5F6368"/>
+                <w:spacing w:val="3"/>
+                <w:sz w:val="21"/>
+                <w:szCs w:val="21"/>
+              </w:rPr>
+              <w:t xml:space="preserve"> </w:t>
+            </w:r>
+            <w:proofErr w:type="spellStart"/>
+            <w:r>
+              <w:rPr>
+                <w:rFonts w:ascii="Helvetica" w:eastAsia="Times New Roman" w:hAnsi="Helvetica" w:cs="Helvetica"/>
+                <w:color w:val="5F6368"/>
+                <w:spacing w:val="3"/>
+                <w:sz w:val="21"/>
+                <w:szCs w:val="21"/>
+              </w:rPr>
+              <w:t>tidak</w:t>
+            </w:r>
+            <w:proofErr w:type="spellEnd"/>
+            <w:r>
+              <w:rPr>
+                <w:rFonts w:ascii="Helvetica" w:eastAsia="Times New Roman" w:hAnsi="Helvetica" w:cs="Helvetica"/>
+                <w:color w:val="5F6368"/>
+                <w:spacing w:val="3"/>
+                <w:sz w:val="21"/>
+                <w:szCs w:val="21"/>
+              </w:rPr>
+              <w:t xml:space="preserve">. HTTP status code </w:t>
+            </w:r>
+            <w:proofErr w:type="spellStart"/>
+            <w:r>
+              <w:rPr>
+                <w:rFonts w:ascii="Helvetica" w:eastAsia="Times New Roman" w:hAnsi="Helvetica" w:cs="Helvetica"/>
+                <w:color w:val="5F6368"/>
+                <w:spacing w:val="3"/>
+                <w:sz w:val="21"/>
+                <w:szCs w:val="21"/>
+              </w:rPr>
+              <w:t>diset</w:t>
+            </w:r>
+            <w:proofErr w:type="spellEnd"/>
+            <w:r>
+              <w:rPr>
+                <w:rFonts w:ascii="Helvetica" w:eastAsia="Times New Roman" w:hAnsi="Helvetica" w:cs="Helvetica"/>
+                <w:color w:val="5F6368"/>
+                <w:spacing w:val="3"/>
+                <w:sz w:val="21"/>
+                <w:szCs w:val="21"/>
+              </w:rPr>
+              <w:t xml:space="preserve"> </w:t>
+            </w:r>
+            <w:proofErr w:type="spellStart"/>
+            <w:r>
+              <w:rPr>
+                <w:rFonts w:ascii="Helvetica" w:eastAsia="Times New Roman" w:hAnsi="Helvetica" w:cs="Helvetica"/>
+                <w:color w:val="5F6368"/>
+                <w:spacing w:val="3"/>
+                <w:sz w:val="21"/>
+                <w:szCs w:val="21"/>
+              </w:rPr>
+              <w:t>oleh</w:t>
+            </w:r>
+            <w:proofErr w:type="spellEnd"/>
+            <w:r>
+              <w:rPr>
+                <w:rFonts w:ascii="Helvetica" w:eastAsia="Times New Roman" w:hAnsi="Helvetica" w:cs="Helvetica"/>
+                <w:color w:val="5F6368"/>
+                <w:spacing w:val="3"/>
+                <w:sz w:val="21"/>
+                <w:szCs w:val="21"/>
+              </w:rPr>
+              <w:t xml:space="preserve"> W3C. Status code </w:t>
+            </w:r>
+            <w:proofErr w:type="spellStart"/>
+            <w:r>
+              <w:rPr>
+                <w:rFonts w:ascii="Helvetica" w:eastAsia="Times New Roman" w:hAnsi="Helvetica" w:cs="Helvetica"/>
+                <w:color w:val="5F6368"/>
+                <w:spacing w:val="3"/>
+                <w:sz w:val="21"/>
+                <w:szCs w:val="21"/>
+              </w:rPr>
+              <w:t>beradal</w:t>
+            </w:r>
+            <w:proofErr w:type="spellEnd"/>
+            <w:r>
+              <w:rPr>
+                <w:rFonts w:ascii="Helvetica" w:eastAsia="Times New Roman" w:hAnsi="Helvetica" w:cs="Helvetica"/>
+                <w:color w:val="5F6368"/>
+                <w:spacing w:val="3"/>
+                <w:sz w:val="21"/>
+                <w:szCs w:val="21"/>
+              </w:rPr>
+              <w:t xml:space="preserve"> </w:t>
+            </w:r>
+            <w:proofErr w:type="spellStart"/>
+            <w:r>
+              <w:rPr>
+                <w:rFonts w:ascii="Helvetica" w:eastAsia="Times New Roman" w:hAnsi="Helvetica" w:cs="Helvetica"/>
+                <w:color w:val="5F6368"/>
+                <w:spacing w:val="3"/>
+                <w:sz w:val="21"/>
+                <w:szCs w:val="21"/>
+              </w:rPr>
+              <w:t>pada</w:t>
+            </w:r>
+            <w:proofErr w:type="spellEnd"/>
+            <w:r>
+              <w:rPr>
+                <w:rFonts w:ascii="Helvetica" w:eastAsia="Times New Roman" w:hAnsi="Helvetica" w:cs="Helvetica"/>
+                <w:color w:val="5F6368"/>
+                <w:spacing w:val="3"/>
+                <w:sz w:val="21"/>
+                <w:szCs w:val="21"/>
+              </w:rPr>
+              <w:t xml:space="preserve"> head </w:t>
+            </w:r>
+            <w:proofErr w:type="spellStart"/>
+            <w:r>
+              <w:rPr>
+                <w:rFonts w:ascii="Helvetica" w:eastAsia="Times New Roman" w:hAnsi="Helvetica" w:cs="Helvetica"/>
+                <w:color w:val="5F6368"/>
+                <w:spacing w:val="3"/>
+                <w:sz w:val="21"/>
+                <w:szCs w:val="21"/>
+              </w:rPr>
+              <w:t>pada</w:t>
+            </w:r>
+            <w:proofErr w:type="spellEnd"/>
+            <w:r>
+              <w:rPr>
+                <w:rFonts w:ascii="Helvetica" w:eastAsia="Times New Roman" w:hAnsi="Helvetica" w:cs="Helvetica"/>
+                <w:color w:val="5F6368"/>
+                <w:spacing w:val="3"/>
+                <w:sz w:val="21"/>
+                <w:szCs w:val="21"/>
+              </w:rPr>
+              <w:t xml:space="preserve"> </w:t>
+            </w:r>
+            <w:proofErr w:type="spellStart"/>
+            <w:r>
+              <w:rPr>
+                <w:rFonts w:ascii="Helvetica" w:eastAsia="Times New Roman" w:hAnsi="Helvetica" w:cs="Helvetica"/>
+                <w:color w:val="5F6368"/>
+                <w:spacing w:val="3"/>
+                <w:sz w:val="21"/>
+                <w:szCs w:val="21"/>
+              </w:rPr>
+              <w:t>sebuah</w:t>
+            </w:r>
+            <w:proofErr w:type="spellEnd"/>
+            <w:r>
+              <w:rPr>
+                <w:rFonts w:ascii="Helvetica" w:eastAsia="Times New Roman" w:hAnsi="Helvetica" w:cs="Helvetica"/>
+                <w:color w:val="5F6368"/>
+                <w:spacing w:val="3"/>
+                <w:sz w:val="21"/>
+                <w:szCs w:val="21"/>
+              </w:rPr>
+              <w:t xml:space="preserve"> </w:t>
+            </w:r>
+            <w:proofErr w:type="spellStart"/>
+            <w:r>
+              <w:rPr>
+                <w:rFonts w:ascii="Helvetica" w:eastAsia="Times New Roman" w:hAnsi="Helvetica" w:cs="Helvetica"/>
+                <w:color w:val="5F6368"/>
+                <w:spacing w:val="3"/>
+                <w:sz w:val="21"/>
+                <w:szCs w:val="21"/>
+              </w:rPr>
+              <w:t>halaman</w:t>
+            </w:r>
+            <w:proofErr w:type="spellEnd"/>
+            <w:r>
+              <w:rPr>
+                <w:rFonts w:ascii="Helvetica" w:eastAsia="Times New Roman" w:hAnsi="Helvetica" w:cs="Helvetica"/>
+                <w:color w:val="5F6368"/>
+                <w:spacing w:val="3"/>
+                <w:sz w:val="21"/>
+                <w:szCs w:val="21"/>
+              </w:rPr>
+              <w:t xml:space="preserve"> </w:t>
+            </w:r>
+            <w:proofErr w:type="spellStart"/>
+            <w:r>
+              <w:rPr>
+                <w:rFonts w:ascii="Helvetica" w:eastAsia="Times New Roman" w:hAnsi="Helvetica" w:cs="Helvetica"/>
+                <w:color w:val="5F6368"/>
+                <w:spacing w:val="3"/>
+                <w:sz w:val="21"/>
+                <w:szCs w:val="21"/>
+              </w:rPr>
+              <w:t>untuk</w:t>
+            </w:r>
+            <w:proofErr w:type="spellEnd"/>
+            <w:r>
+              <w:rPr>
+                <w:rFonts w:ascii="Helvetica" w:eastAsia="Times New Roman" w:hAnsi="Helvetica" w:cs="Helvetica"/>
+                <w:color w:val="5F6368"/>
+                <w:spacing w:val="3"/>
+                <w:sz w:val="21"/>
+                <w:szCs w:val="21"/>
+              </w:rPr>
+              <w:t xml:space="preserve"> </w:t>
+            </w:r>
+            <w:proofErr w:type="spellStart"/>
+            <w:r>
+              <w:rPr>
+                <w:rFonts w:ascii="Helvetica" w:eastAsia="Times New Roman" w:hAnsi="Helvetica" w:cs="Helvetica"/>
+                <w:color w:val="5F6368"/>
+                <w:spacing w:val="3"/>
+                <w:sz w:val="21"/>
+                <w:szCs w:val="21"/>
+              </w:rPr>
+              <w:t>menampilkan</w:t>
+            </w:r>
+            <w:proofErr w:type="spellEnd"/>
+            <w:r>
+              <w:rPr>
+                <w:rFonts w:ascii="Helvetica" w:eastAsia="Times New Roman" w:hAnsi="Helvetica" w:cs="Helvetica"/>
+                <w:color w:val="5F6368"/>
+                <w:spacing w:val="3"/>
+                <w:sz w:val="21"/>
+                <w:szCs w:val="21"/>
+              </w:rPr>
+              <w:t xml:space="preserve"> </w:t>
+            </w:r>
+            <w:proofErr w:type="spellStart"/>
+            <w:r>
+              <w:rPr>
+                <w:rFonts w:ascii="Helvetica" w:eastAsia="Times New Roman" w:hAnsi="Helvetica" w:cs="Helvetica"/>
+                <w:color w:val="5F6368"/>
+                <w:spacing w:val="3"/>
+                <w:sz w:val="21"/>
+                <w:szCs w:val="21"/>
+              </w:rPr>
+              <w:t>hasil</w:t>
+            </w:r>
+            <w:proofErr w:type="spellEnd"/>
+            <w:r>
+              <w:rPr>
+                <w:rFonts w:ascii="Helvetica" w:eastAsia="Times New Roman" w:hAnsi="Helvetica" w:cs="Helvetica"/>
+                <w:color w:val="5F6368"/>
+                <w:spacing w:val="3"/>
+                <w:sz w:val="21"/>
+                <w:szCs w:val="21"/>
+              </w:rPr>
+              <w:t xml:space="preserve"> </w:t>
+            </w:r>
+            <w:proofErr w:type="spellStart"/>
+            <w:r>
+              <w:rPr>
+                <w:rFonts w:ascii="Helvetica" w:eastAsia="Times New Roman" w:hAnsi="Helvetica" w:cs="Helvetica"/>
+                <w:color w:val="5F6368"/>
+                <w:spacing w:val="3"/>
+                <w:sz w:val="21"/>
+                <w:szCs w:val="21"/>
+              </w:rPr>
+              <w:t>dari</w:t>
+            </w:r>
+            <w:proofErr w:type="spellEnd"/>
+            <w:r>
+              <w:rPr>
+                <w:rFonts w:ascii="Helvetica" w:eastAsia="Times New Roman" w:hAnsi="Helvetica" w:cs="Helvetica"/>
+                <w:color w:val="5F6368"/>
+                <w:spacing w:val="3"/>
+                <w:sz w:val="21"/>
+                <w:szCs w:val="21"/>
+              </w:rPr>
+              <w:t xml:space="preserve"> </w:t>
+            </w:r>
+            <w:proofErr w:type="spellStart"/>
+            <w:r>
+              <w:rPr>
+                <w:rFonts w:ascii="Helvetica" w:eastAsia="Times New Roman" w:hAnsi="Helvetica" w:cs="Helvetica"/>
+                <w:color w:val="5F6368"/>
+                <w:spacing w:val="3"/>
+                <w:sz w:val="21"/>
+                <w:szCs w:val="21"/>
+              </w:rPr>
+              <w:t>suatu</w:t>
+            </w:r>
+            <w:proofErr w:type="spellEnd"/>
+            <w:r>
+              <w:rPr>
+                <w:rFonts w:ascii="Helvetica" w:eastAsia="Times New Roman" w:hAnsi="Helvetica" w:cs="Helvetica"/>
+                <w:color w:val="5F6368"/>
+                <w:spacing w:val="3"/>
+                <w:sz w:val="21"/>
+                <w:szCs w:val="21"/>
+              </w:rPr>
+              <w:t xml:space="preserve"> </w:t>
+            </w:r>
+            <w:proofErr w:type="spellStart"/>
+            <w:r>
+              <w:rPr>
+                <w:rFonts w:ascii="Helvetica" w:eastAsia="Times New Roman" w:hAnsi="Helvetica" w:cs="Helvetica"/>
+                <w:color w:val="5F6368"/>
+                <w:spacing w:val="3"/>
+                <w:sz w:val="21"/>
+                <w:szCs w:val="21"/>
+              </w:rPr>
+              <w:t>permintaan</w:t>
+            </w:r>
+            <w:proofErr w:type="spellEnd"/>
+            <w:r>
+              <w:rPr>
+                <w:rFonts w:ascii="Helvetica" w:eastAsia="Times New Roman" w:hAnsi="Helvetica" w:cs="Helvetica"/>
+                <w:color w:val="5F6368"/>
+                <w:spacing w:val="3"/>
+                <w:sz w:val="21"/>
+                <w:szCs w:val="21"/>
+              </w:rPr>
+              <w:t>.</w:t>
             </w:r>
           </w:p>
           <w:p>
@@ -538,6 +2620,7 @@
                 <w:szCs w:val="21"/>
               </w:rPr>
             </w:pPr>
+            <w:proofErr w:type="spellStart"/>
             <w:r>
               <w:rPr>
                 <w:rFonts w:ascii="Helvetica" w:eastAsia="Times New Roman" w:hAnsi="Helvetica" w:cs="Helvetica"/>
@@ -549,26 +2632,215 @@
               </w:rPr>
               <w:t>Var</w:t>
             </w:r>
-            <w:r>
-              <w:rPr>
-                <w:rFonts w:ascii="Helvetica" w:eastAsia="Times New Roman" w:hAnsi="Helvetica" w:cs="Helvetica"/>
-                <w:color w:val="5F6368"/>
-                <w:spacing w:val="3"/>
-                <w:sz w:val="21"/>
-                <w:szCs w:val="21"/>
-              </w:rPr>
-              <w:t xml:space="preserve"> merupakan variable global yang dapat diakses dari luar maupun bloc</w:t>
-            </w:r>
-            <w:r>
-              <w:rPr>
-                <w:rFonts w:ascii="Helvetica" w:eastAsia="Times New Roman" w:hAnsi="Helvetica" w:cs="Helvetica"/>
-                <w:color w:val="5F6368"/>
-                <w:spacing w:val="3"/>
-                <w:sz w:val="21"/>
-                <w:szCs w:val="21"/>
-              </w:rPr>
-              <w:t>k scope, dan bias dideklarasikan ulang</w:t>
-            </w:r>
+            <w:proofErr w:type="spellEnd"/>
+            <w:r>
+              <w:rPr>
+                <w:rFonts w:ascii="Helvetica" w:eastAsia="Times New Roman" w:hAnsi="Helvetica" w:cs="Helvetica"/>
+                <w:color w:val="5F6368"/>
+                <w:spacing w:val="3"/>
+                <w:sz w:val="21"/>
+                <w:szCs w:val="21"/>
+              </w:rPr>
+              <w:t xml:space="preserve"> </w:t>
+            </w:r>
+            <w:proofErr w:type="spellStart"/>
+            <w:r>
+              <w:rPr>
+                <w:rFonts w:ascii="Helvetica" w:eastAsia="Times New Roman" w:hAnsi="Helvetica" w:cs="Helvetica"/>
+                <w:color w:val="5F6368"/>
+                <w:spacing w:val="3"/>
+                <w:sz w:val="21"/>
+                <w:szCs w:val="21"/>
+              </w:rPr>
+              <w:t>merupakan</w:t>
+            </w:r>
+            <w:proofErr w:type="spellEnd"/>
+            <w:r>
+              <w:rPr>
+                <w:rFonts w:ascii="Helvetica" w:eastAsia="Times New Roman" w:hAnsi="Helvetica" w:cs="Helvetica"/>
+                <w:color w:val="5F6368"/>
+                <w:spacing w:val="3"/>
+                <w:sz w:val="21"/>
+                <w:szCs w:val="21"/>
+              </w:rPr>
+              <w:t xml:space="preserve"> variable global yang </w:t>
+            </w:r>
+            <w:proofErr w:type="spellStart"/>
+            <w:r>
+              <w:rPr>
+                <w:rFonts w:ascii="Helvetica" w:eastAsia="Times New Roman" w:hAnsi="Helvetica" w:cs="Helvetica"/>
+                <w:color w:val="5F6368"/>
+                <w:spacing w:val="3"/>
+                <w:sz w:val="21"/>
+                <w:szCs w:val="21"/>
+              </w:rPr>
+              <w:t>dapat</w:t>
+            </w:r>
+            <w:proofErr w:type="spellEnd"/>
+            <w:r>
+              <w:rPr>
+                <w:rFonts w:ascii="Helvetica" w:eastAsia="Times New Roman" w:hAnsi="Helvetica" w:cs="Helvetica"/>
+                <w:color w:val="5F6368"/>
+                <w:spacing w:val="3"/>
+                <w:sz w:val="21"/>
+                <w:szCs w:val="21"/>
+              </w:rPr>
+              <w:t xml:space="preserve"> </w:t>
+            </w:r>
+            <w:proofErr w:type="spellStart"/>
+            <w:r>
+              <w:rPr>
+                <w:rFonts w:ascii="Helvetica" w:eastAsia="Times New Roman" w:hAnsi="Helvetica" w:cs="Helvetica"/>
+                <w:color w:val="5F6368"/>
+                <w:spacing w:val="3"/>
+                <w:sz w:val="21"/>
+                <w:szCs w:val="21"/>
+              </w:rPr>
+              <w:t>diakses</w:t>
+            </w:r>
+            <w:proofErr w:type="spellEnd"/>
+            <w:r>
+              <w:rPr>
+                <w:rFonts w:ascii="Helvetica" w:eastAsia="Times New Roman" w:hAnsi="Helvetica" w:cs="Helvetica"/>
+                <w:color w:val="5F6368"/>
+                <w:spacing w:val="3"/>
+                <w:sz w:val="21"/>
+                <w:szCs w:val="21"/>
+              </w:rPr>
+              <w:t xml:space="preserve"> </w:t>
+            </w:r>
+            <w:proofErr w:type="spellStart"/>
+            <w:r>
+              <w:rPr>
+                <w:rFonts w:ascii="Helvetica" w:eastAsia="Times New Roman" w:hAnsi="Helvetica" w:cs="Helvetica"/>
+                <w:color w:val="5F6368"/>
+                <w:spacing w:val="3"/>
+                <w:sz w:val="21"/>
+                <w:szCs w:val="21"/>
+              </w:rPr>
+              <w:t>dari</w:t>
+            </w:r>
+            <w:proofErr w:type="spellEnd"/>
+            <w:r>
+              <w:rPr>
+                <w:rFonts w:ascii="Helvetica" w:eastAsia="Times New Roman" w:hAnsi="Helvetica" w:cs="Helvetica"/>
+                <w:color w:val="5F6368"/>
+                <w:spacing w:val="3"/>
+                <w:sz w:val="21"/>
+                <w:szCs w:val="21"/>
+              </w:rPr>
+              <w:t xml:space="preserve"> </w:t>
+            </w:r>
+            <w:proofErr w:type="spellStart"/>
+            <w:r>
+              <w:rPr>
+                <w:rFonts w:ascii="Helvetica" w:eastAsia="Times New Roman" w:hAnsi="Helvetica" w:cs="Helvetica"/>
+                <w:color w:val="5F6368"/>
+                <w:spacing w:val="3"/>
+                <w:sz w:val="21"/>
+                <w:szCs w:val="21"/>
+              </w:rPr>
+              <w:t>luar</w:t>
+            </w:r>
+            <w:proofErr w:type="spellEnd"/>
+            <w:r>
+              <w:rPr>
+                <w:rFonts w:ascii="Helvetica" w:eastAsia="Times New Roman" w:hAnsi="Helvetica" w:cs="Helvetica"/>
+                <w:color w:val="5F6368"/>
+                <w:spacing w:val="3"/>
+                <w:sz w:val="21"/>
+                <w:szCs w:val="21"/>
+              </w:rPr>
+              <w:t xml:space="preserve"> </w:t>
+            </w:r>
+            <w:proofErr w:type="spellStart"/>
+            <w:r>
+              <w:rPr>
+                <w:rFonts w:ascii="Helvetica" w:eastAsia="Times New Roman" w:hAnsi="Helvetica" w:cs="Helvetica"/>
+                <w:color w:val="5F6368"/>
+                <w:spacing w:val="3"/>
+                <w:sz w:val="21"/>
+                <w:szCs w:val="21"/>
+              </w:rPr>
+              <w:t>maupun</w:t>
+            </w:r>
+            <w:proofErr w:type="spellEnd"/>
+            <w:r>
+              <w:rPr>
+                <w:rFonts w:ascii="Helvetica" w:eastAsia="Times New Roman" w:hAnsi="Helvetica" w:cs="Helvetica"/>
+                <w:color w:val="5F6368"/>
+                <w:spacing w:val="3"/>
+                <w:sz w:val="21"/>
+                <w:szCs w:val="21"/>
+              </w:rPr>
+              <w:t xml:space="preserve"> bloc</w:t>
+            </w:r>
+            <w:r>
+              <w:rPr>
+                <w:rFonts w:ascii="Helvetica" w:eastAsia="Times New Roman" w:hAnsi="Helvetica" w:cs="Helvetica"/>
+                <w:color w:val="5F6368"/>
+                <w:spacing w:val="3"/>
+                <w:sz w:val="21"/>
+                <w:szCs w:val="21"/>
+              </w:rPr>
+              <w:t xml:space="preserve">k scope, </w:t>
+            </w:r>
+            <w:proofErr w:type="spellStart"/>
+            <w:r>
+              <w:rPr>
+                <w:rFonts w:ascii="Helvetica" w:eastAsia="Times New Roman" w:hAnsi="Helvetica" w:cs="Helvetica"/>
+                <w:color w:val="5F6368"/>
+                <w:spacing w:val="3"/>
+                <w:sz w:val="21"/>
+                <w:szCs w:val="21"/>
+              </w:rPr>
+              <w:t>dan</w:t>
+            </w:r>
+            <w:proofErr w:type="spellEnd"/>
+            <w:r>
+              <w:rPr>
+                <w:rFonts w:ascii="Helvetica" w:eastAsia="Times New Roman" w:hAnsi="Helvetica" w:cs="Helvetica"/>
+                <w:color w:val="5F6368"/>
+                <w:spacing w:val="3"/>
+                <w:sz w:val="21"/>
+                <w:szCs w:val="21"/>
+              </w:rPr>
+              <w:t xml:space="preserve"> bias </w:t>
+            </w:r>
+            <w:proofErr w:type="spellStart"/>
+            <w:r>
+              <w:rPr>
+                <w:rFonts w:ascii="Helvetica" w:eastAsia="Times New Roman" w:hAnsi="Helvetica" w:cs="Helvetica"/>
+                <w:color w:val="5F6368"/>
+                <w:spacing w:val="3"/>
+                <w:sz w:val="21"/>
+                <w:szCs w:val="21"/>
+              </w:rPr>
+              <w:t>dideklarasikan</w:t>
+            </w:r>
+            <w:proofErr w:type="spellEnd"/>
+            <w:r>
+              <w:rPr>
+                <w:rFonts w:ascii="Helvetica" w:eastAsia="Times New Roman" w:hAnsi="Helvetica" w:cs="Helvetica"/>
+                <w:color w:val="5F6368"/>
+                <w:spacing w:val="3"/>
+                <w:sz w:val="21"/>
+                <w:szCs w:val="21"/>
+              </w:rPr>
+              <w:t xml:space="preserve"> </w:t>
+            </w:r>
+            <w:proofErr w:type="spellStart"/>
+            <w:r>
+              <w:rPr>
+                <w:rFonts w:ascii="Helvetica" w:eastAsia="Times New Roman" w:hAnsi="Helvetica" w:cs="Helvetica"/>
+                <w:color w:val="5F6368"/>
+                <w:spacing w:val="3"/>
+                <w:sz w:val="21"/>
+                <w:szCs w:val="21"/>
+              </w:rPr>
+              <w:t>ulang</w:t>
+            </w:r>
+            <w:proofErr w:type="spellEnd"/>
             <w:r>
               <w:rPr>
                 <w:rFonts w:ascii="Helvetica" w:eastAsia="Times New Roman" w:hAnsi="Helvetica" w:cs="Helvetica"/>
@@ -612,7 +2884,29 @@
                 <w:sz w:val="21"/>
                 <w:szCs w:val="21"/>
               </w:rPr>
-              <w:t xml:space="preserve"> merupakan variable </w:t>
+              <w:t xml:space="preserve"> </w:t>
+            </w:r>
+            <w:proofErr w:type="spellStart"/>
+            <w:r>
+              <w:rPr>
+                <w:rFonts w:ascii="Helvetica" w:eastAsia="Times New Roman" w:hAnsi="Helvetica" w:cs="Helvetica"/>
+                <w:color w:val="5F6368"/>
+                <w:spacing w:val="3"/>
+                <w:sz w:val="21"/>
+                <w:szCs w:val="21"/>
+              </w:rPr>
+              <w:t>merupakan</w:t>
+            </w:r>
+            <w:proofErr w:type="spellEnd"/>
+            <w:r>
+              <w:rPr>
+                <w:rFonts w:ascii="Helvetica" w:eastAsia="Times New Roman" w:hAnsi="Helvetica" w:cs="Helvetica"/>
+                <w:color w:val="5F6368"/>
+                <w:spacing w:val="3"/>
+                <w:sz w:val="21"/>
+                <w:szCs w:val="21"/>
+              </w:rPr>
+              <w:t xml:space="preserve"> variable </w:t>
             </w:r>
             <w:r>
               <w:rPr>
@@ -638,6 +2932,7 @@
                 <w:szCs w:val="21"/>
               </w:rPr>
             </w:pPr>
+            <w:proofErr w:type="spellStart"/>
             <w:r>
               <w:rPr>
                 <w:rFonts w:ascii="Helvetica" w:eastAsia="Times New Roman" w:hAnsi="Helvetica" w:cs="Helvetica"/>
@@ -649,15 +2944,126 @@
               </w:rPr>
               <w:t>Const</w:t>
             </w:r>
-            <w:r>
-              <w:rPr>
-                <w:rFonts w:ascii="Helvetica" w:eastAsia="Times New Roman" w:hAnsi="Helvetica" w:cs="Helvetica"/>
-                <w:color w:val="5F6368"/>
-                <w:spacing w:val="3"/>
-                <w:sz w:val="21"/>
-                <w:szCs w:val="21"/>
-              </w:rPr>
-              <w:t xml:space="preserve"> adalah variable yang tetap tak dapat diubah.</w:t>
+            <w:proofErr w:type="spellEnd"/>
+            <w:r>
+              <w:rPr>
+                <w:rFonts w:ascii="Helvetica" w:eastAsia="Times New Roman" w:hAnsi="Helvetica" w:cs="Helvetica"/>
+                <w:color w:val="5F6368"/>
+                <w:spacing w:val="3"/>
+                <w:sz w:val="21"/>
+                <w:szCs w:val="21"/>
+              </w:rPr>
+              <w:t xml:space="preserve"> </w:t>
+            </w:r>
+            <w:proofErr w:type="spellStart"/>
+            <w:r>
+              <w:rPr>
+                <w:rFonts w:ascii="Helvetica" w:eastAsia="Times New Roman" w:hAnsi="Helvetica" w:cs="Helvetica"/>
+                <w:color w:val="5F6368"/>
+                <w:spacing w:val="3"/>
+                <w:sz w:val="21"/>
+                <w:szCs w:val="21"/>
+              </w:rPr>
+              <w:t>adalah</w:t>
+            </w:r>
+            <w:proofErr w:type="spellEnd"/>
+            <w:r>
+              <w:rPr>
+                <w:rFonts w:ascii="Helvetica" w:eastAsia="Times New Roman" w:hAnsi="Helvetica" w:cs="Helvetica"/>
+                <w:color w:val="5F6368"/>
+                <w:spacing w:val="3"/>
+                <w:sz w:val="21"/>
+                <w:szCs w:val="21"/>
+              </w:rPr>
+              <w:t xml:space="preserve"> variable yang </w:t>
+            </w:r>
+            <w:proofErr w:type="spellStart"/>
+            <w:r>
+              <w:rPr>
+                <w:rFonts w:ascii="Helvetica" w:eastAsia="Times New Roman" w:hAnsi="Helvetica" w:cs="Helvetica"/>
+                <w:color w:val="5F6368"/>
+                <w:spacing w:val="3"/>
+                <w:sz w:val="21"/>
+                <w:szCs w:val="21"/>
+              </w:rPr>
+              <w:t>tetap</w:t>
+            </w:r>
+            <w:proofErr w:type="spellEnd"/>
+            <w:r>
+              <w:rPr>
+                <w:rFonts w:ascii="Helvetica" w:eastAsia="Times New Roman" w:hAnsi="Helvetica" w:cs="Helvetica"/>
+                <w:color w:val="5F6368"/>
+                <w:spacing w:val="3"/>
+                <w:sz w:val="21"/>
+                <w:szCs w:val="21"/>
+              </w:rPr>
+              <w:t xml:space="preserve"> </w:t>
+            </w:r>
+            <w:proofErr w:type="spellStart"/>
+            <w:r>
+              <w:rPr>
+                <w:rFonts w:ascii="Helvetica" w:eastAsia="Times New Roman" w:hAnsi="Helvetica" w:cs="Helvetica"/>
+                <w:color w:val="5F6368"/>
+                <w:spacing w:val="3"/>
+                <w:sz w:val="21"/>
+                <w:szCs w:val="21"/>
+              </w:rPr>
+              <w:t>tak</w:t>
+            </w:r>
+            <w:proofErr w:type="spellEnd"/>
+            <w:r>
+              <w:rPr>
+                <w:rFonts w:ascii="Helvetica" w:eastAsia="Times New Roman" w:hAnsi="Helvetica" w:cs="Helvetica"/>
+                <w:color w:val="5F6368"/>
+                <w:spacing w:val="3"/>
+                <w:sz w:val="21"/>
+                <w:szCs w:val="21"/>
+              </w:rPr>
+              <w:t xml:space="preserve"> </w:t>
+            </w:r>
+            <w:proofErr w:type="spellStart"/>
+            <w:r>
+              <w:rPr>
+                <w:rFonts w:ascii="Helvetica" w:eastAsia="Times New Roman" w:hAnsi="Helvetica" w:cs="Helvetica"/>
+                <w:color w:val="5F6368"/>
+                <w:spacing w:val="3"/>
+                <w:sz w:val="21"/>
+                <w:szCs w:val="21"/>
+              </w:rPr>
+              <w:t>dapat</w:t>
+            </w:r>
+            <w:proofErr w:type="spellEnd"/>
+            <w:r>
+              <w:rPr>
+                <w:rFonts w:ascii="Helvetica" w:eastAsia="Times New Roman" w:hAnsi="Helvetica" w:cs="Helvetica"/>
+                <w:color w:val="5F6368"/>
+                <w:spacing w:val="3"/>
+                <w:sz w:val="21"/>
+                <w:szCs w:val="21"/>
+              </w:rPr>
+              <w:t xml:space="preserve"> </w:t>
+            </w:r>
+            <w:proofErr w:type="spellStart"/>
+            <w:r>
+              <w:rPr>
+                <w:rFonts w:ascii="Helvetica" w:eastAsia="Times New Roman" w:hAnsi="Helvetica" w:cs="Helvetica"/>
+                <w:color w:val="5F6368"/>
+                <w:spacing w:val="3"/>
+                <w:sz w:val="21"/>
+                <w:szCs w:val="21"/>
+              </w:rPr>
+              <w:t>diubah</w:t>
+            </w:r>
+            <w:proofErr w:type="spellEnd"/>
+            <w:r>
+              <w:rPr>
+                <w:rFonts w:ascii="Helvetica" w:eastAsia="Times New Roman" w:hAnsi="Helvetica" w:cs="Helvetica"/>
+                <w:color w:val="5F6368"/>
+                <w:spacing w:val="3"/>
+                <w:sz w:val="21"/>
+                <w:szCs w:val="21"/>
+              </w:rPr>
+              <w:t>.</w:t>
             </w:r>
           </w:p>
           <w:p>
@@ -690,15 +3096,181 @@
                 <w:szCs w:val="21"/>
               </w:rPr>
             </w:pPr>
-            <w:r>
-              <w:rPr>
-                <w:rFonts w:ascii="Helvetica" w:eastAsia="Times New Roman" w:hAnsi="Helvetica" w:cs="Helvetica"/>
-                <w:color w:val="5F6368"/>
-                <w:spacing w:val="3"/>
-                <w:sz w:val="21"/>
-                <w:szCs w:val="21"/>
-              </w:rPr>
-              <w:t>Tipe data primitive adalah tipe data sederhana yang distandarisasi pada javascript antara lain:</w:t>
+            <w:proofErr w:type="spellStart"/>
+            <w:r>
+              <w:rPr>
+                <w:rFonts w:ascii="Helvetica" w:eastAsia="Times New Roman" w:hAnsi="Helvetica" w:cs="Helvetica"/>
+                <w:color w:val="5F6368"/>
+                <w:spacing w:val="3"/>
+                <w:sz w:val="21"/>
+                <w:szCs w:val="21"/>
+              </w:rPr>
+              <w:t>Tipe</w:t>
+            </w:r>
+            <w:proofErr w:type="spellEnd"/>
+            <w:r>
+              <w:rPr>
+                <w:rFonts w:ascii="Helvetica" w:eastAsia="Times New Roman" w:hAnsi="Helvetica" w:cs="Helvetica"/>
+                <w:color w:val="5F6368"/>
+                <w:spacing w:val="3"/>
+                <w:sz w:val="21"/>
+                <w:szCs w:val="21"/>
+              </w:rPr>
+              <w:t xml:space="preserve"> data primitive </w:t>
+            </w:r>
+            <w:proofErr w:type="spellStart"/>
+            <w:r>
+              <w:rPr>
+                <w:rFonts w:ascii="Helvetica" w:eastAsia="Times New Roman" w:hAnsi="Helvetica" w:cs="Helvetica"/>
+                <w:color w:val="5F6368"/>
+                <w:spacing w:val="3"/>
+                <w:sz w:val="21"/>
+                <w:szCs w:val="21"/>
+              </w:rPr>
+              <w:t>adalah</w:t>
+            </w:r>
+            <w:proofErr w:type="spellEnd"/>
+            <w:r>
+              <w:rPr>
+                <w:rFonts w:ascii="Helvetica" w:eastAsia="Times New Roman" w:hAnsi="Helvetica" w:cs="Helvetica"/>
+                <w:color w:val="5F6368"/>
+                <w:spacing w:val="3"/>
+                <w:sz w:val="21"/>
+                <w:szCs w:val="21"/>
+              </w:rPr>
+              <w:t xml:space="preserve"> </w:t>
+            </w:r>
+            <w:proofErr w:type="spellStart"/>
+            <w:r>
+              <w:rPr>
+                <w:rFonts w:ascii="Helvetica" w:eastAsia="Times New Roman" w:hAnsi="Helvetica" w:cs="Helvetica"/>
+                <w:color w:val="5F6368"/>
+                <w:spacing w:val="3"/>
+                <w:sz w:val="21"/>
+                <w:szCs w:val="21"/>
+              </w:rPr>
+              <w:t>tipe</w:t>
+            </w:r>
+            <w:proofErr w:type="spellEnd"/>
+            <w:r>
+              <w:rPr>
+                <w:rFonts w:ascii="Helvetica" w:eastAsia="Times New Roman" w:hAnsi="Helvetica" w:cs="Helvetica"/>
+                <w:color w:val="5F6368"/>
+                <w:spacing w:val="3"/>
+                <w:sz w:val="21"/>
+                <w:szCs w:val="21"/>
+              </w:rPr>
+              <w:t xml:space="preserve"> data </w:t>
+            </w:r>
+            <w:proofErr w:type="spellStart"/>
+            <w:r>
+              <w:rPr>
+                <w:rFonts w:ascii="Helvetica" w:eastAsia="Times New Roman" w:hAnsi="Helvetica" w:cs="Helvetica"/>
+                <w:color w:val="5F6368"/>
+                <w:spacing w:val="3"/>
+                <w:sz w:val="21"/>
+                <w:szCs w:val="21"/>
+              </w:rPr>
+              <w:t>sederhana</w:t>
+            </w:r>
+            <w:proofErr w:type="spellEnd"/>
+            <w:r>
+              <w:rPr>
+                <w:rFonts w:ascii="Helvetica" w:eastAsia="Times New Roman" w:hAnsi="Helvetica" w:cs="Helvetica"/>
+                <w:color w:val="5F6368"/>
+                <w:spacing w:val="3"/>
+                <w:sz w:val="21"/>
+                <w:szCs w:val="21"/>
+              </w:rPr>
+              <w:t xml:space="preserve"> yang </w:t>
+            </w:r>
+            <w:proofErr w:type="spellStart"/>
+            <w:r>
+              <w:rPr>
+                <w:rFonts w:ascii="Helvetica" w:eastAsia="Times New Roman" w:hAnsi="Helvetica" w:cs="Helvetica"/>
+                <w:color w:val="5F6368"/>
+                <w:spacing w:val="3"/>
+                <w:sz w:val="21"/>
+                <w:szCs w:val="21"/>
+              </w:rPr>
+              <w:t>distandarisasi</w:t>
+            </w:r>
+            <w:proofErr w:type="spellEnd"/>
+            <w:r>
+              <w:rPr>
+                <w:rFonts w:ascii="Helvetica" w:eastAsia="Times New Roman" w:hAnsi="Helvetica" w:cs="Helvetica"/>
+                <w:color w:val="5F6368"/>
+                <w:spacing w:val="3"/>
+                <w:sz w:val="21"/>
+                <w:szCs w:val="21"/>
+              </w:rPr>
+              <w:t xml:space="preserve"> </w:t>
+            </w:r>
+            <w:proofErr w:type="spellStart"/>
+            <w:r>
+              <w:rPr>
+                <w:rFonts w:ascii="Helvetica" w:eastAsia="Times New Roman" w:hAnsi="Helvetica" w:cs="Helvetica"/>
+                <w:color w:val="5F6368"/>
+                <w:spacing w:val="3"/>
+                <w:sz w:val="21"/>
+                <w:szCs w:val="21"/>
+              </w:rPr>
+              <w:t>pada</w:t>
+            </w:r>
+            <w:proofErr w:type="spellEnd"/>
+            <w:r>
+              <w:rPr>
+                <w:rFonts w:ascii="Helvetica" w:eastAsia="Times New Roman" w:hAnsi="Helvetica" w:cs="Helvetica"/>
+                <w:color w:val="5F6368"/>
+                <w:spacing w:val="3"/>
+                <w:sz w:val="21"/>
+                <w:szCs w:val="21"/>
+              </w:rPr>
+              <w:t xml:space="preserve"> </w:t>
+            </w:r>
+            <w:proofErr w:type="spellStart"/>
+            <w:r>
+              <w:rPr>
+                <w:rFonts w:ascii="Helvetica" w:eastAsia="Times New Roman" w:hAnsi="Helvetica" w:cs="Helvetica"/>
+                <w:color w:val="5F6368"/>
+                <w:spacing w:val="3"/>
+                <w:sz w:val="21"/>
+                <w:szCs w:val="21"/>
+              </w:rPr>
+              <w:t>javascript</w:t>
+            </w:r>
+            <w:proofErr w:type="spellEnd"/>
+            <w:r>
+              <w:rPr>
+                <w:rFonts w:ascii="Helvetica" w:eastAsia="Times New Roman" w:hAnsi="Helvetica" w:cs="Helvetica"/>
+                <w:color w:val="5F6368"/>
+                <w:spacing w:val="3"/>
+                <w:sz w:val="21"/>
+                <w:szCs w:val="21"/>
+              </w:rPr>
+              <w:t xml:space="preserve"> </w:t>
+            </w:r>
+            <w:proofErr w:type="spellStart"/>
+            <w:r>
+              <w:rPr>
+                <w:rFonts w:ascii="Helvetica" w:eastAsia="Times New Roman" w:hAnsi="Helvetica" w:cs="Helvetica"/>
+                <w:color w:val="5F6368"/>
+                <w:spacing w:val="3"/>
+                <w:sz w:val="21"/>
+                <w:szCs w:val="21"/>
+              </w:rPr>
+              <w:t>antara</w:t>
+            </w:r>
+            <w:proofErr w:type="spellEnd"/>
+            <w:r>
+              <w:rPr>
+                <w:rFonts w:ascii="Helvetica" w:eastAsia="Times New Roman" w:hAnsi="Helvetica" w:cs="Helvetica"/>
+                <w:color w:val="5F6368"/>
+                <w:spacing w:val="3"/>
+                <w:sz w:val="21"/>
+                <w:szCs w:val="21"/>
+              </w:rPr>
+              <w:t xml:space="preserve"> lain:</w:t>
             </w:r>
           </w:p>
           <w:p>
@@ -725,7 +3297,29 @@
                 <w:sz w:val="21"/>
                 <w:szCs w:val="21"/>
               </w:rPr>
-              <w:t>Number/Integer = Angka 1,2,3</w:t>
+              <w:t xml:space="preserve">Number/Integer = </w:t>
+            </w:r>
+            <w:proofErr w:type="spellStart"/>
+            <w:r>
+              <w:rPr>
+                <w:rFonts w:ascii="Helvetica" w:eastAsia="Times New Roman" w:hAnsi="Helvetica" w:cs="Helvetica"/>
+                <w:color w:val="5F6368"/>
+                <w:spacing w:val="3"/>
+                <w:sz w:val="21"/>
+                <w:szCs w:val="21"/>
+              </w:rPr>
+              <w:t>Angka</w:t>
+            </w:r>
+            <w:proofErr w:type="spellEnd"/>
+            <w:r>
+              <w:rPr>
+                <w:rFonts w:ascii="Helvetica" w:eastAsia="Times New Roman" w:hAnsi="Helvetica" w:cs="Helvetica"/>
+                <w:color w:val="5F6368"/>
+                <w:spacing w:val="3"/>
+                <w:sz w:val="21"/>
+                <w:szCs w:val="21"/>
+              </w:rPr>
+              <w:t xml:space="preserve"> 1,2,3</w:t>
             </w:r>
           </w:p>
           <w:p>
@@ -753,7 +3347,29 @@
                 <w:szCs w:val="21"/>
               </w:rPr>
               <w:lastRenderedPageBreak/>
-              <w:t>String = “ini string”</w:t>
+              <w:t>String = “</w:t>
+            </w:r>
+            <w:proofErr w:type="spellStart"/>
+            <w:r>
+              <w:rPr>
+                <w:rFonts w:ascii="Helvetica" w:eastAsia="Times New Roman" w:hAnsi="Helvetica" w:cs="Helvetica"/>
+                <w:color w:val="5F6368"/>
+                <w:spacing w:val="3"/>
+                <w:sz w:val="21"/>
+                <w:szCs w:val="21"/>
+              </w:rPr>
+              <w:t>ini</w:t>
+            </w:r>
+            <w:proofErr w:type="spellEnd"/>
+            <w:r>
+              <w:rPr>
+                <w:rFonts w:ascii="Helvetica" w:eastAsia="Times New Roman" w:hAnsi="Helvetica" w:cs="Helvetica"/>
+                <w:color w:val="5F6368"/>
+                <w:spacing w:val="3"/>
+                <w:sz w:val="21"/>
+                <w:szCs w:val="21"/>
+              </w:rPr>
+              <w:t xml:space="preserve"> string”</w:t>
             </w:r>
           </w:p>
           <w:p>
@@ -851,18 +3467,360 @@
                 <w:sz w:val="21"/>
                 <w:szCs w:val="21"/>
               </w:rPr>
-              <w:t xml:space="preserve">Array merupakan struktur data </w:t>
-            </w:r>
-            <w:r>
-              <w:rPr>
-                <w:rFonts w:ascii="Helvetica" w:eastAsia="Times New Roman" w:hAnsi="Helvetica" w:cs="Helvetica"/>
-                <w:color w:val="5F6368"/>
-                <w:spacing w:val="3"/>
-                <w:sz w:val="21"/>
-                <w:szCs w:val="21"/>
-              </w:rPr>
-              <w:t>yang memiliki banyak data, data pada array memiliki indeks, indeks array dimulai dari 0, dan dapat kita akses dengan mudah</w:t>
-            </w:r>
+              <w:t xml:space="preserve">Array </w:t>
+            </w:r>
+            <w:proofErr w:type="spellStart"/>
+            <w:r>
+              <w:rPr>
+                <w:rFonts w:ascii="Helvetica" w:eastAsia="Times New Roman" w:hAnsi="Helvetica" w:cs="Helvetica"/>
+                <w:color w:val="5F6368"/>
+                <w:spacing w:val="3"/>
+                <w:sz w:val="21"/>
+                <w:szCs w:val="21"/>
+              </w:rPr>
+              <w:t>merupakan</w:t>
+            </w:r>
+            <w:proofErr w:type="spellEnd"/>
+            <w:r>
+              <w:rPr>
+                <w:rFonts w:ascii="Helvetica" w:eastAsia="Times New Roman" w:hAnsi="Helvetica" w:cs="Helvetica"/>
+                <w:color w:val="5F6368"/>
+                <w:spacing w:val="3"/>
+                <w:sz w:val="21"/>
+                <w:szCs w:val="21"/>
+              </w:rPr>
+              <w:t xml:space="preserve"> </w:t>
+            </w:r>
+            <w:proofErr w:type="spellStart"/>
+            <w:r>
+              <w:rPr>
+                <w:rFonts w:ascii="Helvetica" w:eastAsia="Times New Roman" w:hAnsi="Helvetica" w:cs="Helvetica"/>
+                <w:color w:val="5F6368"/>
+                <w:spacing w:val="3"/>
+                <w:sz w:val="21"/>
+                <w:szCs w:val="21"/>
+              </w:rPr>
+              <w:t>struktur</w:t>
+            </w:r>
+            <w:proofErr w:type="spellEnd"/>
+            <w:r>
+              <w:rPr>
+                <w:rFonts w:ascii="Helvetica" w:eastAsia="Times New Roman" w:hAnsi="Helvetica" w:cs="Helvetica"/>
+                <w:color w:val="5F6368"/>
+                <w:spacing w:val="3"/>
+                <w:sz w:val="21"/>
+                <w:szCs w:val="21"/>
+              </w:rPr>
+              <w:t xml:space="preserve"> data </w:t>
+            </w:r>
+            <w:r>
+              <w:rPr>
+                <w:rFonts w:ascii="Helvetica" w:eastAsia="Times New Roman" w:hAnsi="Helvetica" w:cs="Helvetica"/>
+                <w:color w:val="5F6368"/>
+                <w:spacing w:val="3"/>
+                <w:sz w:val="21"/>
+                <w:szCs w:val="21"/>
+              </w:rPr>
+              <w:t xml:space="preserve">yang </w:t>
+            </w:r>
+            <w:proofErr w:type="spellStart"/>
+            <w:r>
+              <w:rPr>
+                <w:rFonts w:ascii="Helvetica" w:eastAsia="Times New Roman" w:hAnsi="Helvetica" w:cs="Helvetica"/>
+                <w:color w:val="5F6368"/>
+                <w:spacing w:val="3"/>
+                <w:sz w:val="21"/>
+                <w:szCs w:val="21"/>
+              </w:rPr>
+              <w:t>memiliki</w:t>
+            </w:r>
+            <w:proofErr w:type="spellEnd"/>
+            <w:r>
+              <w:rPr>
+                <w:rFonts w:ascii="Helvetica" w:eastAsia="Times New Roman" w:hAnsi="Helvetica" w:cs="Helvetica"/>
+                <w:color w:val="5F6368"/>
+                <w:spacing w:val="3"/>
+                <w:sz w:val="21"/>
+                <w:szCs w:val="21"/>
+              </w:rPr>
+              <w:t xml:space="preserve"> </w:t>
+            </w:r>
+            <w:proofErr w:type="spellStart"/>
+            <w:r>
+              <w:rPr>
+                <w:rFonts w:ascii="Helvetica" w:eastAsia="Times New Roman" w:hAnsi="Helvetica" w:cs="Helvetica"/>
+                <w:color w:val="5F6368"/>
+                <w:spacing w:val="3"/>
+                <w:sz w:val="21"/>
+                <w:szCs w:val="21"/>
+              </w:rPr>
+              <w:t>banyak</w:t>
+            </w:r>
+            <w:proofErr w:type="spellEnd"/>
+            <w:r>
+              <w:rPr>
+                <w:rFonts w:ascii="Helvetica" w:eastAsia="Times New Roman" w:hAnsi="Helvetica" w:cs="Helvetica"/>
+                <w:color w:val="5F6368"/>
+                <w:spacing w:val="3"/>
+                <w:sz w:val="21"/>
+                <w:szCs w:val="21"/>
+              </w:rPr>
+              <w:t xml:space="preserve"> data, data </w:t>
+            </w:r>
+            <w:proofErr w:type="spellStart"/>
+            <w:r>
+              <w:rPr>
+                <w:rFonts w:ascii="Helvetica" w:eastAsia="Times New Roman" w:hAnsi="Helvetica" w:cs="Helvetica"/>
+                <w:color w:val="5F6368"/>
+                <w:spacing w:val="3"/>
+                <w:sz w:val="21"/>
+                <w:szCs w:val="21"/>
+              </w:rPr>
+              <w:t>pada</w:t>
+            </w:r>
+            <w:proofErr w:type="spellEnd"/>
+            <w:r>
+              <w:rPr>
+                <w:rFonts w:ascii="Helvetica" w:eastAsia="Times New Roman" w:hAnsi="Helvetica" w:cs="Helvetica"/>
+                <w:color w:val="5F6368"/>
+                <w:spacing w:val="3"/>
+                <w:sz w:val="21"/>
+                <w:szCs w:val="21"/>
+              </w:rPr>
+              <w:t xml:space="preserve"> array </w:t>
+            </w:r>
+            <w:proofErr w:type="spellStart"/>
+            <w:r>
+              <w:rPr>
+                <w:rFonts w:ascii="Helvetica" w:eastAsia="Times New Roman" w:hAnsi="Helvetica" w:cs="Helvetica"/>
+                <w:color w:val="5F6368"/>
+                <w:spacing w:val="3"/>
+                <w:sz w:val="21"/>
+                <w:szCs w:val="21"/>
+              </w:rPr>
+              <w:t>memiliki</w:t>
+            </w:r>
+            <w:proofErr w:type="spellEnd"/>
+            <w:r>
+              <w:rPr>
+                <w:rFonts w:ascii="Helvetica" w:eastAsia="Times New Roman" w:hAnsi="Helvetica" w:cs="Helvetica"/>
+                <w:color w:val="5F6368"/>
+                <w:spacing w:val="3"/>
+                <w:sz w:val="21"/>
+                <w:szCs w:val="21"/>
+              </w:rPr>
+              <w:t xml:space="preserve"> </w:t>
+            </w:r>
+            <w:proofErr w:type="spellStart"/>
+            <w:r>
+              <w:rPr>
+                <w:rFonts w:ascii="Helvetica" w:eastAsia="Times New Roman" w:hAnsi="Helvetica" w:cs="Helvetica"/>
+                <w:color w:val="5F6368"/>
+                <w:spacing w:val="3"/>
+                <w:sz w:val="21"/>
+                <w:szCs w:val="21"/>
+              </w:rPr>
+              <w:t>indeks</w:t>
+            </w:r>
+            <w:proofErr w:type="spellEnd"/>
+            <w:r>
+              <w:rPr>
+                <w:rFonts w:ascii="Helvetica" w:eastAsia="Times New Roman" w:hAnsi="Helvetica" w:cs="Helvetica"/>
+                <w:color w:val="5F6368"/>
+                <w:spacing w:val="3"/>
+                <w:sz w:val="21"/>
+                <w:szCs w:val="21"/>
+              </w:rPr>
+              <w:t xml:space="preserve">, </w:t>
+            </w:r>
+            <w:proofErr w:type="spellStart"/>
+            <w:r>
+              <w:rPr>
+                <w:rFonts w:ascii="Helvetica" w:eastAsia="Times New Roman" w:hAnsi="Helvetica" w:cs="Helvetica"/>
+                <w:color w:val="5F6368"/>
+                <w:spacing w:val="3"/>
+                <w:sz w:val="21"/>
+                <w:szCs w:val="21"/>
+              </w:rPr>
+              <w:t>indeks</w:t>
+            </w:r>
+            <w:proofErr w:type="spellEnd"/>
+            <w:r>
+              <w:rPr>
+                <w:rFonts w:ascii="Helvetica" w:eastAsia="Times New Roman" w:hAnsi="Helvetica" w:cs="Helvetica"/>
+                <w:color w:val="5F6368"/>
+                <w:spacing w:val="3"/>
+                <w:sz w:val="21"/>
+                <w:szCs w:val="21"/>
+              </w:rPr>
+              <w:t xml:space="preserve"> array </w:t>
+            </w:r>
+            <w:proofErr w:type="spellStart"/>
+            <w:r>
+              <w:rPr>
+                <w:rFonts w:ascii="Helvetica" w:eastAsia="Times New Roman" w:hAnsi="Helvetica" w:cs="Helvetica"/>
+                <w:color w:val="5F6368"/>
+                <w:spacing w:val="3"/>
+                <w:sz w:val="21"/>
+                <w:szCs w:val="21"/>
+              </w:rPr>
+              <w:t>dimulai</w:t>
+            </w:r>
+            <w:proofErr w:type="spellEnd"/>
+            <w:r>
+              <w:rPr>
+                <w:rFonts w:ascii="Helvetica" w:eastAsia="Times New Roman" w:hAnsi="Helvetica" w:cs="Helvetica"/>
+                <w:color w:val="5F6368"/>
+                <w:spacing w:val="3"/>
+                <w:sz w:val="21"/>
+                <w:szCs w:val="21"/>
+              </w:rPr>
+              <w:t xml:space="preserve"> </w:t>
+            </w:r>
+            <w:proofErr w:type="spellStart"/>
+            <w:r>
+              <w:rPr>
+                <w:rFonts w:ascii="Helvetica" w:eastAsia="Times New Roman" w:hAnsi="Helvetica" w:cs="Helvetica"/>
+                <w:color w:val="5F6368"/>
+                <w:spacing w:val="3"/>
+                <w:sz w:val="21"/>
+                <w:szCs w:val="21"/>
+              </w:rPr>
+              <w:t>dari</w:t>
+            </w:r>
+            <w:proofErr w:type="spellEnd"/>
+            <w:r>
+              <w:rPr>
+                <w:rFonts w:ascii="Helvetica" w:eastAsia="Times New Roman" w:hAnsi="Helvetica" w:cs="Helvetica"/>
+                <w:color w:val="5F6368"/>
+                <w:spacing w:val="3"/>
+                <w:sz w:val="21"/>
+                <w:szCs w:val="21"/>
+              </w:rPr>
+              <w:t xml:space="preserve"> 0, </w:t>
+            </w:r>
+            <w:proofErr w:type="spellStart"/>
+            <w:r>
+              <w:rPr>
+                <w:rFonts w:ascii="Helvetica" w:eastAsia="Times New Roman" w:hAnsi="Helvetica" w:cs="Helvetica"/>
+                <w:color w:val="5F6368"/>
+                <w:spacing w:val="3"/>
+                <w:sz w:val="21"/>
+                <w:szCs w:val="21"/>
+              </w:rPr>
+              <w:t>dan</w:t>
+            </w:r>
+            <w:proofErr w:type="spellEnd"/>
+            <w:r>
+              <w:rPr>
+                <w:rFonts w:ascii="Helvetica" w:eastAsia="Times New Roman" w:hAnsi="Helvetica" w:cs="Helvetica"/>
+                <w:color w:val="5F6368"/>
+                <w:spacing w:val="3"/>
+                <w:sz w:val="21"/>
+                <w:szCs w:val="21"/>
+              </w:rPr>
+              <w:t xml:space="preserve"> </w:t>
+            </w:r>
+            <w:proofErr w:type="spellStart"/>
+            <w:r>
+              <w:rPr>
+                <w:rFonts w:ascii="Helvetica" w:eastAsia="Times New Roman" w:hAnsi="Helvetica" w:cs="Helvetica"/>
+                <w:color w:val="5F6368"/>
+                <w:spacing w:val="3"/>
+                <w:sz w:val="21"/>
+                <w:szCs w:val="21"/>
+              </w:rPr>
+              <w:t>dapat</w:t>
+            </w:r>
+            <w:proofErr w:type="spellEnd"/>
+            <w:r>
+              <w:rPr>
+                <w:rFonts w:ascii="Helvetica" w:eastAsia="Times New Roman" w:hAnsi="Helvetica" w:cs="Helvetica"/>
+                <w:color w:val="5F6368"/>
+                <w:spacing w:val="3"/>
+                <w:sz w:val="21"/>
+                <w:szCs w:val="21"/>
+              </w:rPr>
+              <w:t xml:space="preserve"> </w:t>
+            </w:r>
+            <w:proofErr w:type="spellStart"/>
+            <w:r>
+              <w:rPr>
+                <w:rFonts w:ascii="Helvetica" w:eastAsia="Times New Roman" w:hAnsi="Helvetica" w:cs="Helvetica"/>
+                <w:color w:val="5F6368"/>
+                <w:spacing w:val="3"/>
+                <w:sz w:val="21"/>
+                <w:szCs w:val="21"/>
+              </w:rPr>
+              <w:t>kita</w:t>
+            </w:r>
+            <w:proofErr w:type="spellEnd"/>
+            <w:r>
+              <w:rPr>
+                <w:rFonts w:ascii="Helvetica" w:eastAsia="Times New Roman" w:hAnsi="Helvetica" w:cs="Helvetica"/>
+                <w:color w:val="5F6368"/>
+                <w:spacing w:val="3"/>
+                <w:sz w:val="21"/>
+                <w:szCs w:val="21"/>
+              </w:rPr>
+              <w:t xml:space="preserve"> </w:t>
+            </w:r>
+            <w:proofErr w:type="spellStart"/>
+            <w:r>
+              <w:rPr>
+                <w:rFonts w:ascii="Helvetica" w:eastAsia="Times New Roman" w:hAnsi="Helvetica" w:cs="Helvetica"/>
+                <w:color w:val="5F6368"/>
+                <w:spacing w:val="3"/>
+                <w:sz w:val="21"/>
+                <w:szCs w:val="21"/>
+              </w:rPr>
+              <w:t>akses</w:t>
+            </w:r>
+            <w:proofErr w:type="spellEnd"/>
+            <w:r>
+              <w:rPr>
+                <w:rFonts w:ascii="Helvetica" w:eastAsia="Times New Roman" w:hAnsi="Helvetica" w:cs="Helvetica"/>
+                <w:color w:val="5F6368"/>
+                <w:spacing w:val="3"/>
+                <w:sz w:val="21"/>
+                <w:szCs w:val="21"/>
+              </w:rPr>
+              <w:t xml:space="preserve"> </w:t>
+            </w:r>
+            <w:proofErr w:type="spellStart"/>
+            <w:r>
+              <w:rPr>
+                <w:rFonts w:ascii="Helvetica" w:eastAsia="Times New Roman" w:hAnsi="Helvetica" w:cs="Helvetica"/>
+                <w:color w:val="5F6368"/>
+                <w:spacing w:val="3"/>
+                <w:sz w:val="21"/>
+                <w:szCs w:val="21"/>
+              </w:rPr>
+              <w:t>dengan</w:t>
+            </w:r>
+            <w:proofErr w:type="spellEnd"/>
+            <w:r>
+              <w:rPr>
+                <w:rFonts w:ascii="Helvetica" w:eastAsia="Times New Roman" w:hAnsi="Helvetica" w:cs="Helvetica"/>
+                <w:color w:val="5F6368"/>
+                <w:spacing w:val="3"/>
+                <w:sz w:val="21"/>
+                <w:szCs w:val="21"/>
+              </w:rPr>
+              <w:t xml:space="preserve"> </w:t>
+            </w:r>
+            <w:proofErr w:type="spellStart"/>
+            <w:r>
+              <w:rPr>
+                <w:rFonts w:ascii="Helvetica" w:eastAsia="Times New Roman" w:hAnsi="Helvetica" w:cs="Helvetica"/>
+                <w:color w:val="5F6368"/>
+                <w:spacing w:val="3"/>
+                <w:sz w:val="21"/>
+                <w:szCs w:val="21"/>
+              </w:rPr>
+              <w:t>mudah</w:t>
+            </w:r>
+            <w:proofErr w:type="spellEnd"/>
           </w:p>
           <w:p>
             <w:pPr>
@@ -901,7 +3859,73 @@
                 <w:sz w:val="21"/>
                 <w:szCs w:val="21"/>
               </w:rPr>
-              <w:t>– git clone =&gt; untuk mendownload repo</w:t>
+              <w:t xml:space="preserve">– </w:t>
+            </w:r>
+            <w:proofErr w:type="spellStart"/>
+            <w:r>
+              <w:rPr>
+                <w:rFonts w:ascii="Helvetica" w:eastAsia="Times New Roman" w:hAnsi="Helvetica" w:cs="Helvetica"/>
+                <w:color w:val="5F6368"/>
+                <w:spacing w:val="3"/>
+                <w:sz w:val="21"/>
+                <w:szCs w:val="21"/>
+              </w:rPr>
+              <w:t>git</w:t>
+            </w:r>
+            <w:proofErr w:type="spellEnd"/>
+            <w:r>
+              <w:rPr>
+                <w:rFonts w:ascii="Helvetica" w:eastAsia="Times New Roman" w:hAnsi="Helvetica" w:cs="Helvetica"/>
+                <w:color w:val="5F6368"/>
+                <w:spacing w:val="3"/>
+                <w:sz w:val="21"/>
+                <w:szCs w:val="21"/>
+              </w:rPr>
+              <w:t xml:space="preserve"> clone =&gt; </w:t>
+            </w:r>
+            <w:proofErr w:type="spellStart"/>
+            <w:r>
+              <w:rPr>
+                <w:rFonts w:ascii="Helvetica" w:eastAsia="Times New Roman" w:hAnsi="Helvetica" w:cs="Helvetica"/>
+                <w:color w:val="5F6368"/>
+                <w:spacing w:val="3"/>
+                <w:sz w:val="21"/>
+                <w:szCs w:val="21"/>
+              </w:rPr>
+              <w:t>untuk</w:t>
+            </w:r>
+            <w:proofErr w:type="spellEnd"/>
+            <w:r>
+              <w:rPr>
+                <w:rFonts w:ascii="Helvetica" w:eastAsia="Times New Roman" w:hAnsi="Helvetica" w:cs="Helvetica"/>
+                <w:color w:val="5F6368"/>
+                <w:spacing w:val="3"/>
+                <w:sz w:val="21"/>
+                <w:szCs w:val="21"/>
+              </w:rPr>
+              <w:t xml:space="preserve"> </w:t>
+            </w:r>
+            <w:proofErr w:type="spellStart"/>
+            <w:r>
+              <w:rPr>
+                <w:rFonts w:ascii="Helvetica" w:eastAsia="Times New Roman" w:hAnsi="Helvetica" w:cs="Helvetica"/>
+                <w:color w:val="5F6368"/>
+                <w:spacing w:val="3"/>
+                <w:sz w:val="21"/>
+                <w:szCs w:val="21"/>
+              </w:rPr>
+              <w:t>mendownload</w:t>
+            </w:r>
+            <w:proofErr w:type="spellEnd"/>
+            <w:r>
+              <w:rPr>
+                <w:rFonts w:ascii="Helvetica" w:eastAsia="Times New Roman" w:hAnsi="Helvetica" w:cs="Helvetica"/>
+                <w:color w:val="5F6368"/>
+                <w:spacing w:val="3"/>
+                <w:sz w:val="21"/>
+                <w:szCs w:val="21"/>
+              </w:rPr>
+              <w:t xml:space="preserve"> repo</w:t>
             </w:r>
           </w:p>
           <w:p>
@@ -931,15 +3955,93 @@
                 <w:szCs w:val="21"/>
               </w:rPr>
             </w:pPr>
-            <w:r>
-              <w:rPr>
-                <w:rFonts w:ascii="Helvetica" w:eastAsia="Times New Roman" w:hAnsi="Helvetica" w:cs="Helvetica"/>
-                <w:color w:val="5F6368"/>
-                <w:spacing w:val="3"/>
-                <w:sz w:val="21"/>
-                <w:szCs w:val="21"/>
-              </w:rPr>
-              <w:t>git checkout main =&gt; untuk kembali ke branch main</w:t>
+            <w:proofErr w:type="spellStart"/>
+            <w:r>
+              <w:rPr>
+                <w:rFonts w:ascii="Helvetica" w:eastAsia="Times New Roman" w:hAnsi="Helvetica" w:cs="Helvetica"/>
+                <w:color w:val="5F6368"/>
+                <w:spacing w:val="3"/>
+                <w:sz w:val="21"/>
+                <w:szCs w:val="21"/>
+              </w:rPr>
+              <w:t>git</w:t>
+            </w:r>
+            <w:proofErr w:type="spellEnd"/>
+            <w:r>
+              <w:rPr>
+                <w:rFonts w:ascii="Helvetica" w:eastAsia="Times New Roman" w:hAnsi="Helvetica" w:cs="Helvetica"/>
+                <w:color w:val="5F6368"/>
+                <w:spacing w:val="3"/>
+                <w:sz w:val="21"/>
+                <w:szCs w:val="21"/>
+              </w:rPr>
+              <w:t xml:space="preserve"> checkout main =&gt; </w:t>
+            </w:r>
+            <w:proofErr w:type="spellStart"/>
+            <w:r>
+              <w:rPr>
+                <w:rFonts w:ascii="Helvetica" w:eastAsia="Times New Roman" w:hAnsi="Helvetica" w:cs="Helvetica"/>
+                <w:color w:val="5F6368"/>
+                <w:spacing w:val="3"/>
+                <w:sz w:val="21"/>
+                <w:szCs w:val="21"/>
+              </w:rPr>
+              <w:t>untuk</w:t>
+            </w:r>
+            <w:proofErr w:type="spellEnd"/>
+            <w:r>
+              <w:rPr>
+                <w:rFonts w:ascii="Helvetica" w:eastAsia="Times New Roman" w:hAnsi="Helvetica" w:cs="Helvetica"/>
+                <w:color w:val="5F6368"/>
+                <w:spacing w:val="3"/>
+                <w:sz w:val="21"/>
+                <w:szCs w:val="21"/>
+              </w:rPr>
+              <w:t xml:space="preserve"> </w:t>
+            </w:r>
+            <w:proofErr w:type="spellStart"/>
+            <w:r>
+              <w:rPr>
+                <w:rFonts w:ascii="Helvetica" w:eastAsia="Times New Roman" w:hAnsi="Helvetica" w:cs="Helvetica"/>
+                <w:color w:val="5F6368"/>
+                <w:spacing w:val="3"/>
+                <w:sz w:val="21"/>
+                <w:szCs w:val="21"/>
+              </w:rPr>
+              <w:t>kembali</w:t>
+            </w:r>
+            <w:proofErr w:type="spellEnd"/>
+            <w:r>
+              <w:rPr>
+                <w:rFonts w:ascii="Helvetica" w:eastAsia="Times New Roman" w:hAnsi="Helvetica" w:cs="Helvetica"/>
+                <w:color w:val="5F6368"/>
+                <w:spacing w:val="3"/>
+                <w:sz w:val="21"/>
+                <w:szCs w:val="21"/>
+              </w:rPr>
+              <w:t xml:space="preserve"> </w:t>
+            </w:r>
+            <w:proofErr w:type="spellStart"/>
+            <w:r>
+              <w:rPr>
+                <w:rFonts w:ascii="Helvetica" w:eastAsia="Times New Roman" w:hAnsi="Helvetica" w:cs="Helvetica"/>
+                <w:color w:val="5F6368"/>
+                <w:spacing w:val="3"/>
+                <w:sz w:val="21"/>
+                <w:szCs w:val="21"/>
+              </w:rPr>
+              <w:t>ke</w:t>
+            </w:r>
+            <w:proofErr w:type="spellEnd"/>
+            <w:r>
+              <w:rPr>
+                <w:rFonts w:ascii="Helvetica" w:eastAsia="Times New Roman" w:hAnsi="Helvetica" w:cs="Helvetica"/>
+                <w:color w:val="5F6368"/>
+                <w:spacing w:val="3"/>
+                <w:sz w:val="21"/>
+                <w:szCs w:val="21"/>
+              </w:rPr>
+              <w:t xml:space="preserve"> branch main</w:t>
             </w:r>
           </w:p>
           <w:p>
@@ -958,16 +4060,172 @@
                 <w:szCs w:val="21"/>
               </w:rPr>
             </w:pPr>
-            <w:r>
-              <w:rPr>
-                <w:rFonts w:ascii="Helvetica" w:eastAsia="Times New Roman" w:hAnsi="Helvetica" w:cs="Helvetica"/>
-                <w:color w:val="5F6368"/>
-                <w:spacing w:val="3"/>
-                <w:sz w:val="21"/>
-                <w:szCs w:val="21"/>
-              </w:rPr>
-              <w:t>git init =&gt; untuk membuat repo baru pada local computer sebelum diuploas</w:t>
-            </w:r>
+            <w:proofErr w:type="spellStart"/>
+            <w:r>
+              <w:rPr>
+                <w:rFonts w:ascii="Helvetica" w:eastAsia="Times New Roman" w:hAnsi="Helvetica" w:cs="Helvetica"/>
+                <w:color w:val="5F6368"/>
+                <w:spacing w:val="3"/>
+                <w:sz w:val="21"/>
+                <w:szCs w:val="21"/>
+              </w:rPr>
+              <w:t>git</w:t>
+            </w:r>
+            <w:proofErr w:type="spellEnd"/>
+            <w:r>
+              <w:rPr>
+                <w:rFonts w:ascii="Helvetica" w:eastAsia="Times New Roman" w:hAnsi="Helvetica" w:cs="Helvetica"/>
+                <w:color w:val="5F6368"/>
+                <w:spacing w:val="3"/>
+                <w:sz w:val="21"/>
+                <w:szCs w:val="21"/>
+              </w:rPr>
+              <w:t xml:space="preserve"> </w:t>
+            </w:r>
+            <w:proofErr w:type="spellStart"/>
+            <w:r>
+              <w:rPr>
+                <w:rFonts w:ascii="Helvetica" w:eastAsia="Times New Roman" w:hAnsi="Helvetica" w:cs="Helvetica"/>
+                <w:color w:val="5F6368"/>
+                <w:spacing w:val="3"/>
+                <w:sz w:val="21"/>
+                <w:szCs w:val="21"/>
+              </w:rPr>
+              <w:t>init</w:t>
+            </w:r>
+            <w:proofErr w:type="spellEnd"/>
+            <w:r>
+              <w:rPr>
+                <w:rFonts w:ascii="Helvetica" w:eastAsia="Times New Roman" w:hAnsi="Helvetica" w:cs="Helvetica"/>
+                <w:color w:val="5F6368"/>
+                <w:spacing w:val="3"/>
+                <w:sz w:val="21"/>
+                <w:szCs w:val="21"/>
+              </w:rPr>
+              <w:t xml:space="preserve"> =&gt; </w:t>
+            </w:r>
+            <w:proofErr w:type="spellStart"/>
+            <w:r>
+              <w:rPr>
+                <w:rFonts w:ascii="Helvetica" w:eastAsia="Times New Roman" w:hAnsi="Helvetica" w:cs="Helvetica"/>
+                <w:color w:val="5F6368"/>
+                <w:spacing w:val="3"/>
+                <w:sz w:val="21"/>
+                <w:szCs w:val="21"/>
+              </w:rPr>
+              <w:t>untuk</w:t>
+            </w:r>
+            <w:proofErr w:type="spellEnd"/>
+            <w:r>
+              <w:rPr>
+                <w:rFonts w:ascii="Helvetica" w:eastAsia="Times New Roman" w:hAnsi="Helvetica" w:cs="Helvetica"/>
+                <w:color w:val="5F6368"/>
+                <w:spacing w:val="3"/>
+                <w:sz w:val="21"/>
+                <w:szCs w:val="21"/>
+              </w:rPr>
+              <w:t xml:space="preserve"> </w:t>
+            </w:r>
+            <w:proofErr w:type="spellStart"/>
+            <w:r>
+              <w:rPr>
+                <w:rFonts w:ascii="Helvetica" w:eastAsia="Times New Roman" w:hAnsi="Helvetica" w:cs="Helvetica"/>
+                <w:color w:val="5F6368"/>
+                <w:spacing w:val="3"/>
+                <w:sz w:val="21"/>
+                <w:szCs w:val="21"/>
+              </w:rPr>
+              <w:t>membuat</w:t>
+            </w:r>
+            <w:proofErr w:type="spellEnd"/>
+            <w:r>
+              <w:rPr>
+                <w:rFonts w:ascii="Helvetica" w:eastAsia="Times New Roman" w:hAnsi="Helvetica" w:cs="Helvetica"/>
+                <w:color w:val="5F6368"/>
+                <w:spacing w:val="3"/>
+                <w:sz w:val="21"/>
+                <w:szCs w:val="21"/>
+              </w:rPr>
+              <w:t xml:space="preserve"> repo </w:t>
+            </w:r>
+            <w:proofErr w:type="spellStart"/>
+            <w:r>
+              <w:rPr>
+                <w:rFonts w:ascii="Helvetica" w:eastAsia="Times New Roman" w:hAnsi="Helvetica" w:cs="Helvetica"/>
+                <w:color w:val="5F6368"/>
+                <w:spacing w:val="3"/>
+                <w:sz w:val="21"/>
+                <w:szCs w:val="21"/>
+              </w:rPr>
+              <w:t>baru</w:t>
+            </w:r>
+            <w:proofErr w:type="spellEnd"/>
+            <w:r>
+              <w:rPr>
+                <w:rFonts w:ascii="Helvetica" w:eastAsia="Times New Roman" w:hAnsi="Helvetica" w:cs="Helvetica"/>
+                <w:color w:val="5F6368"/>
+                <w:spacing w:val="3"/>
+                <w:sz w:val="21"/>
+                <w:szCs w:val="21"/>
+              </w:rPr>
+              <w:t xml:space="preserve"> </w:t>
+            </w:r>
+            <w:proofErr w:type="spellStart"/>
+            <w:r>
+              <w:rPr>
+                <w:rFonts w:ascii="Helvetica" w:eastAsia="Times New Roman" w:hAnsi="Helvetica" w:cs="Helvetica"/>
+                <w:color w:val="5F6368"/>
+                <w:spacing w:val="3"/>
+                <w:sz w:val="21"/>
+                <w:szCs w:val="21"/>
+              </w:rPr>
+              <w:t>pada</w:t>
+            </w:r>
+            <w:proofErr w:type="spellEnd"/>
+            <w:r>
+              <w:rPr>
+                <w:rFonts w:ascii="Helvetica" w:eastAsia="Times New Roman" w:hAnsi="Helvetica" w:cs="Helvetica"/>
+                <w:color w:val="5F6368"/>
+                <w:spacing w:val="3"/>
+                <w:sz w:val="21"/>
+                <w:szCs w:val="21"/>
+              </w:rPr>
+              <w:t xml:space="preserve"> local computer </w:t>
+            </w:r>
+            <w:proofErr w:type="spellStart"/>
+            <w:r>
+              <w:rPr>
+                <w:rFonts w:ascii="Helvetica" w:eastAsia="Times New Roman" w:hAnsi="Helvetica" w:cs="Helvetica"/>
+                <w:color w:val="5F6368"/>
+                <w:spacing w:val="3"/>
+                <w:sz w:val="21"/>
+                <w:szCs w:val="21"/>
+              </w:rPr>
+              <w:t>sebelum</w:t>
+            </w:r>
+            <w:proofErr w:type="spellEnd"/>
+            <w:r>
+              <w:rPr>
+                <w:rFonts w:ascii="Helvetica" w:eastAsia="Times New Roman" w:hAnsi="Helvetica" w:cs="Helvetica"/>
+                <w:color w:val="5F6368"/>
+                <w:spacing w:val="3"/>
+                <w:sz w:val="21"/>
+                <w:szCs w:val="21"/>
+              </w:rPr>
+              <w:t xml:space="preserve"> </w:t>
+            </w:r>
+            <w:proofErr w:type="spellStart"/>
+            <w:r>
+              <w:rPr>
+                <w:rFonts w:ascii="Helvetica" w:eastAsia="Times New Roman" w:hAnsi="Helvetica" w:cs="Helvetica"/>
+                <w:color w:val="5F6368"/>
+                <w:spacing w:val="3"/>
+                <w:sz w:val="21"/>
+                <w:szCs w:val="21"/>
+              </w:rPr>
+              <w:t>diuploas</w:t>
+            </w:r>
+            <w:proofErr w:type="spellEnd"/>
           </w:p>
           <w:p>
             <w:pPr>
@@ -984,16 +4242,106 @@
                 <w:szCs w:val="21"/>
               </w:rPr>
             </w:pPr>
-            <w:r>
-              <w:rPr>
-                <w:rFonts w:ascii="Helvetica" w:eastAsia="Times New Roman" w:hAnsi="Helvetica" w:cs="Helvetica"/>
-                <w:color w:val="5F6368"/>
-                <w:spacing w:val="3"/>
-                <w:sz w:val="21"/>
-                <w:szCs w:val="21"/>
-              </w:rPr>
-              <w:t>git branch =&gt; umtuk mengetahui posisi di branch mana</w:t>
-            </w:r>
+            <w:proofErr w:type="spellStart"/>
+            <w:r>
+              <w:rPr>
+                <w:rFonts w:ascii="Helvetica" w:eastAsia="Times New Roman" w:hAnsi="Helvetica" w:cs="Helvetica"/>
+                <w:color w:val="5F6368"/>
+                <w:spacing w:val="3"/>
+                <w:sz w:val="21"/>
+                <w:szCs w:val="21"/>
+              </w:rPr>
+              <w:t>git</w:t>
+            </w:r>
+            <w:proofErr w:type="spellEnd"/>
+            <w:r>
+              <w:rPr>
+                <w:rFonts w:ascii="Helvetica" w:eastAsia="Times New Roman" w:hAnsi="Helvetica" w:cs="Helvetica"/>
+                <w:color w:val="5F6368"/>
+                <w:spacing w:val="3"/>
+                <w:sz w:val="21"/>
+                <w:szCs w:val="21"/>
+              </w:rPr>
+              <w:t xml:space="preserve"> branch =&gt; </w:t>
+            </w:r>
+            <w:proofErr w:type="spellStart"/>
+            <w:r>
+              <w:rPr>
+                <w:rFonts w:ascii="Helvetica" w:eastAsia="Times New Roman" w:hAnsi="Helvetica" w:cs="Helvetica"/>
+                <w:color w:val="5F6368"/>
+                <w:spacing w:val="3"/>
+                <w:sz w:val="21"/>
+                <w:szCs w:val="21"/>
+              </w:rPr>
+              <w:t>umtuk</w:t>
+            </w:r>
+            <w:proofErr w:type="spellEnd"/>
+            <w:r>
+              <w:rPr>
+                <w:rFonts w:ascii="Helvetica" w:eastAsia="Times New Roman" w:hAnsi="Helvetica" w:cs="Helvetica"/>
+                <w:color w:val="5F6368"/>
+                <w:spacing w:val="3"/>
+                <w:sz w:val="21"/>
+                <w:szCs w:val="21"/>
+              </w:rPr>
+              <w:t xml:space="preserve"> </w:t>
+            </w:r>
+            <w:proofErr w:type="spellStart"/>
+            <w:r>
+              <w:rPr>
+                <w:rFonts w:ascii="Helvetica" w:eastAsia="Times New Roman" w:hAnsi="Helvetica" w:cs="Helvetica"/>
+                <w:color w:val="5F6368"/>
+                <w:spacing w:val="3"/>
+                <w:sz w:val="21"/>
+                <w:szCs w:val="21"/>
+              </w:rPr>
+              <w:t>mengetahui</w:t>
+            </w:r>
+            <w:proofErr w:type="spellEnd"/>
+            <w:r>
+              <w:rPr>
+                <w:rFonts w:ascii="Helvetica" w:eastAsia="Times New Roman" w:hAnsi="Helvetica" w:cs="Helvetica"/>
+                <w:color w:val="5F6368"/>
+                <w:spacing w:val="3"/>
+                <w:sz w:val="21"/>
+                <w:szCs w:val="21"/>
+              </w:rPr>
+              <w:t xml:space="preserve"> </w:t>
+            </w:r>
+            <w:proofErr w:type="spellStart"/>
+            <w:r>
+              <w:rPr>
+                <w:rFonts w:ascii="Helvetica" w:eastAsia="Times New Roman" w:hAnsi="Helvetica" w:cs="Helvetica"/>
+                <w:color w:val="5F6368"/>
+                <w:spacing w:val="3"/>
+                <w:sz w:val="21"/>
+                <w:szCs w:val="21"/>
+              </w:rPr>
+              <w:t>posisi</w:t>
+            </w:r>
+            <w:proofErr w:type="spellEnd"/>
+            <w:r>
+              <w:rPr>
+                <w:rFonts w:ascii="Helvetica" w:eastAsia="Times New Roman" w:hAnsi="Helvetica" w:cs="Helvetica"/>
+                <w:color w:val="5F6368"/>
+                <w:spacing w:val="3"/>
+                <w:sz w:val="21"/>
+                <w:szCs w:val="21"/>
+              </w:rPr>
+              <w:t xml:space="preserve"> di branch </w:t>
+            </w:r>
+            <w:proofErr w:type="spellStart"/>
+            <w:r>
+              <w:rPr>
+                <w:rFonts w:ascii="Helvetica" w:eastAsia="Times New Roman" w:hAnsi="Helvetica" w:cs="Helvetica"/>
+                <w:color w:val="5F6368"/>
+                <w:spacing w:val="3"/>
+                <w:sz w:val="21"/>
+                <w:szCs w:val="21"/>
+              </w:rPr>
+              <w:t>mana</w:t>
+            </w:r>
+            <w:proofErr w:type="spellEnd"/>
           </w:p>
           <w:p>
             <w:pPr>
@@ -1010,16 +4358,106 @@
                 <w:szCs w:val="21"/>
               </w:rPr>
             </w:pPr>
-            <w:r>
-              <w:rPr>
-                <w:rFonts w:ascii="Helvetica" w:eastAsia="Times New Roman" w:hAnsi="Helvetica" w:cs="Helvetica"/>
-                <w:color w:val="5F6368"/>
-                <w:spacing w:val="3"/>
-                <w:sz w:val="21"/>
-                <w:szCs w:val="21"/>
-              </w:rPr>
-              <w:t>git checkout –b “branch baru” =&gt; untuk membuat branch baru</w:t>
-            </w:r>
+            <w:proofErr w:type="spellStart"/>
+            <w:r>
+              <w:rPr>
+                <w:rFonts w:ascii="Helvetica" w:eastAsia="Times New Roman" w:hAnsi="Helvetica" w:cs="Helvetica"/>
+                <w:color w:val="5F6368"/>
+                <w:spacing w:val="3"/>
+                <w:sz w:val="21"/>
+                <w:szCs w:val="21"/>
+              </w:rPr>
+              <w:t>git</w:t>
+            </w:r>
+            <w:proofErr w:type="spellEnd"/>
+            <w:r>
+              <w:rPr>
+                <w:rFonts w:ascii="Helvetica" w:eastAsia="Times New Roman" w:hAnsi="Helvetica" w:cs="Helvetica"/>
+                <w:color w:val="5F6368"/>
+                <w:spacing w:val="3"/>
+                <w:sz w:val="21"/>
+                <w:szCs w:val="21"/>
+              </w:rPr>
+              <w:t xml:space="preserve"> checkout –b “branch </w:t>
+            </w:r>
+            <w:proofErr w:type="spellStart"/>
+            <w:r>
+              <w:rPr>
+                <w:rFonts w:ascii="Helvetica" w:eastAsia="Times New Roman" w:hAnsi="Helvetica" w:cs="Helvetica"/>
+                <w:color w:val="5F6368"/>
+                <w:spacing w:val="3"/>
+                <w:sz w:val="21"/>
+                <w:szCs w:val="21"/>
+              </w:rPr>
+              <w:t>baru</w:t>
+            </w:r>
+            <w:proofErr w:type="spellEnd"/>
+            <w:r>
+              <w:rPr>
+                <w:rFonts w:ascii="Helvetica" w:eastAsia="Times New Roman" w:hAnsi="Helvetica" w:cs="Helvetica"/>
+                <w:color w:val="5F6368"/>
+                <w:spacing w:val="3"/>
+                <w:sz w:val="21"/>
+                <w:szCs w:val="21"/>
+              </w:rPr>
+              <w:t xml:space="preserve">” =&gt; </w:t>
+            </w:r>
+            <w:proofErr w:type="spellStart"/>
+            <w:r>
+              <w:rPr>
+                <w:rFonts w:ascii="Helvetica" w:eastAsia="Times New Roman" w:hAnsi="Helvetica" w:cs="Helvetica"/>
+                <w:color w:val="5F6368"/>
+                <w:spacing w:val="3"/>
+                <w:sz w:val="21"/>
+                <w:szCs w:val="21"/>
+              </w:rPr>
+              <w:t>untuk</w:t>
+            </w:r>
+            <w:proofErr w:type="spellEnd"/>
+            <w:r>
+              <w:rPr>
+                <w:rFonts w:ascii="Helvetica" w:eastAsia="Times New Roman" w:hAnsi="Helvetica" w:cs="Helvetica"/>
+                <w:color w:val="5F6368"/>
+                <w:spacing w:val="3"/>
+                <w:sz w:val="21"/>
+                <w:szCs w:val="21"/>
+              </w:rPr>
+              <w:t xml:space="preserve"> </w:t>
+            </w:r>
+            <w:proofErr w:type="spellStart"/>
+            <w:r>
+              <w:rPr>
+                <w:rFonts w:ascii="Helvetica" w:eastAsia="Times New Roman" w:hAnsi="Helvetica" w:cs="Helvetica"/>
+                <w:color w:val="5F6368"/>
+                <w:spacing w:val="3"/>
+                <w:sz w:val="21"/>
+                <w:szCs w:val="21"/>
+              </w:rPr>
+              <w:t>membuat</w:t>
+            </w:r>
+            <w:proofErr w:type="spellEnd"/>
+            <w:r>
+              <w:rPr>
+                <w:rFonts w:ascii="Helvetica" w:eastAsia="Times New Roman" w:hAnsi="Helvetica" w:cs="Helvetica"/>
+                <w:color w:val="5F6368"/>
+                <w:spacing w:val="3"/>
+                <w:sz w:val="21"/>
+                <w:szCs w:val="21"/>
+              </w:rPr>
+              <w:t xml:space="preserve"> branch </w:t>
+            </w:r>
+            <w:proofErr w:type="spellStart"/>
+            <w:r>
+              <w:rPr>
+                <w:rFonts w:ascii="Helvetica" w:eastAsia="Times New Roman" w:hAnsi="Helvetica" w:cs="Helvetica"/>
+                <w:color w:val="5F6368"/>
+                <w:spacing w:val="3"/>
+                <w:sz w:val="21"/>
+                <w:szCs w:val="21"/>
+              </w:rPr>
+              <w:t>baru</w:t>
+            </w:r>
+            <w:proofErr w:type="spellEnd"/>
           </w:p>
           <w:p>
             <w:pPr>
@@ -1052,15 +4490,137 @@
                 <w:szCs w:val="21"/>
               </w:rPr>
             </w:pPr>
-            <w:r>
-              <w:rPr>
-                <w:rFonts w:ascii="Helvetica" w:eastAsia="Times New Roman" w:hAnsi="Helvetica" w:cs="Helvetica"/>
-                <w:color w:val="5F6368"/>
-                <w:spacing w:val="3"/>
-                <w:sz w:val="21"/>
-                <w:szCs w:val="21"/>
-              </w:rPr>
-              <w:t xml:space="preserve">git pull origin “nama branch” =&gt; untuk menarik data dari suatu </w:t>
+            <w:proofErr w:type="spellStart"/>
+            <w:r>
+              <w:rPr>
+                <w:rFonts w:ascii="Helvetica" w:eastAsia="Times New Roman" w:hAnsi="Helvetica" w:cs="Helvetica"/>
+                <w:color w:val="5F6368"/>
+                <w:spacing w:val="3"/>
+                <w:sz w:val="21"/>
+                <w:szCs w:val="21"/>
+              </w:rPr>
+              <w:t>git</w:t>
+            </w:r>
+            <w:proofErr w:type="spellEnd"/>
+            <w:r>
+              <w:rPr>
+                <w:rFonts w:ascii="Helvetica" w:eastAsia="Times New Roman" w:hAnsi="Helvetica" w:cs="Helvetica"/>
+                <w:color w:val="5F6368"/>
+                <w:spacing w:val="3"/>
+                <w:sz w:val="21"/>
+                <w:szCs w:val="21"/>
+              </w:rPr>
+              <w:t xml:space="preserve"> pull origin “</w:t>
+            </w:r>
+            <w:proofErr w:type="spellStart"/>
+            <w:r>
+              <w:rPr>
+                <w:rFonts w:ascii="Helvetica" w:eastAsia="Times New Roman" w:hAnsi="Helvetica" w:cs="Helvetica"/>
+                <w:color w:val="5F6368"/>
+                <w:spacing w:val="3"/>
+                <w:sz w:val="21"/>
+                <w:szCs w:val="21"/>
+              </w:rPr>
+              <w:t>nama</w:t>
+            </w:r>
+            <w:proofErr w:type="spellEnd"/>
+            <w:r>
+              <w:rPr>
+                <w:rFonts w:ascii="Helvetica" w:eastAsia="Times New Roman" w:hAnsi="Helvetica" w:cs="Helvetica"/>
+                <w:color w:val="5F6368"/>
+                <w:spacing w:val="3"/>
+                <w:sz w:val="21"/>
+                <w:szCs w:val="21"/>
+              </w:rPr>
+              <w:t xml:space="preserve"> branch” =&gt; </w:t>
+            </w:r>
+            <w:proofErr w:type="spellStart"/>
+            <w:r>
+              <w:rPr>
+                <w:rFonts w:ascii="Helvetica" w:eastAsia="Times New Roman" w:hAnsi="Helvetica" w:cs="Helvetica"/>
+                <w:color w:val="5F6368"/>
+                <w:spacing w:val="3"/>
+                <w:sz w:val="21"/>
+                <w:szCs w:val="21"/>
+              </w:rPr>
+              <w:t>untuk</w:t>
+            </w:r>
+            <w:proofErr w:type="spellEnd"/>
+            <w:r>
+              <w:rPr>
+                <w:rFonts w:ascii="Helvetica" w:eastAsia="Times New Roman" w:hAnsi="Helvetica" w:cs="Helvetica"/>
+                <w:color w:val="5F6368"/>
+                <w:spacing w:val="3"/>
+                <w:sz w:val="21"/>
+                <w:szCs w:val="21"/>
+              </w:rPr>
+              <w:t xml:space="preserve"> </w:t>
+            </w:r>
+            <w:proofErr w:type="spellStart"/>
+            <w:r>
+              <w:rPr>
+                <w:rFonts w:ascii="Helvetica" w:eastAsia="Times New Roman" w:hAnsi="Helvetica" w:cs="Helvetica"/>
+                <w:color w:val="5F6368"/>
+                <w:spacing w:val="3"/>
+                <w:sz w:val="21"/>
+                <w:szCs w:val="21"/>
+              </w:rPr>
+              <w:t>menarik</w:t>
+            </w:r>
+            <w:proofErr w:type="spellEnd"/>
+            <w:r>
+              <w:rPr>
+                <w:rFonts w:ascii="Helvetica" w:eastAsia="Times New Roman" w:hAnsi="Helvetica" w:cs="Helvetica"/>
+                <w:color w:val="5F6368"/>
+                <w:spacing w:val="3"/>
+                <w:sz w:val="21"/>
+                <w:szCs w:val="21"/>
+              </w:rPr>
+              <w:t xml:space="preserve"> data </w:t>
+            </w:r>
+            <w:proofErr w:type="spellStart"/>
+            <w:r>
+              <w:rPr>
+                <w:rFonts w:ascii="Helvetica" w:eastAsia="Times New Roman" w:hAnsi="Helvetica" w:cs="Helvetica"/>
+                <w:color w:val="5F6368"/>
+                <w:spacing w:val="3"/>
+                <w:sz w:val="21"/>
+                <w:szCs w:val="21"/>
+              </w:rPr>
+              <w:t>dari</w:t>
+            </w:r>
+            <w:proofErr w:type="spellEnd"/>
+            <w:r>
+              <w:rPr>
+                <w:rFonts w:ascii="Helvetica" w:eastAsia="Times New Roman" w:hAnsi="Helvetica" w:cs="Helvetica"/>
+                <w:color w:val="5F6368"/>
+                <w:spacing w:val="3"/>
+                <w:sz w:val="21"/>
+                <w:szCs w:val="21"/>
+              </w:rPr>
+              <w:t xml:space="preserve"> </w:t>
+            </w:r>
+            <w:proofErr w:type="spellStart"/>
+            <w:r>
+              <w:rPr>
+                <w:rFonts w:ascii="Helvetica" w:eastAsia="Times New Roman" w:hAnsi="Helvetica" w:cs="Helvetica"/>
+                <w:color w:val="5F6368"/>
+                <w:spacing w:val="3"/>
+                <w:sz w:val="21"/>
+                <w:szCs w:val="21"/>
+              </w:rPr>
+              <w:t>suatu</w:t>
+            </w:r>
+            <w:proofErr w:type="spellEnd"/>
+            <w:r>
+              <w:rPr>
+                <w:rFonts w:ascii="Helvetica" w:eastAsia="Times New Roman" w:hAnsi="Helvetica" w:cs="Helvetica"/>
+                <w:color w:val="5F6368"/>
+                <w:spacing w:val="3"/>
+                <w:sz w:val="21"/>
+                <w:szCs w:val="21"/>
+              </w:rPr>
+              <w:t xml:space="preserve"> </w:t>
             </w:r>
             <w:r>
               <w:rPr>
@@ -1088,45 +4648,157 @@
                 <w:szCs w:val="21"/>
               </w:rPr>
             </w:pPr>
-            <w:r>
-              <w:rPr>
-                <w:rFonts w:ascii="Helvetica" w:eastAsia="Times New Roman" w:hAnsi="Helvetica" w:cs="Helvetica"/>
-                <w:color w:val="5F6368"/>
-                <w:spacing w:val="3"/>
-                <w:sz w:val="21"/>
-                <w:szCs w:val="21"/>
-              </w:rPr>
-              <w:t>git push</w:t>
-            </w:r>
-            <w:r>
-              <w:rPr>
-                <w:rFonts w:ascii="Helvetica" w:eastAsia="Times New Roman" w:hAnsi="Helvetica" w:cs="Helvetica"/>
-                <w:color w:val="5F6368"/>
-                <w:spacing w:val="3"/>
-                <w:sz w:val="21"/>
-                <w:szCs w:val="21"/>
-              </w:rPr>
-              <w:t xml:space="preserve"> origin “nama branch”</w:t>
-            </w:r>
-            <w:r>
-              <w:rPr>
-                <w:rFonts w:ascii="Helvetica" w:eastAsia="Times New Roman" w:hAnsi="Helvetica" w:cs="Helvetica"/>
-                <w:color w:val="5F6368"/>
-                <w:spacing w:val="3"/>
-                <w:sz w:val="21"/>
-                <w:szCs w:val="21"/>
-              </w:rPr>
-              <w:t xml:space="preserve"> =&gt; untuk mengirim</w:t>
-            </w:r>
-            <w:r>
-              <w:rPr>
-                <w:rFonts w:ascii="Helvetica" w:eastAsia="Times New Roman" w:hAnsi="Helvetica" w:cs="Helvetica"/>
-                <w:color w:val="5F6368"/>
-                <w:spacing w:val="3"/>
-                <w:sz w:val="21"/>
-                <w:szCs w:val="21"/>
-              </w:rPr>
-              <w:t xml:space="preserve"> data dari suatu </w:t>
+            <w:proofErr w:type="spellStart"/>
+            <w:r>
+              <w:rPr>
+                <w:rFonts w:ascii="Helvetica" w:eastAsia="Times New Roman" w:hAnsi="Helvetica" w:cs="Helvetica"/>
+                <w:color w:val="5F6368"/>
+                <w:spacing w:val="3"/>
+                <w:sz w:val="21"/>
+                <w:szCs w:val="21"/>
+              </w:rPr>
+              <w:t>git</w:t>
+            </w:r>
+            <w:proofErr w:type="spellEnd"/>
+            <w:r>
+              <w:rPr>
+                <w:rFonts w:ascii="Helvetica" w:eastAsia="Times New Roman" w:hAnsi="Helvetica" w:cs="Helvetica"/>
+                <w:color w:val="5F6368"/>
+                <w:spacing w:val="3"/>
+                <w:sz w:val="21"/>
+                <w:szCs w:val="21"/>
+              </w:rPr>
+              <w:t xml:space="preserve"> push</w:t>
+            </w:r>
+            <w:r>
+              <w:rPr>
+                <w:rFonts w:ascii="Helvetica" w:eastAsia="Times New Roman" w:hAnsi="Helvetica" w:cs="Helvetica"/>
+                <w:color w:val="5F6368"/>
+                <w:spacing w:val="3"/>
+                <w:sz w:val="21"/>
+                <w:szCs w:val="21"/>
+              </w:rPr>
+              <w:t xml:space="preserve"> origin “</w:t>
+            </w:r>
+            <w:proofErr w:type="spellStart"/>
+            <w:r>
+              <w:rPr>
+                <w:rFonts w:ascii="Helvetica" w:eastAsia="Times New Roman" w:hAnsi="Helvetica" w:cs="Helvetica"/>
+                <w:color w:val="5F6368"/>
+                <w:spacing w:val="3"/>
+                <w:sz w:val="21"/>
+                <w:szCs w:val="21"/>
+              </w:rPr>
+              <w:t>nama</w:t>
+            </w:r>
+            <w:proofErr w:type="spellEnd"/>
+            <w:r>
+              <w:rPr>
+                <w:rFonts w:ascii="Helvetica" w:eastAsia="Times New Roman" w:hAnsi="Helvetica" w:cs="Helvetica"/>
+                <w:color w:val="5F6368"/>
+                <w:spacing w:val="3"/>
+                <w:sz w:val="21"/>
+                <w:szCs w:val="21"/>
+              </w:rPr>
+              <w:t xml:space="preserve"> branch”</w:t>
+            </w:r>
+            <w:r>
+              <w:rPr>
+                <w:rFonts w:ascii="Helvetica" w:eastAsia="Times New Roman" w:hAnsi="Helvetica" w:cs="Helvetica"/>
+                <w:color w:val="5F6368"/>
+                <w:spacing w:val="3"/>
+                <w:sz w:val="21"/>
+                <w:szCs w:val="21"/>
+              </w:rPr>
+              <w:t xml:space="preserve"> =&gt; </w:t>
+            </w:r>
+            <w:proofErr w:type="spellStart"/>
+            <w:r>
+              <w:rPr>
+                <w:rFonts w:ascii="Helvetica" w:eastAsia="Times New Roman" w:hAnsi="Helvetica" w:cs="Helvetica"/>
+                <w:color w:val="5F6368"/>
+                <w:spacing w:val="3"/>
+                <w:sz w:val="21"/>
+                <w:szCs w:val="21"/>
+              </w:rPr>
+              <w:t>untuk</w:t>
+            </w:r>
+            <w:proofErr w:type="spellEnd"/>
+            <w:r>
+              <w:rPr>
+                <w:rFonts w:ascii="Helvetica" w:eastAsia="Times New Roman" w:hAnsi="Helvetica" w:cs="Helvetica"/>
+                <w:color w:val="5F6368"/>
+                <w:spacing w:val="3"/>
+                <w:sz w:val="21"/>
+                <w:szCs w:val="21"/>
+              </w:rPr>
+              <w:t xml:space="preserve"> </w:t>
+            </w:r>
+            <w:proofErr w:type="spellStart"/>
+            <w:r>
+              <w:rPr>
+                <w:rFonts w:ascii="Helvetica" w:eastAsia="Times New Roman" w:hAnsi="Helvetica" w:cs="Helvetica"/>
+                <w:color w:val="5F6368"/>
+                <w:spacing w:val="3"/>
+                <w:sz w:val="21"/>
+                <w:szCs w:val="21"/>
+              </w:rPr>
+              <w:t>mengirim</w:t>
+            </w:r>
+            <w:proofErr w:type="spellEnd"/>
+            <w:r>
+              <w:rPr>
+                <w:rFonts w:ascii="Helvetica" w:eastAsia="Times New Roman" w:hAnsi="Helvetica" w:cs="Helvetica"/>
+                <w:color w:val="5F6368"/>
+                <w:spacing w:val="3"/>
+                <w:sz w:val="21"/>
+                <w:szCs w:val="21"/>
+              </w:rPr>
+              <w:t xml:space="preserve"> data </w:t>
+            </w:r>
+            <w:proofErr w:type="spellStart"/>
+            <w:r>
+              <w:rPr>
+                <w:rFonts w:ascii="Helvetica" w:eastAsia="Times New Roman" w:hAnsi="Helvetica" w:cs="Helvetica"/>
+                <w:color w:val="5F6368"/>
+                <w:spacing w:val="3"/>
+                <w:sz w:val="21"/>
+                <w:szCs w:val="21"/>
+              </w:rPr>
+              <w:t>dari</w:t>
+            </w:r>
+            <w:proofErr w:type="spellEnd"/>
+            <w:r>
+              <w:rPr>
+                <w:rFonts w:ascii="Helvetica" w:eastAsia="Times New Roman" w:hAnsi="Helvetica" w:cs="Helvetica"/>
+                <w:color w:val="5F6368"/>
+                <w:spacing w:val="3"/>
+                <w:sz w:val="21"/>
+                <w:szCs w:val="21"/>
+              </w:rPr>
+              <w:t xml:space="preserve"> </w:t>
+            </w:r>
+            <w:proofErr w:type="spellStart"/>
+            <w:r>
+              <w:rPr>
+                <w:rFonts w:ascii="Helvetica" w:eastAsia="Times New Roman" w:hAnsi="Helvetica" w:cs="Helvetica"/>
+                <w:color w:val="5F6368"/>
+                <w:spacing w:val="3"/>
+                <w:sz w:val="21"/>
+                <w:szCs w:val="21"/>
+              </w:rPr>
+              <w:t>suatu</w:t>
+            </w:r>
+            <w:proofErr w:type="spellEnd"/>
+            <w:r>
+              <w:rPr>
+                <w:rFonts w:ascii="Helvetica" w:eastAsia="Times New Roman" w:hAnsi="Helvetica" w:cs="Helvetica"/>
+                <w:color w:val="5F6368"/>
+                <w:spacing w:val="3"/>
+                <w:sz w:val="21"/>
+                <w:szCs w:val="21"/>
+              </w:rPr>
+              <w:t xml:space="preserve"> </w:t>
             </w:r>
             <w:r>
               <w:rPr>
@@ -1154,15 +4826,137 @@
                 <w:szCs w:val="21"/>
               </w:rPr>
             </w:pPr>
-            <w:r>
-              <w:rPr>
-                <w:rFonts w:ascii="Helvetica" w:eastAsia="Times New Roman" w:hAnsi="Helvetica" w:cs="Helvetica"/>
-                <w:color w:val="5F6368"/>
-                <w:spacing w:val="3"/>
-                <w:sz w:val="21"/>
-                <w:szCs w:val="21"/>
-              </w:rPr>
-              <w:t>git add =&gt; untuk membungkus suatu data sebelum dicommit/ save</w:t>
+            <w:proofErr w:type="spellStart"/>
+            <w:r>
+              <w:rPr>
+                <w:rFonts w:ascii="Helvetica" w:eastAsia="Times New Roman" w:hAnsi="Helvetica" w:cs="Helvetica"/>
+                <w:color w:val="5F6368"/>
+                <w:spacing w:val="3"/>
+                <w:sz w:val="21"/>
+                <w:szCs w:val="21"/>
+              </w:rPr>
+              <w:t>git</w:t>
+            </w:r>
+            <w:proofErr w:type="spellEnd"/>
+            <w:r>
+              <w:rPr>
+                <w:rFonts w:ascii="Helvetica" w:eastAsia="Times New Roman" w:hAnsi="Helvetica" w:cs="Helvetica"/>
+                <w:color w:val="5F6368"/>
+                <w:spacing w:val="3"/>
+                <w:sz w:val="21"/>
+                <w:szCs w:val="21"/>
+              </w:rPr>
+              <w:t xml:space="preserve"> add =&gt; </w:t>
+            </w:r>
+            <w:proofErr w:type="spellStart"/>
+            <w:r>
+              <w:rPr>
+                <w:rFonts w:ascii="Helvetica" w:eastAsia="Times New Roman" w:hAnsi="Helvetica" w:cs="Helvetica"/>
+                <w:color w:val="5F6368"/>
+                <w:spacing w:val="3"/>
+                <w:sz w:val="21"/>
+                <w:szCs w:val="21"/>
+              </w:rPr>
+              <w:t>untuk</w:t>
+            </w:r>
+            <w:proofErr w:type="spellEnd"/>
+            <w:r>
+              <w:rPr>
+                <w:rFonts w:ascii="Helvetica" w:eastAsia="Times New Roman" w:hAnsi="Helvetica" w:cs="Helvetica"/>
+                <w:color w:val="5F6368"/>
+                <w:spacing w:val="3"/>
+                <w:sz w:val="21"/>
+                <w:szCs w:val="21"/>
+              </w:rPr>
+              <w:t xml:space="preserve"> </w:t>
+            </w:r>
+            <w:proofErr w:type="spellStart"/>
+            <w:r>
+              <w:rPr>
+                <w:rFonts w:ascii="Helvetica" w:eastAsia="Times New Roman" w:hAnsi="Helvetica" w:cs="Helvetica"/>
+                <w:color w:val="5F6368"/>
+                <w:spacing w:val="3"/>
+                <w:sz w:val="21"/>
+                <w:szCs w:val="21"/>
+              </w:rPr>
+              <w:t>membungkus</w:t>
+            </w:r>
+            <w:proofErr w:type="spellEnd"/>
+            <w:r>
+              <w:rPr>
+                <w:rFonts w:ascii="Helvetica" w:eastAsia="Times New Roman" w:hAnsi="Helvetica" w:cs="Helvetica"/>
+                <w:color w:val="5F6368"/>
+                <w:spacing w:val="3"/>
+                <w:sz w:val="21"/>
+                <w:szCs w:val="21"/>
+              </w:rPr>
+              <w:t xml:space="preserve"> </w:t>
+            </w:r>
+            <w:proofErr w:type="spellStart"/>
+            <w:r>
+              <w:rPr>
+                <w:rFonts w:ascii="Helvetica" w:eastAsia="Times New Roman" w:hAnsi="Helvetica" w:cs="Helvetica"/>
+                <w:color w:val="5F6368"/>
+                <w:spacing w:val="3"/>
+                <w:sz w:val="21"/>
+                <w:szCs w:val="21"/>
+              </w:rPr>
+              <w:t>suatu</w:t>
+            </w:r>
+            <w:proofErr w:type="spellEnd"/>
+            <w:r>
+              <w:rPr>
+                <w:rFonts w:ascii="Helvetica" w:eastAsia="Times New Roman" w:hAnsi="Helvetica" w:cs="Helvetica"/>
+                <w:color w:val="5F6368"/>
+                <w:spacing w:val="3"/>
+                <w:sz w:val="21"/>
+                <w:szCs w:val="21"/>
+              </w:rPr>
+              <w:t xml:space="preserve"> data </w:t>
+            </w:r>
+            <w:proofErr w:type="spellStart"/>
+            <w:r>
+              <w:rPr>
+                <w:rFonts w:ascii="Helvetica" w:eastAsia="Times New Roman" w:hAnsi="Helvetica" w:cs="Helvetica"/>
+                <w:color w:val="5F6368"/>
+                <w:spacing w:val="3"/>
+                <w:sz w:val="21"/>
+                <w:szCs w:val="21"/>
+              </w:rPr>
+              <w:t>sebelum</w:t>
+            </w:r>
+            <w:proofErr w:type="spellEnd"/>
+            <w:r>
+              <w:rPr>
+                <w:rFonts w:ascii="Helvetica" w:eastAsia="Times New Roman" w:hAnsi="Helvetica" w:cs="Helvetica"/>
+                <w:color w:val="5F6368"/>
+                <w:spacing w:val="3"/>
+                <w:sz w:val="21"/>
+                <w:szCs w:val="21"/>
+              </w:rPr>
+              <w:t xml:space="preserve"> </w:t>
+            </w:r>
+            <w:proofErr w:type="spellStart"/>
+            <w:r>
+              <w:rPr>
+                <w:rFonts w:ascii="Helvetica" w:eastAsia="Times New Roman" w:hAnsi="Helvetica" w:cs="Helvetica"/>
+                <w:color w:val="5F6368"/>
+                <w:spacing w:val="3"/>
+                <w:sz w:val="21"/>
+                <w:szCs w:val="21"/>
+              </w:rPr>
+              <w:t>dicommit</w:t>
+            </w:r>
+            <w:proofErr w:type="spellEnd"/>
+            <w:r>
+              <w:rPr>
+                <w:rFonts w:ascii="Helvetica" w:eastAsia="Times New Roman" w:hAnsi="Helvetica" w:cs="Helvetica"/>
+                <w:color w:val="5F6368"/>
+                <w:spacing w:val="3"/>
+                <w:sz w:val="21"/>
+                <w:szCs w:val="21"/>
+              </w:rPr>
+              <w:t>/ save</w:t>
             </w:r>
           </w:p>
           <w:p>
@@ -1180,26 +4974,292 @@
                 <w:szCs w:val="21"/>
               </w:rPr>
             </w:pPr>
-            <w:r>
-              <w:rPr>
-                <w:rFonts w:ascii="Helvetica" w:eastAsia="Times New Roman" w:hAnsi="Helvetica" w:cs="Helvetica"/>
-                <w:color w:val="5F6368"/>
-                <w:spacing w:val="3"/>
-                <w:sz w:val="21"/>
-                <w:szCs w:val="21"/>
-              </w:rPr>
-              <w:t>git commit =&gt; untuk menyimpan dan com</w:t>
-            </w:r>
-            <w:r>
-              <w:rPr>
-                <w:rFonts w:ascii="Helvetica" w:eastAsia="Times New Roman" w:hAnsi="Helvetica" w:cs="Helvetica"/>
-                <w:color w:val="5F6368"/>
-                <w:spacing w:val="3"/>
-                <w:sz w:val="21"/>
-                <w:szCs w:val="21"/>
-              </w:rPr>
-              <w:t>mit dengan memberikan keterangan</w:t>
-            </w:r>
+            <w:proofErr w:type="spellStart"/>
+            <w:r>
+              <w:rPr>
+                <w:rFonts w:ascii="Helvetica" w:eastAsia="Times New Roman" w:hAnsi="Helvetica" w:cs="Helvetica"/>
+                <w:color w:val="5F6368"/>
+                <w:spacing w:val="3"/>
+                <w:sz w:val="21"/>
+                <w:szCs w:val="21"/>
+              </w:rPr>
+              <w:t>git</w:t>
+            </w:r>
+            <w:proofErr w:type="spellEnd"/>
+            <w:r>
+              <w:rPr>
+                <w:rFonts w:ascii="Helvetica" w:eastAsia="Times New Roman" w:hAnsi="Helvetica" w:cs="Helvetica"/>
+                <w:color w:val="5F6368"/>
+                <w:spacing w:val="3"/>
+                <w:sz w:val="21"/>
+                <w:szCs w:val="21"/>
+              </w:rPr>
+              <w:t xml:space="preserve"> commit =&gt; </w:t>
+            </w:r>
+            <w:proofErr w:type="spellStart"/>
+            <w:r>
+              <w:rPr>
+                <w:rFonts w:ascii="Helvetica" w:eastAsia="Times New Roman" w:hAnsi="Helvetica" w:cs="Helvetica"/>
+                <w:color w:val="5F6368"/>
+                <w:spacing w:val="3"/>
+                <w:sz w:val="21"/>
+                <w:szCs w:val="21"/>
+              </w:rPr>
+              <w:t>untuk</w:t>
+            </w:r>
+            <w:proofErr w:type="spellEnd"/>
+            <w:r>
+              <w:rPr>
+                <w:rFonts w:ascii="Helvetica" w:eastAsia="Times New Roman" w:hAnsi="Helvetica" w:cs="Helvetica"/>
+                <w:color w:val="5F6368"/>
+                <w:spacing w:val="3"/>
+                <w:sz w:val="21"/>
+                <w:szCs w:val="21"/>
+              </w:rPr>
+              <w:t xml:space="preserve"> </w:t>
+            </w:r>
+            <w:proofErr w:type="spellStart"/>
+            <w:r>
+              <w:rPr>
+                <w:rFonts w:ascii="Helvetica" w:eastAsia="Times New Roman" w:hAnsi="Helvetica" w:cs="Helvetica"/>
+                <w:color w:val="5F6368"/>
+                <w:spacing w:val="3"/>
+                <w:sz w:val="21"/>
+                <w:szCs w:val="21"/>
+              </w:rPr>
+              <w:t>menyimpan</w:t>
+            </w:r>
+            <w:proofErr w:type="spellEnd"/>
+            <w:r>
+              <w:rPr>
+                <w:rFonts w:ascii="Helvetica" w:eastAsia="Times New Roman" w:hAnsi="Helvetica" w:cs="Helvetica"/>
+                <w:color w:val="5F6368"/>
+                <w:spacing w:val="3"/>
+                <w:sz w:val="21"/>
+                <w:szCs w:val="21"/>
+              </w:rPr>
+              <w:t xml:space="preserve"> </w:t>
+            </w:r>
+            <w:proofErr w:type="spellStart"/>
+            <w:r>
+              <w:rPr>
+                <w:rFonts w:ascii="Helvetica" w:eastAsia="Times New Roman" w:hAnsi="Helvetica" w:cs="Helvetica"/>
+                <w:color w:val="5F6368"/>
+                <w:spacing w:val="3"/>
+                <w:sz w:val="21"/>
+                <w:szCs w:val="21"/>
+              </w:rPr>
+              <w:t>dan</w:t>
+            </w:r>
+            <w:proofErr w:type="spellEnd"/>
+            <w:r>
+              <w:rPr>
+                <w:rFonts w:ascii="Helvetica" w:eastAsia="Times New Roman" w:hAnsi="Helvetica" w:cs="Helvetica"/>
+                <w:color w:val="5F6368"/>
+                <w:spacing w:val="3"/>
+                <w:sz w:val="21"/>
+                <w:szCs w:val="21"/>
+              </w:rPr>
+              <w:t xml:space="preserve"> com</w:t>
+            </w:r>
+            <w:r>
+              <w:rPr>
+                <w:rFonts w:ascii="Helvetica" w:eastAsia="Times New Roman" w:hAnsi="Helvetica" w:cs="Helvetica"/>
+                <w:color w:val="5F6368"/>
+                <w:spacing w:val="3"/>
+                <w:sz w:val="21"/>
+                <w:szCs w:val="21"/>
+              </w:rPr>
+              <w:t xml:space="preserve">mit </w:t>
+            </w:r>
+            <w:proofErr w:type="spellStart"/>
+            <w:r>
+              <w:rPr>
+                <w:rFonts w:ascii="Helvetica" w:eastAsia="Times New Roman" w:hAnsi="Helvetica" w:cs="Helvetica"/>
+                <w:color w:val="5F6368"/>
+                <w:spacing w:val="3"/>
+                <w:sz w:val="21"/>
+                <w:szCs w:val="21"/>
+              </w:rPr>
+              <w:t>dengan</w:t>
+            </w:r>
+            <w:proofErr w:type="spellEnd"/>
+            <w:r>
+              <w:rPr>
+                <w:rFonts w:ascii="Helvetica" w:eastAsia="Times New Roman" w:hAnsi="Helvetica" w:cs="Helvetica"/>
+                <w:color w:val="5F6368"/>
+                <w:spacing w:val="3"/>
+                <w:sz w:val="21"/>
+                <w:szCs w:val="21"/>
+              </w:rPr>
+              <w:t xml:space="preserve"> </w:t>
+            </w:r>
+            <w:proofErr w:type="spellStart"/>
+            <w:r>
+              <w:rPr>
+                <w:rFonts w:ascii="Helvetica" w:eastAsia="Times New Roman" w:hAnsi="Helvetica" w:cs="Helvetica"/>
+                <w:color w:val="5F6368"/>
+                <w:spacing w:val="3"/>
+                <w:sz w:val="21"/>
+                <w:szCs w:val="21"/>
+              </w:rPr>
+              <w:t>memberikan</w:t>
+            </w:r>
+            <w:proofErr w:type="spellEnd"/>
+            <w:r>
+              <w:rPr>
+                <w:rFonts w:ascii="Helvetica" w:eastAsia="Times New Roman" w:hAnsi="Helvetica" w:cs="Helvetica"/>
+                <w:color w:val="5F6368"/>
+                <w:spacing w:val="3"/>
+                <w:sz w:val="21"/>
+                <w:szCs w:val="21"/>
+              </w:rPr>
+              <w:t xml:space="preserve"> </w:t>
+            </w:r>
+            <w:proofErr w:type="spellStart"/>
+            <w:r>
+              <w:rPr>
+                <w:rFonts w:ascii="Helvetica" w:eastAsia="Times New Roman" w:hAnsi="Helvetica" w:cs="Helvetica"/>
+                <w:color w:val="5F6368"/>
+                <w:spacing w:val="3"/>
+                <w:sz w:val="21"/>
+                <w:szCs w:val="21"/>
+              </w:rPr>
+              <w:t>keterangan</w:t>
+            </w:r>
+            <w:proofErr w:type="spellEnd"/>
+          </w:p>
+          <w:p>
+            <w:pPr>
+              <w:rPr>
+                <w:rFonts w:ascii="Helvetica" w:eastAsia="Times New Roman" w:hAnsi="Helvetica" w:cs="Helvetica"/>
+                <w:color w:val="5F6368"/>
+                <w:spacing w:val="3"/>
+                <w:sz w:val="21"/>
+                <w:szCs w:val="21"/>
+              </w:rPr>
+            </w:pPr>
+          </w:p>
+          <w:p>
+            <w:pPr>
+              <w:rPr>
+                <w:rFonts w:ascii="Helvetica" w:eastAsia="Times New Roman" w:hAnsi="Helvetica" w:cs="Helvetica"/>
+                <w:color w:val="5F6368"/>
+                <w:spacing w:val="3"/>
+                <w:sz w:val="21"/>
+                <w:szCs w:val="21"/>
+              </w:rPr>
+            </w:pPr>
+          </w:p>
+          <w:p>
+            <w:pPr>
+              <w:rPr>
+                <w:rFonts w:ascii="Helvetica" w:eastAsia="Times New Roman" w:hAnsi="Helvetica" w:cs="Helvetica"/>
+                <w:color w:val="5F6368"/>
+                <w:spacing w:val="3"/>
+                <w:sz w:val="21"/>
+                <w:szCs w:val="21"/>
+              </w:rPr>
+            </w:pPr>
+          </w:p>
+          <w:p>
+            <w:pPr>
+              <w:rPr>
+                <w:rFonts w:ascii="Helvetica" w:eastAsia="Times New Roman" w:hAnsi="Helvetica" w:cs="Helvetica"/>
+                <w:color w:val="5F6368"/>
+                <w:spacing w:val="3"/>
+                <w:sz w:val="21"/>
+                <w:szCs w:val="21"/>
+              </w:rPr>
+            </w:pPr>
+          </w:p>
+          <w:p>
+            <w:pPr>
+              <w:rPr>
+                <w:rFonts w:ascii="Helvetica" w:eastAsia="Times New Roman" w:hAnsi="Helvetica" w:cs="Helvetica"/>
+                <w:color w:val="5F6368"/>
+                <w:spacing w:val="3"/>
+                <w:sz w:val="21"/>
+                <w:szCs w:val="21"/>
+              </w:rPr>
+            </w:pPr>
+          </w:p>
+          <w:p>
+            <w:pPr>
+              <w:rPr>
+                <w:rFonts w:ascii="Helvetica" w:eastAsia="Times New Roman" w:hAnsi="Helvetica" w:cs="Helvetica"/>
+                <w:color w:val="5F6368"/>
+                <w:spacing w:val="3"/>
+                <w:sz w:val="21"/>
+                <w:szCs w:val="21"/>
+              </w:rPr>
+            </w:pPr>
+          </w:p>
+          <w:p>
+            <w:pPr>
+              <w:rPr>
+                <w:rFonts w:ascii="Helvetica" w:eastAsia="Times New Roman" w:hAnsi="Helvetica" w:cs="Helvetica"/>
+                <w:color w:val="5F6368"/>
+                <w:spacing w:val="3"/>
+                <w:sz w:val="21"/>
+                <w:szCs w:val="21"/>
+              </w:rPr>
+            </w:pPr>
+          </w:p>
+          <w:p>
+            <w:pPr>
+              <w:rPr>
+                <w:rFonts w:ascii="Helvetica" w:eastAsia="Times New Roman" w:hAnsi="Helvetica" w:cs="Helvetica"/>
+                <w:color w:val="5F6368"/>
+                <w:spacing w:val="3"/>
+                <w:sz w:val="21"/>
+                <w:szCs w:val="21"/>
+              </w:rPr>
+            </w:pPr>
+          </w:p>
+          <w:p>
+            <w:pPr>
+              <w:rPr>
+                <w:rFonts w:ascii="Helvetica" w:eastAsia="Times New Roman" w:hAnsi="Helvetica" w:cs="Helvetica"/>
+                <w:color w:val="5F6368"/>
+                <w:spacing w:val="3"/>
+                <w:sz w:val="21"/>
+                <w:szCs w:val="21"/>
+              </w:rPr>
+            </w:pPr>
+          </w:p>
+          <w:p>
+            <w:pPr>
+              <w:rPr>
+                <w:rFonts w:ascii="Helvetica" w:eastAsia="Times New Roman" w:hAnsi="Helvetica" w:cs="Helvetica"/>
+                <w:color w:val="5F6368"/>
+                <w:spacing w:val="3"/>
+                <w:sz w:val="21"/>
+                <w:szCs w:val="21"/>
+              </w:rPr>
+            </w:pPr>
+          </w:p>
+          <w:p>
+            <w:pPr>
+              <w:rPr>
+                <w:rFonts w:ascii="Helvetica" w:eastAsia="Times New Roman" w:hAnsi="Helvetica" w:cs="Helvetica"/>
+                <w:color w:val="5F6368"/>
+                <w:spacing w:val="3"/>
+                <w:sz w:val="21"/>
+                <w:szCs w:val="21"/>
+              </w:rPr>
+            </w:pPr>
+          </w:p>
+          <w:p>
+            <w:pPr>
+              <w:rPr>
+                <w:rFonts w:ascii="Helvetica" w:eastAsia="Times New Roman" w:hAnsi="Helvetica" w:cs="Helvetica"/>
+                <w:color w:val="5F6368"/>
+                <w:spacing w:val="3"/>
+                <w:sz w:val="21"/>
+                <w:szCs w:val="21"/>
+              </w:rPr>
+            </w:pPr>
           </w:p>
           <w:p>
             <w:pPr>
@@ -1240,173 +5300,534 @@
                 <w:szCs w:val="21"/>
               </w:rPr>
             </w:pPr>
-            <w:r>
-              <w:rPr>
-                <w:noProof/>
-              </w:rPr>
-              <mc:AlternateContent>
-                <mc:Choice Requires="wps">
-                  <w:drawing>
-                    <wp:anchor distT="0" distB="0" distL="114300" distR="114300" simplePos="0" relativeHeight="251661312" behindDoc="0" locked="0" layoutInCell="1" allowOverlap="1" wp14:anchorId="13367022" wp14:editId="2A788DA9">
-                      <wp:simplePos x="0" y="0"/>
-                      <wp:positionH relativeFrom="page">
-                        <wp:posOffset>2781300</wp:posOffset>
-                      </wp:positionH>
-                      <wp:positionV relativeFrom="paragraph">
-                        <wp:posOffset>170815</wp:posOffset>
-                      </wp:positionV>
-                      <wp:extent cx="3667125" cy="1857375"/>
-                      <wp:effectExtent l="0" t="0" r="28575" b="28575"/>
-                      <wp:wrapNone/>
-                      <wp:docPr id="5" name="Rectangle 5"/>
-                      <wp:cNvGraphicFramePr/>
-                      <a:graphic xmlns:a="http://schemas.openxmlformats.org/drawingml/2006/main">
-                        <a:graphicData uri="http://schemas.microsoft.com/office/word/2010/wordprocessingShape">
-                          <wps:wsp>
-                            <wps:cNvSpPr/>
-                            <wps:spPr>
-                              <a:xfrm>
-                                <a:off x="0" y="0"/>
-                                <a:ext cx="3667125" cy="1857375"/>
-                              </a:xfrm>
-                              <a:prstGeom prst="rect">
-                                <a:avLst/>
-                              </a:prstGeom>
-                            </wps:spPr>
-                            <wps:style>
-                              <a:lnRef idx="1">
-                                <a:schemeClr val="accent1"/>
-                              </a:lnRef>
-                              <a:fillRef idx="2">
-                                <a:schemeClr val="accent1"/>
-                              </a:fillRef>
-                              <a:effectRef idx="1">
-                                <a:schemeClr val="accent1"/>
-                              </a:effectRef>
-                              <a:fontRef idx="minor">
-                                <a:schemeClr val="dk1"/>
-                              </a:fontRef>
-                            </wps:style>
-                            <wps:txbx>
-                              <w:txbxContent>
-                                <w:p>
-                                  <w:pPr>
-                                    <w:pStyle w:val="ListParagraph"/>
-                                    <w:numPr>
-                                      <w:ilvl w:val="0"/>
-                                      <w:numId w:val="3"/>
-                                    </w:numPr>
-                                    <w:jc w:val="center"/>
-                                  </w:pPr>
-                                  <w:r>
-                                    <w:t>Buka program Visual studio code</w:t>
-                                  </w:r>
-                                </w:p>
-                                <w:p>
-                                  <w:pPr>
-                                    <w:pStyle w:val="ListParagraph"/>
-                                    <w:numPr>
-                                      <w:ilvl w:val="0"/>
-                                      <w:numId w:val="3"/>
-                                    </w:numPr>
-                                    <w:jc w:val="center"/>
-                                  </w:pPr>
-                                  <w:r>
-                                    <w:t>Buat folder baru dlam computer yang nantinya akan menajdi repo pada online gitlab/ github</w:t>
-                                  </w:r>
-                                </w:p>
-                                <w:p>
-                                  <w:pPr>
-                                    <w:pStyle w:val="ListParagraph"/>
-                                    <w:numPr>
-                                      <w:ilvl w:val="0"/>
-                                      <w:numId w:val="3"/>
-                                    </w:numPr>
-                                    <w:jc w:val="center"/>
-                                  </w:pPr>
-                                  <w:r>
-                                    <w:t>Dalam terminal vscode ketikkan get init untuk menginisialisai folder kita pada git</w:t>
-                                  </w:r>
-                                </w:p>
-                                <w:p>
-                                  <w:pPr>
-                                    <w:pStyle w:val="ListParagraph"/>
-                                    <w:numPr>
-                                      <w:ilvl w:val="0"/>
-                                      <w:numId w:val="3"/>
-                                    </w:numPr>
-                                    <w:jc w:val="center"/>
-                                  </w:pPr>
-                                  <w:r>
-                                    <w:t>Buat file baru contoh txt yg akan kita upload</w:t>
-                                  </w:r>
-                                </w:p>
-                                <w:p>
-                                  <w:pPr>
-                                    <w:pStyle w:val="ListParagraph"/>
-                                    <w:numPr>
-                                      <w:ilvl w:val="0"/>
-                                      <w:numId w:val="3"/>
-                                    </w:numPr>
-                                    <w:jc w:val="center"/>
-                                  </w:pPr>
-                                  <w:r>
-                                    <w:t xml:space="preserve">- ketik git add nama contoh.txt/ git add . </w:t>
-                                  </w:r>
-                                </w:p>
-                                <w:p>
-                                  <w:pPr>
-                                    <w:pStyle w:val="ListParagraph"/>
-                                    <w:numPr>
-                                      <w:ilvl w:val="0"/>
-                                      <w:numId w:val="3"/>
-                                    </w:numPr>
-                                    <w:jc w:val="center"/>
-                                  </w:pPr>
-                                  <w:r>
-                                    <w:t>Ketik git commit –m “membuat file txt”</w:t>
-                                  </w:r>
-                                </w:p>
-                                <w:p>
-                                  <w:pPr>
-                                    <w:pStyle w:val="ListParagraph"/>
-                                    <w:numPr>
-                                      <w:ilvl w:val="0"/>
-                                      <w:numId w:val="3"/>
-                                    </w:numPr>
-                                    <w:jc w:val="center"/>
-                                  </w:pPr>
-                                  <w:r>
-                                    <w:t>Git push untuk upload</w:t>
-                                  </w:r>
-                                </w:p>
-                              </w:txbxContent>
-                            </wps:txbx>
-                            <wps:bodyPr rot="0" spcFirstLastPara="0" vertOverflow="overflow" horzOverflow="overflow" vert="horz" wrap="square" lIns="91440" tIns="45720" rIns="91440" bIns="45720" numCol="1" spcCol="0" rtlCol="0" fromWordArt="0" anchor="ctr" anchorCtr="0" forceAA="0" compatLnSpc="1">
-                              <a:prstTxWarp prst="textNoShape">
-                                <a:avLst/>
-                              </a:prstTxWarp>
-                              <a:noAutofit/>
-                            </wps:bodyPr>
-                          </wps:wsp>
-                        </a:graphicData>
-                      </a:graphic>
-                      <wp14:sizeRelH relativeFrom="margin">
-                        <wp14:pctWidth>0</wp14:pctWidth>
-                      </wp14:sizeRelH>
-                      <wp14:sizeRelV relativeFrom="margin">
-                        <wp14:pctHeight>0</wp14:pctHeight>
-                      </wp14:sizeRelV>
-                    </wp:anchor>
-                  </w:drawing>
-                </mc:Choice>
-                <mc:Fallback>
-                  <w:pict>
-                    <v:rect w14:anchorId="13367022" id="Rectangle 5" o:spid="_x0000_s1026" style="position:absolute;left:0;text-align:left;margin-left:219pt;margin-top:13.45pt;width:288.75pt;height:146.25pt;z-index:251661312;visibility:visible;mso-wrap-style:square;mso-width-percent:0;mso-height-percent:0;mso-wrap-distance-left:9pt;mso-wrap-distance-top:0;mso-wrap-distance-right:9pt;mso-wrap-distance-bottom:0;mso-position-horizontal:absolute;mso-position-horizontal-relative:page;mso-position-vertical:absolute;mso-position-vertical-relative:text;mso-width-percent:0;mso-height-percent:0;mso-width-relative:margin;mso-height-relative:margin;v-text-anchor:middle" o:gfxdata="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" fillcolor="#91bce3 [2164]" strokecolor="#5b9bd5 [3204]" strokeweight=".5pt">
-                      <v:fill color2="#7aaddd [2612]" rotate="t" colors="0 #b1cbe9;.5 #a3c1e5;1 #92b9e4" focus="100%" type="gradient">
-                        <o:fill v:ext="view" type="gradientUnscaled"/>
-                      </v:fill>
-                      <v:textbox>
+          </w:p>
+          <w:p>
+            <w:pPr>
+              <w:spacing w:after="0" w:line="300" w:lineRule="atLeast"/>
+              <w:ind w:left="501"/>
+              <w:rPr>
+                <w:rFonts w:ascii="Helvetica" w:eastAsia="Times New Roman" w:hAnsi="Helvetica" w:cs="Helvetica"/>
+                <w:color w:val="5F6368"/>
+                <w:spacing w:val="3"/>
+                <w:sz w:val="21"/>
+                <w:szCs w:val="21"/>
+              </w:rPr>
+            </w:pPr>
+          </w:p>
+        </w:tc>
+      </w:tr>
+      <w:tr>
+        <w:trPr>
+          <w:tblCellSpacing w:w="0" w:type="dxa"/>
+        </w:trPr>
+        <w:tc>
+          <w:tcPr>
+            <w:tcW w:w="0" w:type="auto"/>
+            <w:shd w:val="clear" w:color="auto" w:fill="FFFFFF"/>
+            <w:vAlign w:val="center"/>
+          </w:tcPr>
+          <w:p>
+            <w:pPr>
+              <w:spacing w:after="0" w:line="300" w:lineRule="atLeast"/>
+              <w:ind w:left="141"/>
+              <w:rPr>
+                <w:rFonts w:ascii="Helvetica" w:eastAsia="Times New Roman" w:hAnsi="Helvetica" w:cs="Helvetica"/>
+                <w:color w:val="5F6368"/>
+                <w:spacing w:val="3"/>
+                <w:sz w:val="21"/>
+                <w:szCs w:val="21"/>
+              </w:rPr>
+            </w:pPr>
+          </w:p>
+        </w:tc>
+      </w:tr>
+    </w:tbl>
+    <w:p>
+      <w:pPr>
+        <w:ind w:firstLine="720"/>
+      </w:pPr>
+      <w:bookmarkStart w:id="0" w:name="_GoBack"/>
+      <w:bookmarkEnd w:id="0"/>
+      <w:r>
+        <w:rPr>
+          <w:rFonts w:ascii="Helvetica" w:eastAsia="Times New Roman" w:hAnsi="Helvetica" w:cs="Helvetica"/>
+          <w:noProof/>
+          <w:color w:val="5F6368"/>
+          <w:spacing w:val="3"/>
+          <w:sz w:val="21"/>
+          <w:szCs w:val="21"/>
+        </w:rPr>
+        <mc:AlternateContent>
+          <mc:Choice Requires="wps">
+            <w:drawing>
+              <wp:anchor distT="0" distB="0" distL="114300" distR="114300" simplePos="0" relativeHeight="251667456" behindDoc="0" locked="0" layoutInCell="1" allowOverlap="1">
+                <wp:simplePos x="0" y="0"/>
+                <wp:positionH relativeFrom="column">
+                  <wp:posOffset>1076325</wp:posOffset>
+                </wp:positionH>
+                <wp:positionV relativeFrom="paragraph">
+                  <wp:posOffset>4409439</wp:posOffset>
+                </wp:positionV>
+                <wp:extent cx="28575" cy="1000125"/>
+                <wp:effectExtent l="38100" t="0" r="66675" b="47625"/>
+                <wp:wrapNone/>
+                <wp:docPr id="7" name="Straight Arrow Connector 7"/>
+                <wp:cNvGraphicFramePr/>
+                <a:graphic xmlns:a="http://schemas.openxmlformats.org/drawingml/2006/main">
+                  <a:graphicData uri="http://schemas.microsoft.com/office/word/2010/wordprocessingShape">
+                    <wps:wsp>
+                      <wps:cNvCnPr/>
+                      <wps:spPr>
+                        <a:xfrm>
+                          <a:off x="0" y="0"/>
+                          <a:ext cx="28575" cy="1000125"/>
+                        </a:xfrm>
+                        <a:prstGeom prst="straightConnector1">
+                          <a:avLst/>
+                        </a:prstGeom>
+                        <a:ln>
+                          <a:tailEnd type="triangle"/>
+                        </a:ln>
+                      </wps:spPr>
+                      <wps:style>
+                        <a:lnRef idx="1">
+                          <a:schemeClr val="accent1"/>
+                        </a:lnRef>
+                        <a:fillRef idx="0">
+                          <a:schemeClr val="accent1"/>
+                        </a:fillRef>
+                        <a:effectRef idx="0">
+                          <a:schemeClr val="accent1"/>
+                        </a:effectRef>
+                        <a:fontRef idx="minor">
+                          <a:schemeClr val="tx1"/>
+                        </a:fontRef>
+                      </wps:style>
+                      <wps:bodyPr/>
+                    </wps:wsp>
+                  </a:graphicData>
+                </a:graphic>
+              </wp:anchor>
+            </w:drawing>
+          </mc:Choice>
+          <mc:Fallback>
+            <w:pict>
+              <v:shapetype w14:anchorId="2C1DE50D" id="_x0000_t32" coordsize="21600,21600" o:spt="32" o:oned="t" path="m,l21600,21600e" filled="f">
+                <v:path arrowok="t" fillok="f" o:connecttype="none"/>
+                <o:lock v:ext="edit" shapetype="t"/>
+              </v:shapetype>
+              <v:shape id="Straight Arrow Connector 7" o:spid="_x0000_s1026" type="#_x0000_t32" style="position:absolute;margin-left:84.75pt;margin-top:347.2pt;width:2.25pt;height:78.75pt;z-index:251667456;visibility:visible;mso-wrap-style:square;mso-wrap-distance-left:9pt;mso-wrap-distance-top:0;mso-wrap-distance-right:9pt;mso-wrap-distance-bottom:0;mso-position-horizontal:absolute;mso-position-horizontal-relative:text;mso-position-vertical:absolute;mso-position-vertical-relative:text" o:gfxdata="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" strokecolor="#5b9bd5 [3204]" strokeweight=".5pt">
+                <v:stroke endarrow="block" joinstyle="miter"/>
+              </v:shape>
+            </w:pict>
+          </mc:Fallback>
+        </mc:AlternateContent>
+      </w:r>
+      <w:r>
+        <w:rPr>
+          <w:rFonts w:ascii="Helvetica" w:eastAsia="Times New Roman" w:hAnsi="Helvetica" w:cs="Helvetica"/>
+          <w:noProof/>
+          <w:color w:val="5F6368"/>
+          <w:spacing w:val="3"/>
+          <w:sz w:val="21"/>
+          <w:szCs w:val="21"/>
+        </w:rPr>
+        <mc:AlternateContent>
+          <mc:Choice Requires="wps">
+            <w:drawing>
+              <wp:anchor distT="0" distB="0" distL="114300" distR="114300" simplePos="0" relativeHeight="251666432" behindDoc="0" locked="0" layoutInCell="1" allowOverlap="1">
+                <wp:simplePos x="0" y="0"/>
+                <wp:positionH relativeFrom="column">
+                  <wp:posOffset>962025</wp:posOffset>
+                </wp:positionH>
+                <wp:positionV relativeFrom="paragraph">
+                  <wp:posOffset>1590040</wp:posOffset>
+                </wp:positionV>
+                <wp:extent cx="76200" cy="952500"/>
+                <wp:effectExtent l="0" t="0" r="76200" b="57150"/>
+                <wp:wrapNone/>
+                <wp:docPr id="3" name="Straight Arrow Connector 3"/>
+                <wp:cNvGraphicFramePr/>
+                <a:graphic xmlns:a="http://schemas.openxmlformats.org/drawingml/2006/main">
+                  <a:graphicData uri="http://schemas.microsoft.com/office/word/2010/wordprocessingShape">
+                    <wps:wsp>
+                      <wps:cNvCnPr/>
+                      <wps:spPr>
+                        <a:xfrm>
+                          <a:off x="0" y="0"/>
+                          <a:ext cx="76200" cy="952500"/>
+                        </a:xfrm>
+                        <a:prstGeom prst="straightConnector1">
+                          <a:avLst/>
+                        </a:prstGeom>
+                        <a:ln>
+                          <a:tailEnd type="triangle"/>
+                        </a:ln>
+                      </wps:spPr>
+                      <wps:style>
+                        <a:lnRef idx="1">
+                          <a:schemeClr val="accent1"/>
+                        </a:lnRef>
+                        <a:fillRef idx="0">
+                          <a:schemeClr val="accent1"/>
+                        </a:fillRef>
+                        <a:effectRef idx="0">
+                          <a:schemeClr val="accent1"/>
+                        </a:effectRef>
+                        <a:fontRef idx="minor">
+                          <a:schemeClr val="tx1"/>
+                        </a:fontRef>
+                      </wps:style>
+                      <wps:bodyPr/>
+                    </wps:wsp>
+                  </a:graphicData>
+                </a:graphic>
+              </wp:anchor>
+            </w:drawing>
+          </mc:Choice>
+          <mc:Fallback>
+            <w:pict>
+              <v:shape w14:anchorId="15CBAAE8" id="Straight Arrow Connector 3" o:spid="_x0000_s1026" type="#_x0000_t32" style="position:absolute;margin-left:75.75pt;margin-top:125.2pt;width:6pt;height:75pt;z-index:251666432;visibility:visible;mso-wrap-style:square;mso-wrap-distance-left:9pt;mso-wrap-distance-top:0;mso-wrap-distance-right:9pt;mso-wrap-distance-bottom:0;mso-position-horizontal:absolute;mso-position-horizontal-relative:text;mso-position-vertical:absolute;mso-position-vertical-relative:text" o:gfxdata="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" strokecolor="#5b9bd5 [3204]" strokeweight=".5pt">
+                <v:stroke endarrow="block" joinstyle="miter"/>
+              </v:shape>
+            </w:pict>
+          </mc:Fallback>
+        </mc:AlternateContent>
+      </w:r>
+      <w:r>
+        <w:rPr>
+          <w:rFonts w:ascii="Helvetica" w:eastAsia="Times New Roman" w:hAnsi="Helvetica" w:cs="Helvetica"/>
+          <w:noProof/>
+          <w:color w:val="5F6368"/>
+          <w:spacing w:val="3"/>
+          <w:sz w:val="21"/>
+          <w:szCs w:val="21"/>
+        </w:rPr>
+        <mc:AlternateContent>
+          <mc:Choice Requires="wps">
+            <w:drawing>
+              <wp:anchor distT="0" distB="0" distL="114300" distR="114300" simplePos="0" relativeHeight="251665408" behindDoc="0" locked="0" layoutInCell="1" allowOverlap="1">
+                <wp:simplePos x="0" y="0"/>
+                <wp:positionH relativeFrom="column">
+                  <wp:posOffset>962025</wp:posOffset>
+                </wp:positionH>
+                <wp:positionV relativeFrom="paragraph">
+                  <wp:posOffset>170815</wp:posOffset>
+                </wp:positionV>
+                <wp:extent cx="57150" cy="742950"/>
+                <wp:effectExtent l="76200" t="0" r="38100" b="57150"/>
+                <wp:wrapNone/>
+                <wp:docPr id="2" name="Straight Arrow Connector 2"/>
+                <wp:cNvGraphicFramePr/>
+                <a:graphic xmlns:a="http://schemas.openxmlformats.org/drawingml/2006/main">
+                  <a:graphicData uri="http://schemas.microsoft.com/office/word/2010/wordprocessingShape">
+                    <wps:wsp>
+                      <wps:cNvCnPr/>
+                      <wps:spPr>
+                        <a:xfrm flipH="1">
+                          <a:off x="0" y="0"/>
+                          <a:ext cx="57150" cy="742950"/>
+                        </a:xfrm>
+                        <a:prstGeom prst="straightConnector1">
+                          <a:avLst/>
+                        </a:prstGeom>
+                        <a:ln>
+                          <a:tailEnd type="triangle"/>
+                        </a:ln>
+                      </wps:spPr>
+                      <wps:style>
+                        <a:lnRef idx="1">
+                          <a:schemeClr val="accent1"/>
+                        </a:lnRef>
+                        <a:fillRef idx="0">
+                          <a:schemeClr val="accent1"/>
+                        </a:fillRef>
+                        <a:effectRef idx="0">
+                          <a:schemeClr val="accent1"/>
+                        </a:effectRef>
+                        <a:fontRef idx="minor">
+                          <a:schemeClr val="tx1"/>
+                        </a:fontRef>
+                      </wps:style>
+                      <wps:bodyPr/>
+                    </wps:wsp>
+                  </a:graphicData>
+                </a:graphic>
+              </wp:anchor>
+            </w:drawing>
+          </mc:Choice>
+          <mc:Fallback>
+            <w:pict>
+              <v:shape w14:anchorId="6855B802" id="Straight Arrow Connector 2" o:spid="_x0000_s1026" type="#_x0000_t32" style="position:absolute;margin-left:75.75pt;margin-top:13.45pt;width:4.5pt;height:58.5pt;flip:x;z-index:251665408;visibility:visible;mso-wrap-style:square;mso-wrap-distance-left:9pt;mso-wrap-distance-top:0;mso-wrap-distance-right:9pt;mso-wrap-distance-bottom:0;mso-position-horizontal:absolute;mso-position-horizontal-relative:text;mso-position-vertical:absolute;mso-position-vertical-relative:text" o:gfxdata="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" strokecolor="#5b9bd5 [3204]" strokeweight=".5pt">
+                <v:stroke endarrow="block" joinstyle="miter"/>
+              </v:shape>
+            </w:pict>
+          </mc:Fallback>
+        </mc:AlternateContent>
+      </w:r>
+      <w:r>
+        <w:rPr>
+          <w:rFonts w:ascii="Helvetica" w:eastAsia="Times New Roman" w:hAnsi="Helvetica" w:cs="Helvetica"/>
+          <w:noProof/>
+          <w:color w:val="5F6368"/>
+          <w:spacing w:val="3"/>
+          <w:sz w:val="21"/>
+          <w:szCs w:val="21"/>
+        </w:rPr>
+        <mc:AlternateContent>
+          <mc:Choice Requires="wps">
+            <w:drawing>
+              <wp:anchor distT="0" distB="0" distL="114300" distR="114300" simplePos="0" relativeHeight="251659264" behindDoc="0" locked="0" layoutInCell="1" allowOverlap="1" wp14:anchorId="18947703" wp14:editId="12A664A4">
+                <wp:simplePos x="0" y="0"/>
+                <wp:positionH relativeFrom="column">
+                  <wp:posOffset>323851</wp:posOffset>
+                </wp:positionH>
+                <wp:positionV relativeFrom="paragraph">
+                  <wp:posOffset>-648335</wp:posOffset>
+                </wp:positionV>
+                <wp:extent cx="1409700" cy="809625"/>
+                <wp:effectExtent l="0" t="0" r="19050" b="28575"/>
+                <wp:wrapNone/>
+                <wp:docPr id="1" name="Oval 1"/>
+                <wp:cNvGraphicFramePr/>
+                <a:graphic xmlns:a="http://schemas.openxmlformats.org/drawingml/2006/main">
+                  <a:graphicData uri="http://schemas.microsoft.com/office/word/2010/wordprocessingShape">
+                    <wps:wsp>
+                      <wps:cNvSpPr/>
+                      <wps:spPr>
+                        <a:xfrm>
+                          <a:off x="0" y="0"/>
+                          <a:ext cx="1409700" cy="809625"/>
+                        </a:xfrm>
+                        <a:prstGeom prst="ellipse">
+                          <a:avLst/>
+                        </a:prstGeom>
+                      </wps:spPr>
+                      <wps:style>
+                        <a:lnRef idx="1">
+                          <a:schemeClr val="accent1"/>
+                        </a:lnRef>
+                        <a:fillRef idx="2">
+                          <a:schemeClr val="accent1"/>
+                        </a:fillRef>
+                        <a:effectRef idx="1">
+                          <a:schemeClr val="accent1"/>
+                        </a:effectRef>
+                        <a:fontRef idx="minor">
+                          <a:schemeClr val="dk1"/>
+                        </a:fontRef>
+                      </wps:style>
+                      <wps:txbx>
+                        <w:txbxContent>
+                          <w:p>
+                            <w:pPr>
+                              <w:jc w:val="center"/>
+                            </w:pPr>
+                            <w:proofErr w:type="spellStart"/>
+                            <w:r>
+                              <w:t>Mulai</w:t>
+                            </w:r>
+                            <w:proofErr w:type="spellEnd"/>
+                          </w:p>
+                        </w:txbxContent>
+                      </wps:txbx>
+                      <wps:bodyPr rot="0" spcFirstLastPara="0" vertOverflow="overflow" horzOverflow="overflow" vert="horz" wrap="square" lIns="91440" tIns="45720" rIns="91440" bIns="45720" numCol="1" spcCol="0" rtlCol="0" fromWordArt="0" anchor="ctr" anchorCtr="0" forceAA="0" compatLnSpc="1">
+                        <a:prstTxWarp prst="textNoShape">
+                          <a:avLst/>
+                        </a:prstTxWarp>
+                        <a:noAutofit/>
+                      </wps:bodyPr>
+                    </wps:wsp>
+                  </a:graphicData>
+                </a:graphic>
+                <wp14:sizeRelH relativeFrom="margin">
+                  <wp14:pctWidth>0</wp14:pctWidth>
+                </wp14:sizeRelH>
+                <wp14:sizeRelV relativeFrom="margin">
+                  <wp14:pctHeight>0</wp14:pctHeight>
+                </wp14:sizeRelV>
+              </wp:anchor>
+            </w:drawing>
+          </mc:Choice>
+          <mc:Fallback>
+            <w:pict>
+              <v:oval w14:anchorId="18947703" id="Oval 1" o:spid="_x0000_s1026" style="position:absolute;left:0;text-align:left;margin-left:25.5pt;margin-top:-51.05pt;width:111pt;height:63.75pt;z-index:251659264;visibility:visible;mso-wrap-style:square;mso-width-percent:0;mso-height-percent:0;mso-wrap-distance-left:9pt;mso-wrap-distance-top:0;mso-wrap-distance-right:9pt;mso-wrap-distance-bottom:0;mso-position-horizontal:absolute;mso-position-horizontal-relative:text;mso-position-vertical:absolute;mso-position-vertical-relative:text;mso-width-percent:0;mso-height-percent:0;mso-width-relative:margin;mso-height-relative:margin;v-text-anchor:middle" o:gfxdata="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" fillcolor="#91bce3 [2164]" strokecolor="#5b9bd5 [3204]" strokeweight=".5pt">
+                <v:fill color2="#7aaddd [2612]" rotate="t" colors="0 #b1cbe9;.5 #a3c1e5;1 #92b9e4" focus="100%" type="gradient">
+                  <o:fill v:ext="view" type="gradientUnscaled"/>
+                </v:fill>
+                <v:stroke joinstyle="miter"/>
+                <v:textbox>
+                  <w:txbxContent>
+                    <w:p>
+                      <w:pPr>
+                        <w:jc w:val="center"/>
+                      </w:pPr>
+                      <w:proofErr w:type="spellStart"/>
+                      <w:r>
+                        <w:t>Mulai</w:t>
+                      </w:r>
+                      <w:proofErr w:type="spellEnd"/>
+                    </w:p>
+                  </w:txbxContent>
+                </v:textbox>
+              </v:oval>
+            </w:pict>
+          </mc:Fallback>
+        </mc:AlternateContent>
+      </w:r>
+      <w:r>
+        <w:rPr>
+          <w:noProof/>
+        </w:rPr>
+        <mc:AlternateContent>
+          <mc:Choice Requires="wps">
+            <w:drawing>
+              <wp:anchor distT="0" distB="0" distL="114300" distR="114300" simplePos="0" relativeHeight="251662336" behindDoc="0" locked="0" layoutInCell="1" allowOverlap="1" wp14:anchorId="6DC5C588" wp14:editId="5737F4C8">
+                <wp:simplePos x="0" y="0"/>
+                <wp:positionH relativeFrom="column">
+                  <wp:posOffset>323850</wp:posOffset>
+                </wp:positionH>
+                <wp:positionV relativeFrom="paragraph">
+                  <wp:posOffset>5441950</wp:posOffset>
+                </wp:positionV>
+                <wp:extent cx="1533525" cy="866775"/>
+                <wp:effectExtent l="0" t="0" r="28575" b="28575"/>
+                <wp:wrapNone/>
+                <wp:docPr id="6" name="Oval 6"/>
+                <wp:cNvGraphicFramePr/>
+                <a:graphic xmlns:a="http://schemas.openxmlformats.org/drawingml/2006/main">
+                  <a:graphicData uri="http://schemas.microsoft.com/office/word/2010/wordprocessingShape">
+                    <wps:wsp>
+                      <wps:cNvSpPr/>
+                      <wps:spPr>
+                        <a:xfrm>
+                          <a:off x="0" y="0"/>
+                          <a:ext cx="1533525" cy="866775"/>
+                        </a:xfrm>
+                        <a:prstGeom prst="ellipse">
+                          <a:avLst/>
+                        </a:prstGeom>
+                      </wps:spPr>
+                      <wps:style>
+                        <a:lnRef idx="1">
+                          <a:schemeClr val="accent1"/>
+                        </a:lnRef>
+                        <a:fillRef idx="2">
+                          <a:schemeClr val="accent1"/>
+                        </a:fillRef>
+                        <a:effectRef idx="1">
+                          <a:schemeClr val="accent1"/>
+                        </a:effectRef>
+                        <a:fontRef idx="minor">
+                          <a:schemeClr val="dk1"/>
+                        </a:fontRef>
+                      </wps:style>
+                      <wps:txbx>
+                        <w:txbxContent>
+                          <w:p>
+                            <w:pPr>
+                              <w:jc w:val="center"/>
+                            </w:pPr>
+                            <w:proofErr w:type="spellStart"/>
+                            <w:r>
+                              <w:t>Selesai</w:t>
+                            </w:r>
+                            <w:proofErr w:type="spellEnd"/>
+                          </w:p>
+                        </w:txbxContent>
+                      </wps:txbx>
+                      <wps:bodyPr rot="0" spcFirstLastPara="0" vertOverflow="overflow" horzOverflow="overflow" vert="horz" wrap="square" lIns="91440" tIns="45720" rIns="91440" bIns="45720" numCol="1" spcCol="0" rtlCol="0" fromWordArt="0" anchor="ctr" anchorCtr="0" forceAA="0" compatLnSpc="1">
+                        <a:prstTxWarp prst="textNoShape">
+                          <a:avLst/>
+                        </a:prstTxWarp>
+                        <a:noAutofit/>
+                      </wps:bodyPr>
+                    </wps:wsp>
+                  </a:graphicData>
+                </a:graphic>
+                <wp14:sizeRelH relativeFrom="margin">
+                  <wp14:pctWidth>0</wp14:pctWidth>
+                </wp14:sizeRelH>
+                <wp14:sizeRelV relativeFrom="margin">
+                  <wp14:pctHeight>0</wp14:pctHeight>
+                </wp14:sizeRelV>
+              </wp:anchor>
+            </w:drawing>
+          </mc:Choice>
+          <mc:Fallback>
+            <w:pict>
+              <v:oval w14:anchorId="6DC5C588" id="Oval 6" o:spid="_x0000_s1027" style="position:absolute;left:0;text-align:left;margin-left:25.5pt;margin-top:428.5pt;width:120.75pt;height:68.25pt;z-index:251662336;visibility:visible;mso-wrap-style:square;mso-width-percent:0;mso-height-percent:0;mso-wrap-distance-left:9pt;mso-wrap-distance-top:0;mso-wrap-distance-right:9pt;mso-wrap-distance-bottom:0;mso-position-horizontal:absolute;mso-position-horizontal-relative:text;mso-position-vertical:absolute;mso-position-vertical-relative:text;mso-width-percent:0;mso-height-percent:0;mso-width-relative:margin;mso-height-relative:margin;v-text-anchor:middle" o:gfxdata="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" fillcolor="#91bce3 [2164]" strokecolor="#5b9bd5 [3204]" strokeweight=".5pt">
+                <v:fill color2="#7aaddd [2612]" rotate="t" colors="0 #b1cbe9;.5 #a3c1e5;1 #92b9e4" focus="100%" type="gradient">
+                  <o:fill v:ext="view" type="gradientUnscaled"/>
+                </v:fill>
+                <v:stroke joinstyle="miter"/>
+                <v:textbox>
+                  <w:txbxContent>
+                    <w:p>
+                      <w:pPr>
+                        <w:jc w:val="center"/>
+                      </w:pPr>
+                      <w:proofErr w:type="spellStart"/>
+                      <w:r>
+                        <w:t>Selesai</w:t>
+                      </w:r>
+                      <w:proofErr w:type="spellEnd"/>
+                    </w:p>
+                  </w:txbxContent>
+                </v:textbox>
+              </v:oval>
+            </w:pict>
+          </mc:Fallback>
+        </mc:AlternateContent>
+      </w:r>
+      <w:r>
+        <w:rPr>
+          <w:noProof/>
+        </w:rPr>
+        <mc:AlternateContent>
+          <mc:Choice Requires="wps">
+            <w:drawing>
+              <wp:anchor distT="0" distB="0" distL="114300" distR="114300" simplePos="0" relativeHeight="251661312" behindDoc="0" locked="0" layoutInCell="1" allowOverlap="1" wp14:anchorId="7D8D39B2" wp14:editId="2DEB537B">
+                <wp:simplePos x="0" y="0"/>
+                <wp:positionH relativeFrom="page">
+                  <wp:posOffset>428625</wp:posOffset>
+                </wp:positionH>
+                <wp:positionV relativeFrom="paragraph">
+                  <wp:posOffset>2532380</wp:posOffset>
+                </wp:positionV>
+                <wp:extent cx="3667125" cy="1857375"/>
+                <wp:effectExtent l="0" t="0" r="28575" b="28575"/>
+                <wp:wrapNone/>
+                <wp:docPr id="5" name="Rectangle 5"/>
+                <wp:cNvGraphicFramePr/>
+                <a:graphic xmlns:a="http://schemas.openxmlformats.org/drawingml/2006/main">
+                  <a:graphicData uri="http://schemas.microsoft.com/office/word/2010/wordprocessingShape">
+                    <wps:wsp>
+                      <wps:cNvSpPr/>
+                      <wps:spPr>
+                        <a:xfrm>
+                          <a:off x="0" y="0"/>
+                          <a:ext cx="3667125" cy="1857375"/>
+                        </a:xfrm>
+                        <a:prstGeom prst="rect">
+                          <a:avLst/>
+                        </a:prstGeom>
+                      </wps:spPr>
+                      <wps:style>
+                        <a:lnRef idx="1">
+                          <a:schemeClr val="accent1"/>
+                        </a:lnRef>
+                        <a:fillRef idx="2">
+                          <a:schemeClr val="accent1"/>
+                        </a:fillRef>
+                        <a:effectRef idx="1">
+                          <a:schemeClr val="accent1"/>
+                        </a:effectRef>
+                        <a:fontRef idx="minor">
+                          <a:schemeClr val="dk1"/>
+                        </a:fontRef>
+                      </wps:style>
+                      <wps:txbx>
                         <w:txbxContent>
                           <w:p>
                             <w:pPr>
@@ -1750,236 +6171,378 @@
                             </w:r>
                           </w:p>
                         </w:txbxContent>
-                      </v:textbox>
-                      <w10:wrap anchorx="page"/>
-                    </v:rect>
-                  </w:pict>
-                </mc:Fallback>
-              </mc:AlternateContent>
-            </w:r>
-            <w:bookmarkStart w:id="0" w:name="_GoBack"/>
-            <w:bookmarkEnd w:id="0"/>
-          </w:p>
-          <w:p>
-            <w:pPr>
-              <w:spacing w:after="0" w:line="300" w:lineRule="atLeast"/>
-              <w:ind w:left="501"/>
-              <w:rPr>
-                <w:rFonts w:ascii="Helvetica" w:eastAsia="Times New Roman" w:hAnsi="Helvetica" w:cs="Helvetica"/>
-                <w:color w:val="5F6368"/>
-                <w:spacing w:val="3"/>
-                <w:sz w:val="21"/>
-                <w:szCs w:val="21"/>
-              </w:rPr>
-            </w:pPr>
-          </w:p>
-        </w:tc>
-      </w:tr>
-      <w:tr>
-        <w:trPr>
-          <w:tblCellSpacing w:w="0" w:type="dxa"/>
-        </w:trPr>
-        <w:tc>
-          <w:tcPr>
-            <w:tcW w:w="0" w:type="auto"/>
-            <w:shd w:val="clear" w:color="auto" w:fill="FFFFFF"/>
-            <w:vAlign w:val="center"/>
-          </w:tcPr>
-          <w:p>
-            <w:pPr>
-              <w:spacing w:after="0" w:line="300" w:lineRule="atLeast"/>
-              <w:ind w:left="141"/>
-              <w:rPr>
-                <w:rFonts w:ascii="Helvetica" w:eastAsia="Times New Roman" w:hAnsi="Helvetica" w:cs="Helvetica"/>
-                <w:color w:val="5F6368"/>
-                <w:spacing w:val="3"/>
-                <w:sz w:val="21"/>
-                <w:szCs w:val="21"/>
-              </w:rPr>
-            </w:pPr>
-            <w:r>
-              <w:rPr>
-                <w:rFonts w:ascii="Helvetica" w:eastAsia="Times New Roman" w:hAnsi="Helvetica" w:cs="Helvetica"/>
-                <w:noProof/>
-                <w:color w:val="5F6368"/>
-                <w:spacing w:val="3"/>
-                <w:sz w:val="21"/>
-                <w:szCs w:val="21"/>
-              </w:rPr>
-              <w:lastRenderedPageBreak/>
-              <mc:AlternateContent>
-                <mc:Choice Requires="wps">
-                  <w:drawing>
-                    <wp:anchor distT="0" distB="0" distL="114300" distR="114300" simplePos="0" relativeHeight="251659264" behindDoc="0" locked="0" layoutInCell="1" allowOverlap="1" wp14:anchorId="0E8DE6E5" wp14:editId="74DF9BBB">
-                      <wp:simplePos x="0" y="0"/>
-                      <wp:positionH relativeFrom="column">
-                        <wp:posOffset>371475</wp:posOffset>
-                      </wp:positionH>
-                      <wp:positionV relativeFrom="paragraph">
-                        <wp:posOffset>-461645</wp:posOffset>
-                      </wp:positionV>
-                      <wp:extent cx="1266825" cy="809625"/>
-                      <wp:effectExtent l="0" t="0" r="28575" b="28575"/>
-                      <wp:wrapNone/>
-                      <wp:docPr id="1" name="Oval 1"/>
-                      <wp:cNvGraphicFramePr/>
-                      <a:graphic xmlns:a="http://schemas.openxmlformats.org/drawingml/2006/main">
-                        <a:graphicData uri="http://schemas.microsoft.com/office/word/2010/wordprocessingShape">
-                          <wps:wsp>
-                            <wps:cNvSpPr/>
-                            <wps:spPr>
-                              <a:xfrm>
-                                <a:off x="0" y="0"/>
-                                <a:ext cx="1266825" cy="809625"/>
-                              </a:xfrm>
-                              <a:prstGeom prst="ellipse">
-                                <a:avLst/>
-                              </a:prstGeom>
-                            </wps:spPr>
-                            <wps:style>
-                              <a:lnRef idx="1">
-                                <a:schemeClr val="accent1"/>
-                              </a:lnRef>
-                              <a:fillRef idx="2">
-                                <a:schemeClr val="accent1"/>
-                              </a:fillRef>
-                              <a:effectRef idx="1">
-                                <a:schemeClr val="accent1"/>
-                              </a:effectRef>
-                              <a:fontRef idx="minor">
-                                <a:schemeClr val="dk1"/>
-                              </a:fontRef>
-                            </wps:style>
-                            <wps:txbx>
-                              <w:txbxContent>
-                                <w:p>
-                                  <w:pPr>
-                                    <w:jc w:val="center"/>
-                                  </w:pPr>
-                                  <w:r>
-                                    <w:t>Mulai</w:t>
-                                  </w:r>
-                                </w:p>
-                              </w:txbxContent>
-                            </wps:txbx>
-                            <wps:bodyPr rot="0" spcFirstLastPara="0" vertOverflow="overflow" horzOverflow="overflow" vert="horz" wrap="square" lIns="91440" tIns="45720" rIns="91440" bIns="45720" numCol="1" spcCol="0" rtlCol="0" fromWordArt="0" anchor="ctr" anchorCtr="0" forceAA="0" compatLnSpc="1">
-                              <a:prstTxWarp prst="textNoShape">
-                                <a:avLst/>
-                              </a:prstTxWarp>
-                              <a:noAutofit/>
-                            </wps:bodyPr>
-                          </wps:wsp>
-                        </a:graphicData>
-                      </a:graphic>
-                      <wp14:sizeRelH relativeFrom="margin">
-                        <wp14:pctWidth>0</wp14:pctWidth>
-                      </wp14:sizeRelH>
-                      <wp14:sizeRelV relativeFrom="margin">
-                        <wp14:pctHeight>0</wp14:pctHeight>
-                      </wp14:sizeRelV>
-                    </wp:anchor>
-                  </w:drawing>
-                </mc:Choice>
-                <mc:Fallback>
-                  <w:pict>
-                    <v:oval w14:anchorId="0E8DE6E5" id="Oval 1" o:spid="_x0000_s1027" style="position:absolute;left:0;text-align:left;margin-left:29.25pt;margin-top:-36.35pt;width:99.75pt;height:63.75pt;z-index:251659264;visibility:visible;mso-wrap-style:square;mso-width-percent:0;mso-height-percent:0;mso-wrap-distance-left:9pt;mso-wrap-distance-top:0;mso-wrap-distance-right:9pt;mso-wrap-distance-bottom:0;mso-position-horizontal:absolute;mso-position-horizontal-relative:text;mso-position-vertical:absolute;mso-position-vertical-relative:text;mso-width-percent:0;mso-height-percent:0;mso-width-relative:margin;mso-height-relative:margin;v-text-anchor:middle" o:gfxdata="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" fillcolor="#91bce3 [2164]" strokecolor="#5b9bd5 [3204]" strokeweight=".5pt">
-                      <v:fill color2="#7aaddd [2612]" rotate="t" colors="0 #b1cbe9;.5 #a3c1e5;1 #92b9e4" focus="100%" type="gradient">
-                        <o:fill v:ext="view" type="gradientUnscaled"/>
-                      </v:fill>
-                      <v:stroke joinstyle="miter"/>
-                      <v:textbox>
-                        <w:txbxContent>
-                          <w:p>
-                            <w:pPr>
-                              <w:jc w:val="center"/>
-                            </w:pPr>
-                            <w:proofErr w:type="spellStart"/>
-                            <w:r>
-                              <w:t>Mulai</w:t>
-                            </w:r>
-                            <w:proofErr w:type="spellEnd"/>
-                          </w:p>
-                        </w:txbxContent>
-                      </v:textbox>
-                    </v:oval>
-                  </w:pict>
-                </mc:Fallback>
-              </mc:AlternateContent>
-            </w:r>
-          </w:p>
-        </w:tc>
-      </w:tr>
-    </w:tbl>
-    <w:p>
-      <w:pPr>
-        <w:ind w:firstLine="720"/>
-      </w:pPr>
-      <w:r>
-        <w:rPr>
-          <w:noProof/>
-        </w:rPr>
-        <mc:AlternateContent>
-          <mc:Choice Requires="wps">
-            <w:drawing>
-              <wp:anchor distT="0" distB="0" distL="114300" distR="114300" simplePos="0" relativeHeight="251667456" behindDoc="0" locked="0" layoutInCell="1" allowOverlap="1">
-                <wp:simplePos x="0" y="0"/>
-                <wp:positionH relativeFrom="column">
-                  <wp:posOffset>990600</wp:posOffset>
-                </wp:positionH>
-                <wp:positionV relativeFrom="paragraph">
-                  <wp:posOffset>165100</wp:posOffset>
-                </wp:positionV>
-                <wp:extent cx="0" cy="247650"/>
-                <wp:effectExtent l="76200" t="0" r="57150" b="57150"/>
-                <wp:wrapNone/>
-                <wp:docPr id="12" name="Straight Arrow Connector 12"/>
-                <wp:cNvGraphicFramePr/>
-                <a:graphic xmlns:a="http://schemas.openxmlformats.org/drawingml/2006/main">
-                  <a:graphicData uri="http://schemas.microsoft.com/office/word/2010/wordprocessingShape">
-                    <wps:wsp>
-                      <wps:cNvCnPr/>
-                      <wps:spPr>
-                        <a:xfrm>
-                          <a:off x="0" y="0"/>
-                          <a:ext cx="0" cy="247650"/>
-                        </a:xfrm>
-                        <a:prstGeom prst="straightConnector1">
+                      </wps:txbx>
+                      <wps:bodyPr rot="0" spcFirstLastPara="0" vertOverflow="overflow" horzOverflow="overflow" vert="horz" wrap="square" lIns="91440" tIns="45720" rIns="91440" bIns="45720" numCol="1" spcCol="0" rtlCol="0" fromWordArt="0" anchor="ctr" anchorCtr="0" forceAA="0" compatLnSpc="1">
+                        <a:prstTxWarp prst="textNoShape">
                           <a:avLst/>
-                        </a:prstGeom>
-                        <a:ln>
-                          <a:tailEnd type="triangle"/>
-                        </a:ln>
-                      </wps:spPr>
-                      <wps:style>
-                        <a:lnRef idx="1">
-                          <a:schemeClr val="accent1"/>
-                        </a:lnRef>
-                        <a:fillRef idx="0">
-                          <a:schemeClr val="accent1"/>
-                        </a:fillRef>
-                        <a:effectRef idx="0">
-                          <a:schemeClr val="accent1"/>
-                        </a:effectRef>
-                        <a:fontRef idx="minor">
-                          <a:schemeClr val="tx1"/>
-                        </a:fontRef>
-                      </wps:style>
-                      <wps:bodyPr/>
+                        </a:prstTxWarp>
+                        <a:noAutofit/>
+                      </wps:bodyPr>
                     </wps:wsp>
                   </a:graphicData>
                 </a:graphic>
+                <wp14:sizeRelH relativeFrom="margin">
+                  <wp14:pctWidth>0</wp14:pctWidth>
+                </wp14:sizeRelH>
+                <wp14:sizeRelV relativeFrom="margin">
+                  <wp14:pctHeight>0</wp14:pctHeight>
+                </wp14:sizeRelV>
               </wp:anchor>
             </w:drawing>
           </mc:Choice>
           <mc:Fallback>
             <w:pict>
-              <v:shapetype w14:anchorId="1C1DFF98" id="_x0000_t32" coordsize="21600,21600" o:spt="32" o:oned="t" path="m,l21600,21600e" filled="f">
-                <v:path arrowok="t" fillok="f" o:connecttype="none"/>
-                <o:lock v:ext="edit" shapetype="t"/>
-              </v:shapetype>
-              <v:shape id="Straight Arrow Connector 12" o:spid="_x0000_s1026" type="#_x0000_t32" style="position:absolute;margin-left:78pt;margin-top:13pt;width:0;height:19.5pt;z-index:251667456;visibility:visible;mso-wrap-style:square;mso-wrap-distance-left:9pt;mso-wrap-distance-top:0;mso-wrap-distance-right:9pt;mso-wrap-distance-bottom:0;mso-position-horizontal:absolute;mso-position-horizontal-relative:text;mso-position-vertical:absolute;mso-position-vertical-relative:text" o:gfxdata="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" strokecolor="#5b9bd5 [3204]" strokeweight=".5pt">
-                <v:stroke endarrow="block" joinstyle="miter"/>
-              </v:shape>
+              <v:rect w14:anchorId="7D8D39B2" id="Rectangle 5" o:spid="_x0000_s1028" style="position:absolute;left:0;text-align:left;margin-left:33.75pt;margin-top:199.4pt;width:288.75pt;height:146.25pt;z-index:251661312;visibility:visible;mso-wrap-style:square;mso-width-percent:0;mso-height-percent:0;mso-wrap-distance-left:9pt;mso-wrap-distance-top:0;mso-wrap-distance-right:9pt;mso-wrap-distance-bottom:0;mso-position-horizontal:absolute;mso-position-horizontal-relative:page;mso-position-vertical:absolute;mso-position-vertical-relative:text;mso-width-percent:0;mso-height-percent:0;mso-width-relative:margin;mso-height-relative:margin;v-text-anchor:middle" o:gfxdata="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" fillcolor="#91bce3 [2164]" strokecolor="#5b9bd5 [3204]" strokeweight=".5pt">
+                <v:fill color2="#7aaddd [2612]" rotate="t" colors="0 #b1cbe9;.5 #a3c1e5;1 #92b9e4" focus="100%" type="gradient">
+                  <o:fill v:ext="view" type="gradientUnscaled"/>
+                </v:fill>
+                <v:textbox>
+                  <w:txbxContent>
+                    <w:p>
+                      <w:pPr>
+                        <w:pStyle w:val="ListParagraph"/>
+                        <w:numPr>
+                          <w:ilvl w:val="0"/>
+                          <w:numId w:val="3"/>
+                        </w:numPr>
+                        <w:jc w:val="center"/>
+                      </w:pPr>
+                      <w:proofErr w:type="spellStart"/>
+                      <w:r>
+                        <w:t>Buka</w:t>
+                      </w:r>
+                      <w:proofErr w:type="spellEnd"/>
+                      <w:r>
+                        <w:t xml:space="preserve"> program Visual studio code</w:t>
+                      </w:r>
+                    </w:p>
+                    <w:p>
+                      <w:pPr>
+                        <w:pStyle w:val="ListParagraph"/>
+                        <w:numPr>
+                          <w:ilvl w:val="0"/>
+                          <w:numId w:val="3"/>
+                        </w:numPr>
+                        <w:jc w:val="center"/>
+                      </w:pPr>
+                      <w:proofErr w:type="spellStart"/>
+                      <w:r>
+                        <w:t>Buat</w:t>
+                      </w:r>
+                      <w:proofErr w:type="spellEnd"/>
+                      <w:r>
+                        <w:t xml:space="preserve"> folder </w:t>
+                      </w:r>
+                      <w:proofErr w:type="spellStart"/>
+                      <w:r>
+                        <w:t>baru</w:t>
+                      </w:r>
+                      <w:proofErr w:type="spellEnd"/>
+                      <w:r>
+                        <w:t xml:space="preserve"> </w:t>
+                      </w:r>
+                      <w:proofErr w:type="spellStart"/>
+                      <w:r>
+                        <w:t>dlam</w:t>
+                      </w:r>
+                      <w:proofErr w:type="spellEnd"/>
+                      <w:r>
+                        <w:t xml:space="preserve"> computer yang </w:t>
+                      </w:r>
+                      <w:proofErr w:type="spellStart"/>
+                      <w:r>
+                        <w:t>nantinya</w:t>
+                      </w:r>
+                      <w:proofErr w:type="spellEnd"/>
+                      <w:r>
+                        <w:t xml:space="preserve"> </w:t>
+                      </w:r>
+                      <w:proofErr w:type="spellStart"/>
+                      <w:r>
+                        <w:t>akan</w:t>
+                      </w:r>
+                      <w:proofErr w:type="spellEnd"/>
+                      <w:r>
+                        <w:t xml:space="preserve"> </w:t>
+                      </w:r>
+                      <w:proofErr w:type="spellStart"/>
+                      <w:r>
+                        <w:t>menajdi</w:t>
+                      </w:r>
+                      <w:proofErr w:type="spellEnd"/>
+                      <w:r>
+                        <w:t xml:space="preserve"> repo </w:t>
+                      </w:r>
+                      <w:proofErr w:type="spellStart"/>
+                      <w:r>
+                        <w:t>pada</w:t>
+                      </w:r>
+                      <w:proofErr w:type="spellEnd"/>
+                      <w:r>
+                        <w:t xml:space="preserve"> online </w:t>
+                      </w:r>
+                      <w:proofErr w:type="spellStart"/>
+                      <w:r>
+                        <w:t>gitlab</w:t>
+                      </w:r>
+                      <w:proofErr w:type="spellEnd"/>
+                      <w:r>
+                        <w:t xml:space="preserve">/ </w:t>
+                      </w:r>
+                      <w:proofErr w:type="spellStart"/>
+                      <w:r>
+                        <w:t>github</w:t>
+                      </w:r>
+                      <w:proofErr w:type="spellEnd"/>
+                    </w:p>
+                    <w:p>
+                      <w:pPr>
+                        <w:pStyle w:val="ListParagraph"/>
+                        <w:numPr>
+                          <w:ilvl w:val="0"/>
+                          <w:numId w:val="3"/>
+                        </w:numPr>
+                        <w:jc w:val="center"/>
+                      </w:pPr>
+                      <w:proofErr w:type="spellStart"/>
+                      <w:r>
+                        <w:t>Dalam</w:t>
+                      </w:r>
+                      <w:proofErr w:type="spellEnd"/>
+                      <w:r>
+                        <w:t xml:space="preserve"> terminal </w:t>
+                      </w:r>
+                      <w:proofErr w:type="spellStart"/>
+                      <w:r>
+                        <w:t>vscode</w:t>
+                      </w:r>
+                      <w:proofErr w:type="spellEnd"/>
+                      <w:r>
+                        <w:t xml:space="preserve"> </w:t>
+                      </w:r>
+                      <w:proofErr w:type="spellStart"/>
+                      <w:r>
+                        <w:t>ketikkan</w:t>
+                      </w:r>
+                      <w:proofErr w:type="spellEnd"/>
+                      <w:r>
+                        <w:t xml:space="preserve"> get </w:t>
+                      </w:r>
+                      <w:proofErr w:type="spellStart"/>
+                      <w:r>
+                        <w:t>init</w:t>
+                      </w:r>
+                      <w:proofErr w:type="spellEnd"/>
+                      <w:r>
+                        <w:t xml:space="preserve"> </w:t>
+                      </w:r>
+                      <w:proofErr w:type="spellStart"/>
+                      <w:r>
+                        <w:t>untuk</w:t>
+                      </w:r>
+                      <w:proofErr w:type="spellEnd"/>
+                      <w:r>
+                        <w:t xml:space="preserve"> </w:t>
+                      </w:r>
+                      <w:proofErr w:type="spellStart"/>
+                      <w:r>
+                        <w:t>menginisialisai</w:t>
+                      </w:r>
+                      <w:proofErr w:type="spellEnd"/>
+                      <w:r>
+                        <w:t xml:space="preserve"> folder </w:t>
+                      </w:r>
+                      <w:proofErr w:type="spellStart"/>
+                      <w:r>
+                        <w:t>kita</w:t>
+                      </w:r>
+                      <w:proofErr w:type="spellEnd"/>
+                      <w:r>
+                        <w:t xml:space="preserve"> </w:t>
+                      </w:r>
+                      <w:proofErr w:type="spellStart"/>
+                      <w:r>
+                        <w:t>pada</w:t>
+                      </w:r>
+                      <w:proofErr w:type="spellEnd"/>
+                      <w:r>
+                        <w:t xml:space="preserve"> </w:t>
+                      </w:r>
+                      <w:proofErr w:type="spellStart"/>
+                      <w:r>
+                        <w:t>git</w:t>
+                      </w:r>
+                      <w:proofErr w:type="spellEnd"/>
+                    </w:p>
+                    <w:p>
+                      <w:pPr>
+                        <w:pStyle w:val="ListParagraph"/>
+                        <w:numPr>
+                          <w:ilvl w:val="0"/>
+                          <w:numId w:val="3"/>
+                        </w:numPr>
+                        <w:jc w:val="center"/>
+                      </w:pPr>
+                      <w:proofErr w:type="spellStart"/>
+                      <w:r>
+                        <w:t>Buat</w:t>
+                      </w:r>
+                      <w:proofErr w:type="spellEnd"/>
+                      <w:r>
+                        <w:t xml:space="preserve"> file </w:t>
+                      </w:r>
+                      <w:proofErr w:type="spellStart"/>
+                      <w:r>
+                        <w:t>baru</w:t>
+                      </w:r>
+                      <w:proofErr w:type="spellEnd"/>
+                      <w:r>
+                        <w:t xml:space="preserve"> </w:t>
+                      </w:r>
+                      <w:proofErr w:type="spellStart"/>
+                      <w:r>
+                        <w:t>contoh</w:t>
+                      </w:r>
+                      <w:proofErr w:type="spellEnd"/>
+                      <w:r>
+                        <w:t xml:space="preserve"> txt </w:t>
+                      </w:r>
+                      <w:proofErr w:type="spellStart"/>
+                      <w:r>
+                        <w:t>yg</w:t>
+                      </w:r>
+                      <w:proofErr w:type="spellEnd"/>
+                      <w:r>
+                        <w:t xml:space="preserve"> </w:t>
+                      </w:r>
+                      <w:proofErr w:type="spellStart"/>
+                      <w:r>
+                        <w:t>akan</w:t>
+                      </w:r>
+                      <w:proofErr w:type="spellEnd"/>
+                      <w:r>
+                        <w:t xml:space="preserve"> </w:t>
+                      </w:r>
+                      <w:proofErr w:type="spellStart"/>
+                      <w:r>
+                        <w:t>kita</w:t>
+                      </w:r>
+                      <w:proofErr w:type="spellEnd"/>
+                      <w:r>
+                        <w:t xml:space="preserve"> upload</w:t>
+                      </w:r>
+                    </w:p>
+                    <w:p>
+                      <w:pPr>
+                        <w:pStyle w:val="ListParagraph"/>
+                        <w:numPr>
+                          <w:ilvl w:val="0"/>
+                          <w:numId w:val="3"/>
+                        </w:numPr>
+                        <w:jc w:val="center"/>
+                      </w:pPr>
+                      <w:r>
+                        <w:t xml:space="preserve">- </w:t>
+                      </w:r>
+                      <w:proofErr w:type="spellStart"/>
+                      <w:proofErr w:type="gramStart"/>
+                      <w:r>
+                        <w:t>ketik</w:t>
+                      </w:r>
+                      <w:proofErr w:type="spellEnd"/>
+                      <w:proofErr w:type="gramEnd"/>
+                      <w:r>
+                        <w:t xml:space="preserve"> </w:t>
+                      </w:r>
+                      <w:proofErr w:type="spellStart"/>
+                      <w:r>
+                        <w:t>git</w:t>
+                      </w:r>
+                      <w:proofErr w:type="spellEnd"/>
+                      <w:r>
+                        <w:t xml:space="preserve"> add </w:t>
+                      </w:r>
+                      <w:proofErr w:type="spellStart"/>
+                      <w:r>
+                        <w:t>nama</w:t>
+                      </w:r>
+                      <w:proofErr w:type="spellEnd"/>
+                      <w:r>
+                        <w:t xml:space="preserve"> contoh.txt/ </w:t>
+                      </w:r>
+                      <w:proofErr w:type="spellStart"/>
+                      <w:r>
+                        <w:t>git</w:t>
+                      </w:r>
+                      <w:proofErr w:type="spellEnd"/>
+                      <w:r>
+                        <w:t xml:space="preserve"> add . </w:t>
+                      </w:r>
+                    </w:p>
+                    <w:p>
+                      <w:pPr>
+                        <w:pStyle w:val="ListParagraph"/>
+                        <w:numPr>
+                          <w:ilvl w:val="0"/>
+                          <w:numId w:val="3"/>
+                        </w:numPr>
+                        <w:jc w:val="center"/>
+                      </w:pPr>
+                      <w:proofErr w:type="spellStart"/>
+                      <w:r>
+                        <w:t>Ketik</w:t>
+                      </w:r>
+                      <w:proofErr w:type="spellEnd"/>
+                      <w:r>
+                        <w:t xml:space="preserve"> </w:t>
+                      </w:r>
+                      <w:proofErr w:type="spellStart"/>
+                      <w:r>
+                        <w:t>git</w:t>
+                      </w:r>
+                      <w:proofErr w:type="spellEnd"/>
+                      <w:r>
+                        <w:t xml:space="preserve"> commit –m “</w:t>
+                      </w:r>
+                      <w:proofErr w:type="spellStart"/>
+                      <w:r>
+                        <w:t>membuat</w:t>
+                      </w:r>
+                      <w:proofErr w:type="spellEnd"/>
+                      <w:r>
+                        <w:t xml:space="preserve"> file txt”</w:t>
+                      </w:r>
+                    </w:p>
+                    <w:p>
+                      <w:pPr>
+                        <w:pStyle w:val="ListParagraph"/>
+                        <w:numPr>
+                          <w:ilvl w:val="0"/>
+                          <w:numId w:val="3"/>
+                        </w:numPr>
+                        <w:jc w:val="center"/>
+                      </w:pPr>
+                      <w:proofErr w:type="spellStart"/>
+                      <w:r>
+                        <w:t>Git</w:t>
+                      </w:r>
+                      <w:proofErr w:type="spellEnd"/>
+                      <w:r>
+                        <w:t xml:space="preserve"> push </w:t>
+                      </w:r>
+                      <w:proofErr w:type="spellStart"/>
+                      <w:r>
+                        <w:t>untuk</w:t>
+                      </w:r>
+                      <w:proofErr w:type="spellEnd"/>
+                      <w:r>
+                        <w:t xml:space="preserve"> upload</w:t>
+                      </w:r>
+                    </w:p>
+                  </w:txbxContent>
+                </v:textbox>
+                <w10:wrap anchorx="page"/>
+              </v:rect>
             </w:pict>
           </mc:Fallback>
         </mc:AlternateContent>
@@ -1991,13 +6554,13 @@
         <mc:AlternateContent>
           <mc:Choice Requires="wps">
             <w:drawing>
-              <wp:anchor distT="0" distB="0" distL="114300" distR="114300" simplePos="0" relativeHeight="251660288" behindDoc="0" locked="0" layoutInCell="1" allowOverlap="1" wp14:anchorId="3F5BB852" wp14:editId="3CBAF017">
+              <wp:anchor distT="0" distB="0" distL="114300" distR="114300" simplePos="0" relativeHeight="251660288" behindDoc="0" locked="0" layoutInCell="1" allowOverlap="1" wp14:anchorId="0A067BA1" wp14:editId="35C18DE8">
                 <wp:simplePos x="0" y="0"/>
                 <wp:positionH relativeFrom="column">
-                  <wp:posOffset>170815</wp:posOffset>
+                  <wp:posOffset>218440</wp:posOffset>
                 </wp:positionH>
                 <wp:positionV relativeFrom="paragraph">
-                  <wp:posOffset>431800</wp:posOffset>
+                  <wp:posOffset>917575</wp:posOffset>
                 </wp:positionV>
                 <wp:extent cx="1514475" cy="685800"/>
                 <wp:effectExtent l="19050" t="0" r="47625" b="19050"/>
@@ -2037,9 +6600,21 @@
                             <w:pPr>
                               <w:jc w:val="center"/>
                             </w:pPr>
+                            <w:proofErr w:type="spellStart"/>
+                            <w:proofErr w:type="gramStart"/>
                             <w:r>
-                              <w:t>Nyakan  Komputer</w:t>
+                              <w:t>Nyakan</w:t>
                             </w:r>
+                            <w:proofErr w:type="spellEnd"/>
+                            <w:r>
+                              <w:t xml:space="preserve">  </w:t>
+                            </w:r>
+                            <w:proofErr w:type="spellStart"/>
+                            <w:r>
+                              <w:t>Komputer</w:t>
+                            </w:r>
+                            <w:proofErr w:type="spellEnd"/>
+                            <w:proofErr w:type="gramEnd"/>
                           </w:p>
                         </w:txbxContent>
                       </wps:txbx>
@@ -2063,7 +6638,7 @@
           </mc:Choice>
           <mc:Fallback>
             <w:pict>
-              <v:shapetype w14:anchorId="3F5BB852" id="_x0000_t7" coordsize="21600,21600" o:spt="7" adj="5400" path="m@0,l,21600@1,21600,21600,xe">
+              <v:shapetype w14:anchorId="0A067BA1" id="_x0000_t7" coordsize="21600,21600" o:spt="7" adj="5400" path="m@0,l,21600@1,21600,21600,xe">
                 <v:stroke joinstyle="miter"/>
                 <v:formulas>
                   <v:f eqn="val #0"/>
@@ -2085,7 +6660,7 @@
                   <v:h position="#0,topLeft" xrange="0,21600"/>
                 </v:handles>
               </v:shapetype>
-              <v:shape id="Parallelogram 4" o:spid="_x0000_s1028" type="#_x0000_t7" style="position:absolute;left:0;text-align:left;margin-left:13.45pt;margin-top:34pt;width:119.25pt;height:54pt;z-index:251660288;visibility:visible;mso-wrap-style:square;mso-width-percent:0;mso-height-percent:0;mso-wrap-distance-left:9pt;mso-wrap-distance-top:0;mso-wrap-distance-right:9pt;mso-wrap-distance-bottom:0;mso-position-horizontal:absolute;mso-position-horizontal-relative:text;mso-position-vertical:absolute;mso-position-vertical-relative:text;mso-width-percent:0;mso-height-percent:0;mso-width-relative:margin;mso-height-relative:margin;v-text-anchor:middle" o:gfxdata="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" adj="2445" fillcolor="#91bce3 [2164]" strokecolor="#5b9bd5 [3204]" strokeweight=".5pt">
+              <v:shape id="Parallelogram 4" o:spid="_x0000_s1029" type="#_x0000_t7" style="position:absolute;left:0;text-align:left;margin-left:17.2pt;margin-top:72.25pt;width:119.25pt;height:54pt;z-index:251660288;visibility:visible;mso-wrap-style:square;mso-width-percent:0;mso-height-percent:0;mso-wrap-distance-left:9pt;mso-wrap-distance-top:0;mso-wrap-distance-right:9pt;mso-wrap-distance-bottom:0;mso-position-horizontal:absolute;mso-position-horizontal-relative:text;mso-position-vertical:absolute;mso-position-vertical-relative:text;mso-width-percent:0;mso-height-percent:0;mso-width-relative:margin;mso-height-relative:margin;v-text-anchor:middle" o:gfxdata="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" adj="2445" fillcolor="#91bce3 [2164]" strokecolor="#5b9bd5 [3204]" strokeweight=".5pt">
                 <v:fill color2="#7aaddd [2612]" rotate="t" colors="0 #b1cbe9;.5 #a3c1e5;1 #92b9e4" focus="100%" type="gradient">
                   <o:fill v:ext="view" type="gradientUnscaled"/>
                 </v:fill>
@@ -2114,238 +6689,6 @@
                   </w:txbxContent>
                 </v:textbox>
               </v:shape>
-            </w:pict>
-          </mc:Fallback>
-        </mc:AlternateContent>
-      </w:r>
-      <w:r>
-        <w:rPr>
-          <w:noProof/>
-        </w:rPr>
-        <mc:AlternateContent>
-          <mc:Choice Requires="wps">
-            <w:drawing>
-              <wp:anchor distT="0" distB="0" distL="114300" distR="114300" simplePos="0" relativeHeight="251666432" behindDoc="0" locked="0" layoutInCell="1" allowOverlap="1" wp14:anchorId="27FE82EF" wp14:editId="69F1C57E">
-                <wp:simplePos x="0" y="0"/>
-                <wp:positionH relativeFrom="column">
-                  <wp:posOffset>1838325</wp:posOffset>
-                </wp:positionH>
-                <wp:positionV relativeFrom="paragraph">
-                  <wp:posOffset>1127125</wp:posOffset>
-                </wp:positionV>
-                <wp:extent cx="0" cy="581025"/>
-                <wp:effectExtent l="76200" t="0" r="57150" b="47625"/>
-                <wp:wrapNone/>
-                <wp:docPr id="11" name="Straight Arrow Connector 11"/>
-                <wp:cNvGraphicFramePr/>
-                <a:graphic xmlns:a="http://schemas.openxmlformats.org/drawingml/2006/main">
-                  <a:graphicData uri="http://schemas.microsoft.com/office/word/2010/wordprocessingShape">
-                    <wps:wsp>
-                      <wps:cNvCnPr/>
-                      <wps:spPr>
-                        <a:xfrm>
-                          <a:off x="0" y="0"/>
-                          <a:ext cx="0" cy="581025"/>
-                        </a:xfrm>
-                        <a:prstGeom prst="straightConnector1">
-                          <a:avLst/>
-                        </a:prstGeom>
-                        <a:ln>
-                          <a:tailEnd type="triangle"/>
-                        </a:ln>
-                      </wps:spPr>
-                      <wps:style>
-                        <a:lnRef idx="1">
-                          <a:schemeClr val="accent1"/>
-                        </a:lnRef>
-                        <a:fillRef idx="0">
-                          <a:schemeClr val="accent1"/>
-                        </a:fillRef>
-                        <a:effectRef idx="0">
-                          <a:schemeClr val="accent1"/>
-                        </a:effectRef>
-                        <a:fontRef idx="minor">
-                          <a:schemeClr val="tx1"/>
-                        </a:fontRef>
-                      </wps:style>
-                      <wps:bodyPr/>
-                    </wps:wsp>
-                  </a:graphicData>
-                </a:graphic>
-              </wp:anchor>
-            </w:drawing>
-          </mc:Choice>
-          <mc:Fallback>
-            <w:pict>
-              <v:shape w14:anchorId="2402656A" id="Straight Arrow Connector 11" o:spid="_x0000_s1026" type="#_x0000_t32" style="position:absolute;margin-left:144.75pt;margin-top:88.75pt;width:0;height:45.75pt;z-index:251666432;visibility:visible;mso-wrap-style:square;mso-wrap-distance-left:9pt;mso-wrap-distance-top:0;mso-wrap-distance-right:9pt;mso-wrap-distance-bottom:0;mso-position-horizontal:absolute;mso-position-horizontal-relative:text;mso-position-vertical:absolute;mso-position-vertical-relative:text" o:gfxdata="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" strokecolor="#5b9bd5 [3204]" strokeweight=".5pt">
-                <v:stroke endarrow="block" joinstyle="miter"/>
-              </v:shape>
-            </w:pict>
-          </mc:Fallback>
-        </mc:AlternateContent>
-      </w:r>
-      <w:r>
-        <w:rPr>
-          <w:noProof/>
-        </w:rPr>
-        <mc:AlternateContent>
-          <mc:Choice Requires="wps">
-            <w:drawing>
-              <wp:anchor distT="0" distB="0" distL="114300" distR="114300" simplePos="0" relativeHeight="251662336" behindDoc="0" locked="0" layoutInCell="1" allowOverlap="1" wp14:anchorId="7B32553A" wp14:editId="54FC85D5">
-                <wp:simplePos x="0" y="0"/>
-                <wp:positionH relativeFrom="column">
-                  <wp:posOffset>1143000</wp:posOffset>
-                </wp:positionH>
-                <wp:positionV relativeFrom="paragraph">
-                  <wp:posOffset>1755775</wp:posOffset>
-                </wp:positionV>
-                <wp:extent cx="1533525" cy="866775"/>
-                <wp:effectExtent l="0" t="0" r="28575" b="28575"/>
-                <wp:wrapNone/>
-                <wp:docPr id="6" name="Oval 6"/>
-                <wp:cNvGraphicFramePr/>
-                <a:graphic xmlns:a="http://schemas.openxmlformats.org/drawingml/2006/main">
-                  <a:graphicData uri="http://schemas.microsoft.com/office/word/2010/wordprocessingShape">
-                    <wps:wsp>
-                      <wps:cNvSpPr/>
-                      <wps:spPr>
-                        <a:xfrm>
-                          <a:off x="0" y="0"/>
-                          <a:ext cx="1533525" cy="866775"/>
-                        </a:xfrm>
-                        <a:prstGeom prst="ellipse">
-                          <a:avLst/>
-                        </a:prstGeom>
-                      </wps:spPr>
-                      <wps:style>
-                        <a:lnRef idx="1">
-                          <a:schemeClr val="accent1"/>
-                        </a:lnRef>
-                        <a:fillRef idx="2">
-                          <a:schemeClr val="accent1"/>
-                        </a:fillRef>
-                        <a:effectRef idx="1">
-                          <a:schemeClr val="accent1"/>
-                        </a:effectRef>
-                        <a:fontRef idx="minor">
-                          <a:schemeClr val="dk1"/>
-                        </a:fontRef>
-                      </wps:style>
-                      <wps:txbx>
-                        <w:txbxContent>
-                          <w:p>
-                            <w:pPr>
-                              <w:jc w:val="center"/>
-                            </w:pPr>
-                            <w:r>
-                              <w:t>Selesai</w:t>
-                            </w:r>
-                          </w:p>
-                        </w:txbxContent>
-                      </wps:txbx>
-                      <wps:bodyPr rot="0" spcFirstLastPara="0" vertOverflow="overflow" horzOverflow="overflow" vert="horz" wrap="square" lIns="91440" tIns="45720" rIns="91440" bIns="45720" numCol="1" spcCol="0" rtlCol="0" fromWordArt="0" anchor="ctr" anchorCtr="0" forceAA="0" compatLnSpc="1">
-                        <a:prstTxWarp prst="textNoShape">
-                          <a:avLst/>
-                        </a:prstTxWarp>
-                        <a:noAutofit/>
-                      </wps:bodyPr>
-                    </wps:wsp>
-                  </a:graphicData>
-                </a:graphic>
-                <wp14:sizeRelH relativeFrom="margin">
-                  <wp14:pctWidth>0</wp14:pctWidth>
-                </wp14:sizeRelH>
-                <wp14:sizeRelV relativeFrom="margin">
-                  <wp14:pctHeight>0</wp14:pctHeight>
-                </wp14:sizeRelV>
-              </wp:anchor>
-            </w:drawing>
-          </mc:Choice>
-          <mc:Fallback>
-            <w:pict>
-              <v:oval w14:anchorId="7B32553A" id="Oval 6" o:spid="_x0000_s1029" style="position:absolute;left:0;text-align:left;margin-left:90pt;margin-top:138.25pt;width:120.75pt;height:68.25pt;z-index:251662336;visibility:visible;mso-wrap-style:square;mso-width-percent:0;mso-height-percent:0;mso-wrap-distance-left:9pt;mso-wrap-distance-top:0;mso-wrap-distance-right:9pt;mso-wrap-distance-bottom:0;mso-position-horizontal:absolute;mso-position-horizontal-relative:text;mso-position-vertical:absolute;mso-position-vertical-relative:text;mso-width-percent:0;mso-height-percent:0;mso-width-relative:margin;mso-height-relative:margin;v-text-anchor:middle" o:gfxdata="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" fillcolor="#91bce3 [2164]" strokecolor="#5b9bd5 [3204]" strokeweight=".5pt">
-                <v:fill color2="#7aaddd [2612]" rotate="t" colors="0 #b1cbe9;.5 #a3c1e5;1 #92b9e4" focus="100%" type="gradient">
-                  <o:fill v:ext="view" type="gradientUnscaled"/>
-                </v:fill>
-                <v:stroke joinstyle="miter"/>
-                <v:textbox>
-                  <w:txbxContent>
-                    <w:p>
-                      <w:pPr>
-                        <w:jc w:val="center"/>
-                      </w:pPr>
-                      <w:proofErr w:type="spellStart"/>
-                      <w:r>
-                        <w:t>Selesai</w:t>
-                      </w:r>
-                      <w:proofErr w:type="spellEnd"/>
-                    </w:p>
-                  </w:txbxContent>
-                </v:textbox>
-              </v:oval>
-            </w:pict>
-          </mc:Fallback>
-        </mc:AlternateContent>
-      </w:r>
-      <w:r>
-        <w:rPr>
-          <w:noProof/>
-        </w:rPr>
-        <mc:AlternateContent>
-          <mc:Choice Requires="wps">
-            <w:drawing>
-              <wp:anchor distT="0" distB="0" distL="114300" distR="114300" simplePos="0" relativeHeight="251665408" behindDoc="0" locked="0" layoutInCell="1" allowOverlap="1" wp14:anchorId="76A72EA4" wp14:editId="06B549DC">
-                <wp:simplePos x="0" y="0"/>
-                <wp:positionH relativeFrom="column">
-                  <wp:posOffset>1809750</wp:posOffset>
-                </wp:positionH>
-                <wp:positionV relativeFrom="paragraph">
-                  <wp:posOffset>1165225</wp:posOffset>
-                </wp:positionV>
-                <wp:extent cx="942975" cy="19050"/>
-                <wp:effectExtent l="0" t="0" r="28575" b="19050"/>
-                <wp:wrapNone/>
-                <wp:docPr id="10" name="Straight Connector 10"/>
-                <wp:cNvGraphicFramePr/>
-                <a:graphic xmlns:a="http://schemas.openxmlformats.org/drawingml/2006/main">
-                  <a:graphicData uri="http://schemas.microsoft.com/office/word/2010/wordprocessingShape">
-                    <wps:wsp>
-                      <wps:cNvCnPr/>
-                      <wps:spPr>
-                        <a:xfrm flipH="1" flipV="1">
-                          <a:off x="0" y="0"/>
-                          <a:ext cx="942975" cy="19050"/>
-                        </a:xfrm>
-                        <a:prstGeom prst="line">
-                          <a:avLst/>
-                        </a:prstGeom>
-                      </wps:spPr>
-                      <wps:style>
-                        <a:lnRef idx="1">
-                          <a:schemeClr val="accent1"/>
-                        </a:lnRef>
-                        <a:fillRef idx="0">
-                          <a:schemeClr val="accent1"/>
-                        </a:fillRef>
-                        <a:effectRef idx="0">
-                          <a:schemeClr val="accent1"/>
-                        </a:effectRef>
-                        <a:fontRef idx="minor">
-                          <a:schemeClr val="tx1"/>
-                        </a:fontRef>
-                      </wps:style>
-                      <wps:bodyPr/>
-                    </wps:wsp>
-                  </a:graphicData>
-                </a:graphic>
-              </wp:anchor>
-            </w:drawing>
-          </mc:Choice>
-          <mc:Fallback>
-            <w:pict>
-              <v:line w14:anchorId="0DA191E9" id="Straight Connector 10" o:spid="_x0000_s1026" style="position:absolute;flip:x y;z-index:251665408;visibility:visible;mso-wrap-style:square;mso-wrap-distance-left:9pt;mso-wrap-distance-top:0;mso-wrap-distance-right:9pt;mso-wrap-distance-bottom:0;mso-position-horizontal:absolute;mso-position-horizontal-relative:text;mso-position-vertical:absolute;mso-position-vertical-relative:text" from="142.5pt,91.75pt" to="216.75pt,93.25pt" o:gfxdata="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" strokecolor="#5b9bd5 [3204]" strokeweight=".5pt">
-                <v:stroke joinstyle="miter"/>
-              </v:line>
             </w:pict>
           </mc:Fallback>
         </mc:AlternateContent>
@@ -2409,7 +6752,7 @@
           </mc:Choice>
           <mc:Fallback>
             <w:pict>
-              <v:shape w14:anchorId="468562ED" id="Straight Arrow Connector 8" o:spid="_x0000_s1026" type="#_x0000_t32" style="position:absolute;margin-left:126.75pt;margin-top:58.75pt;width:91.5pt;height:3pt;flip:y;z-index:251664384;visibility:visible;mso-wrap-style:square;mso-wrap-distance-left:9pt;mso-wrap-distance-top:0;mso-wrap-distance-right:9pt;mso-wrap-distance-bottom:0;mso-position-horizontal:absolute;mso-position-horizontal-relative:text;mso-position-vertical:absolute;mso-position-vertical-relative:text" o:gfxdata="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" strokecolor="#5b9bd5 [3204]" strokeweight=".5pt">
+              <v:shape w14:anchorId="19AD01F3" id="Straight Arrow Connector 8" o:spid="_x0000_s1026" type="#_x0000_t32" style="position:absolute;margin-left:126.75pt;margin-top:58.75pt;width:91.5pt;height:3pt;flip:y;z-index:251664384;visibility:visible;mso-wrap-style:square;mso-wrap-distance-left:9pt;mso-wrap-distance-top:0;mso-wrap-distance-right:9pt;mso-wrap-distance-bottom:0;mso-position-horizontal:absolute;mso-position-horizontal-relative:text;mso-position-vertical:absolute;mso-position-vertical-relative:text" o:gfxdata="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" strokecolor="#5b9bd5 [3204]" strokeweight=".5pt">
                 <v:stroke endarrow="block" joinstyle="miter"/>
               </v:shape>
             </w:pict>
